--- a/docs/新松机器人组.docx
+++ b/docs/新松机器人组.docx
@@ -83,6 +83,32 @@
         </w:rPr>
         <w:br/>
       </w:r>
+      <w:hyperlink r:id="rId7" w:history="1">
+        <w:r>
+          <w:rPr>
+            <w:rStyle w:val="Hyperlink"/>
+            <w:rFonts w:ascii="Helvetica" w:eastAsia="Times New Roman" w:hAnsi="Helvetica" w:cs="Helvetica"/>
+          </w:rPr>
+          <w:t>https://shimo.im/doc/I86LRkd1VYgRh79V?r=6G1M3/</w:t>
+        </w:r>
+      </w:hyperlink>
+    </w:p>
+    <w:p>
+      <w:pPr>
+        <w:shd w:val="clear" w:color="auto" w:fill="FFFFFF"/>
+        <w:spacing w:after="0" w:line="240" w:lineRule="auto"/>
+        <w:rPr>
+          <w:rFonts w:ascii="Helvetica" w:eastAsia="Times New Roman" w:hAnsi="Helvetica" w:cs="Helvetica"/>
+          <w:color w:val="0D0015"/>
+        </w:rPr>
+      </w:pPr>
+      <w:r>
+        <w:rPr>
+          <w:rFonts w:ascii="Helvetica" w:eastAsia="Times New Roman" w:hAnsi="Helvetica" w:cs="Helvetica"/>
+          <w:color w:val="0D0015"/>
+        </w:rPr>
+        <w:t>ss</w:t>
+      </w:r>
     </w:p>
     <w:p>
       <w:pPr>
@@ -143,9 +169,9 @@
         </w:rPr>
         <w:drawing>
           <wp:inline distT="0" distB="0" distL="0" distR="0">
-            <wp:extent cx="5274310" cy="2267585"/>
-            <wp:effectExtent l="0" t="0" r="2540" b="0"/>
-            <wp:docPr id="1" name="Picture 1" descr="https://images-cdn.shimo.im/RALeEiniHmQhTKfN/image.png!thumbnail"/>
+            <wp:extent cx="5279390" cy="2266315"/>
+            <wp:effectExtent l="0" t="0" r="0" b="635"/>
+            <wp:docPr id="2" name="Picture 2" descr="https://images-cdn.shimo.im/RALeEiniHmQhTKfN/image.png!thumbnail"/>
             <wp:cNvGraphicFramePr>
               <a:graphicFrameLocks xmlns:a="http://schemas.openxmlformats.org/drawingml/2006/main" noChangeAspect="1"/>
             </wp:cNvGraphicFramePr>
@@ -159,7 +185,7 @@
                     </pic:cNvPicPr>
                   </pic:nvPicPr>
                   <pic:blipFill>
-                    <a:blip r:embed="rId7">
+                    <a:blip r:embed="rId8">
                       <a:extLst>
                         <a:ext uri="{28A0092B-C50C-407E-A947-70E740481C1C}">
                           <a14:useLocalDpi xmlns:a14="http://schemas.microsoft.com/office/drawing/2010/main" val="0"/>
@@ -174,7 +200,7 @@
                   <pic:spPr bwMode="auto">
                     <a:xfrm>
                       <a:off x="0" y="0"/>
-                      <a:ext cx="5274310" cy="2267585"/>
+                      <a:ext cx="5279390" cy="2266315"/>
                     </a:xfrm>
                     <a:prstGeom prst="rect">
                       <a:avLst/>
@@ -244,7 +270,7 @@
       <w:pPr>
         <w:numPr>
           <w:ilvl w:val="0"/>
-          <w:numId w:val="1"/>
+          <w:numId w:val="8"/>
         </w:numPr>
         <w:shd w:val="clear" w:color="auto" w:fill="FFFFFF"/>
         <w:spacing w:after="0" w:line="240" w:lineRule="auto"/>
@@ -350,7 +376,7 @@
       <w:pPr>
         <w:numPr>
           <w:ilvl w:val="0"/>
-          <w:numId w:val="2"/>
+          <w:numId w:val="9"/>
         </w:numPr>
         <w:shd w:val="clear" w:color="auto" w:fill="FFFFFF"/>
         <w:spacing w:after="0" w:line="240" w:lineRule="auto"/>
@@ -393,7 +419,7 @@
       <w:pPr>
         <w:numPr>
           <w:ilvl w:val="0"/>
-          <w:numId w:val="3"/>
+          <w:numId w:val="10"/>
         </w:numPr>
         <w:shd w:val="clear" w:color="auto" w:fill="FFFFFF"/>
         <w:spacing w:after="0" w:line="240" w:lineRule="auto"/>
@@ -436,7 +462,7 @@
       <w:pPr>
         <w:numPr>
           <w:ilvl w:val="0"/>
-          <w:numId w:val="4"/>
+          <w:numId w:val="11"/>
         </w:numPr>
         <w:shd w:val="clear" w:color="auto" w:fill="FFFFFF"/>
         <w:spacing w:after="0" w:line="240" w:lineRule="auto"/>
@@ -458,109 +484,81 @@
           <w:rFonts w:ascii="Microsoft YaHei" w:eastAsia="Microsoft YaHei" w:hAnsi="Microsoft YaHei" w:cs="Microsoft YaHei"/>
           <w:color w:val="0D0015"/>
         </w:rPr>
-        <w:t>。</w:t>
+        <w:t>；</w:t>
       </w:r>
     </w:p>
     <w:p>
       <w:pPr>
-        <w:shd w:val="clear" w:color="auto" w:fill="FFFFFF"/>
-        <w:spacing w:after="0" w:line="240" w:lineRule="auto"/>
-        <w:rPr>
-          <w:rFonts w:ascii="Helvetica" w:eastAsia="Times New Roman" w:hAnsi="Helvetica" w:cs="Helvetica"/>
-          <w:color w:val="333333"/>
-        </w:rPr>
-      </w:pPr>
-    </w:p>
-    <w:p>
-      <w:pPr>
-        <w:shd w:val="clear" w:color="auto" w:fill="FFFFFF"/>
-        <w:spacing w:after="0" w:line="240" w:lineRule="auto"/>
-        <w:rPr>
-          <w:rFonts w:ascii="Helvetica" w:eastAsia="Times New Roman" w:hAnsi="Helvetica" w:cs="Helvetica"/>
-          <w:color w:val="333333"/>
-        </w:rPr>
-      </w:pPr>
-      <w:r>
-        <w:rPr>
-          <w:rFonts w:ascii="Microsoft YaHei" w:eastAsia="Microsoft YaHei" w:hAnsi="Microsoft YaHei" w:cs="Microsoft YaHei" w:hint="eastAsia"/>
-          <w:b/>
-          <w:bCs/>
-          <w:color w:val="333333"/>
-        </w:rPr>
-        <w:t>评判标</w:t>
-      </w:r>
-      <w:r>
-        <w:rPr>
-          <w:rFonts w:ascii="Microsoft YaHei" w:eastAsia="Microsoft YaHei" w:hAnsi="Microsoft YaHei" w:cs="Microsoft YaHei"/>
-          <w:b/>
-          <w:bCs/>
-          <w:color w:val="333333"/>
-        </w:rPr>
-        <w:t>准</w:t>
-      </w:r>
-    </w:p>
-    <w:p>
-      <w:pPr>
         <w:numPr>
           <w:ilvl w:val="0"/>
-          <w:numId w:val="5"/>
+          <w:numId w:val="12"/>
         </w:numPr>
         <w:shd w:val="clear" w:color="auto" w:fill="FFFFFF"/>
         <w:spacing w:after="0" w:line="240" w:lineRule="auto"/>
         <w:ind w:left="0"/>
         <w:rPr>
           <w:rFonts w:ascii="Helvetica" w:eastAsia="Times New Roman" w:hAnsi="Helvetica" w:cs="Helvetica"/>
-          <w:color w:val="333333"/>
+          <w:color w:val="D51228"/>
         </w:rPr>
       </w:pPr>
       <w:r>
         <w:rPr>
           <w:rFonts w:ascii="Microsoft YaHei" w:eastAsia="Microsoft YaHei" w:hAnsi="Microsoft YaHei" w:cs="Microsoft YaHei" w:hint="eastAsia"/>
-          <w:color w:val="333333"/>
-        </w:rPr>
-        <w:t>实用性：</w:t>
-      </w:r>
-      <w:r>
-        <w:rPr>
-          <w:rFonts w:ascii="Microsoft YaHei" w:eastAsia="Microsoft YaHei" w:hAnsi="Microsoft YaHei" w:cs="Microsoft YaHei" w:hint="eastAsia"/>
-          <w:color w:val="0D0015"/>
-        </w:rPr>
-        <w:t>根据</w:t>
-      </w:r>
-      <w:r>
-        <w:rPr>
-          <w:rFonts w:ascii="Helvetica" w:eastAsia="Times New Roman" w:hAnsi="Helvetica" w:cs="Helvetica"/>
-          <w:color w:val="333333"/>
-        </w:rPr>
-        <w:t>50</w:t>
-      </w:r>
-      <w:r>
-        <w:rPr>
-          <w:rFonts w:ascii="Microsoft YaHei" w:eastAsia="Microsoft YaHei" w:hAnsi="Microsoft YaHei" w:cs="Microsoft YaHei" w:hint="eastAsia"/>
-          <w:color w:val="333333"/>
-        </w:rPr>
-        <w:t>组检测数据的起始段数据，预测击打平面点的准确度。</w:t>
-      </w:r>
-      <w:r>
-        <w:rPr>
-          <w:rFonts w:ascii="Microsoft YaHei" w:eastAsia="Microsoft YaHei" w:hAnsi="Microsoft YaHei" w:cs="Microsoft YaHei" w:hint="eastAsia"/>
-          <w:color w:val="0D0015"/>
-        </w:rPr>
-        <w:t>算法运算时间</w:t>
+          <w:color w:val="D51228"/>
+        </w:rPr>
+        <w:t>主办方将提供轨迹数据供机器学习使用</w:t>
       </w:r>
       <w:r>
         <w:rPr>
           <w:rFonts w:ascii="Microsoft YaHei" w:eastAsia="Microsoft YaHei" w:hAnsi="Microsoft YaHei" w:cs="Microsoft YaHei"/>
-          <w:color w:val="0D0015"/>
-        </w:rPr>
-        <w:t>；</w:t>
+          <w:color w:val="D51228"/>
+        </w:rPr>
+        <w:t>。</w:t>
       </w:r>
     </w:p>
     <w:p>
       <w:pPr>
+        <w:shd w:val="clear" w:color="auto" w:fill="FFFFFF"/>
+        <w:spacing w:after="0" w:line="240" w:lineRule="auto"/>
+        <w:rPr>
+          <w:rFonts w:ascii="Helvetica" w:eastAsia="Times New Roman" w:hAnsi="Helvetica" w:cs="Helvetica"/>
+          <w:color w:val="333333"/>
+        </w:rPr>
+      </w:pPr>
+    </w:p>
+    <w:p>
+      <w:pPr>
+        <w:shd w:val="clear" w:color="auto" w:fill="FFFFFF"/>
+        <w:spacing w:after="0" w:line="240" w:lineRule="auto"/>
+        <w:rPr>
+          <w:rFonts w:ascii="Helvetica" w:eastAsia="Times New Roman" w:hAnsi="Helvetica" w:cs="Helvetica"/>
+          <w:color w:val="333333"/>
+        </w:rPr>
+      </w:pPr>
+      <w:r>
+        <w:rPr>
+          <w:rFonts w:ascii="Microsoft YaHei" w:eastAsia="Microsoft YaHei" w:hAnsi="Microsoft YaHei" w:cs="Microsoft YaHei" w:hint="eastAsia"/>
+          <w:b/>
+          <w:bCs/>
+          <w:color w:val="333333"/>
+        </w:rPr>
+        <w:t>评判标</w:t>
+      </w:r>
+      <w:r>
+        <w:rPr>
+          <w:rFonts w:ascii="Microsoft YaHei" w:eastAsia="Microsoft YaHei" w:hAnsi="Microsoft YaHei" w:cs="Microsoft YaHei"/>
+          <w:b/>
+          <w:bCs/>
+          <w:color w:val="333333"/>
+        </w:rPr>
+        <w:t>准</w:t>
+      </w:r>
+    </w:p>
+    <w:p>
+      <w:pPr>
         <w:numPr>
           <w:ilvl w:val="0"/>
-          <w:numId w:val="6"/>
+          <w:numId w:val="13"/>
         </w:numPr>
         <w:shd w:val="clear" w:color="auto" w:fill="FFFFFF"/>
         <w:spacing w:after="0" w:line="240" w:lineRule="auto"/>
@@ -575,12 +573,40 @@
           <w:rFonts w:ascii="Microsoft YaHei" w:eastAsia="Microsoft YaHei" w:hAnsi="Microsoft YaHei" w:cs="Microsoft YaHei" w:hint="eastAsia"/>
           <w:color w:val="333333"/>
         </w:rPr>
-        <w:t>创新性：采用的建模或者机器学习算法方法</w:t>
+        <w:t>实用性：</w:t>
+      </w:r>
+      <w:r>
+        <w:rPr>
+          <w:rFonts w:ascii="Microsoft YaHei" w:eastAsia="Microsoft YaHei" w:hAnsi="Microsoft YaHei" w:cs="Microsoft YaHei" w:hint="eastAsia"/>
+          <w:color w:val="0D0015"/>
+        </w:rPr>
+        <w:t>根据</w:t>
+      </w:r>
+      <w:r>
+        <w:rPr>
+          <w:rFonts w:ascii="Helvetica" w:eastAsia="Times New Roman" w:hAnsi="Helvetica" w:cs="Helvetica"/>
+          <w:color w:val="333333"/>
+        </w:rPr>
+        <w:t>50</w:t>
+      </w:r>
+      <w:r>
+        <w:rPr>
+          <w:rFonts w:ascii="Microsoft YaHei" w:eastAsia="Microsoft YaHei" w:hAnsi="Microsoft YaHei" w:cs="Microsoft YaHei" w:hint="eastAsia"/>
+          <w:color w:val="333333"/>
+        </w:rPr>
+        <w:t>组检测数据的起始段数据，预测击打平面点的准确度。</w:t>
+      </w:r>
+      <w:r>
+        <w:rPr>
+          <w:rFonts w:ascii="Microsoft YaHei" w:eastAsia="Microsoft YaHei" w:hAnsi="Microsoft YaHei" w:cs="Microsoft YaHei" w:hint="eastAsia"/>
+          <w:color w:val="0D0015"/>
+        </w:rPr>
+        <w:t>算法运算时间</w:t>
       </w:r>
       <w:r>
         <w:rPr>
           <w:rFonts w:ascii="Microsoft YaHei" w:eastAsia="Microsoft YaHei" w:hAnsi="Microsoft YaHei" w:cs="Microsoft YaHei"/>
-          <w:color w:val="333333"/>
+          <w:color w:val="0D0015"/>
         </w:rPr>
         <w:t>；</w:t>
       </w:r>
@@ -589,7 +615,7 @@
       <w:pPr>
         <w:numPr>
           <w:ilvl w:val="0"/>
-          <w:numId w:val="7"/>
+          <w:numId w:val="14"/>
         </w:numPr>
         <w:shd w:val="clear" w:color="auto" w:fill="FFFFFF"/>
         <w:spacing w:after="0" w:line="240" w:lineRule="auto"/>
@@ -604,6 +630,35 @@
           <w:rFonts w:ascii="Microsoft YaHei" w:eastAsia="Microsoft YaHei" w:hAnsi="Microsoft YaHei" w:cs="Microsoft YaHei" w:hint="eastAsia"/>
           <w:color w:val="333333"/>
         </w:rPr>
+        <w:t>创新性：采用的建模或者机器学习算法方法</w:t>
+      </w:r>
+      <w:r>
+        <w:rPr>
+          <w:rFonts w:ascii="Microsoft YaHei" w:eastAsia="Microsoft YaHei" w:hAnsi="Microsoft YaHei" w:cs="Microsoft YaHei"/>
+          <w:color w:val="333333"/>
+        </w:rPr>
+        <w:t>；</w:t>
+      </w:r>
+    </w:p>
+    <w:p>
+      <w:pPr>
+        <w:numPr>
+          <w:ilvl w:val="0"/>
+          <w:numId w:val="15"/>
+        </w:numPr>
+        <w:shd w:val="clear" w:color="auto" w:fill="FFFFFF"/>
+        <w:spacing w:after="0" w:line="240" w:lineRule="auto"/>
+        <w:ind w:left="0"/>
+        <w:rPr>
+          <w:rFonts w:ascii="Helvetica" w:eastAsia="Times New Roman" w:hAnsi="Helvetica" w:cs="Helvetica"/>
+          <w:color w:val="333333"/>
+        </w:rPr>
+      </w:pPr>
+      <w:r>
+        <w:rPr>
+          <w:rFonts w:ascii="Microsoft YaHei" w:eastAsia="Microsoft YaHei" w:hAnsi="Microsoft YaHei" w:cs="Microsoft YaHei" w:hint="eastAsia"/>
+          <w:color w:val="333333"/>
+        </w:rPr>
         <w:t>完整度：模型能否作为独立模块在其他地方直接使用</w:t>
       </w:r>
       <w:r>
@@ -614,17 +669,92 @@
         <w:t>。</w:t>
       </w:r>
     </w:p>
+    <w:p/>
+    <w:p/>
+    <w:p>
+      <w:pPr>
+        <w:pStyle w:val="ListParagraph"/>
+        <w:numPr>
+          <w:ilvl w:val="0"/>
+          <w:numId w:val="16"/>
+        </w:numPr>
+      </w:pPr>
+      <w:r>
+        <w:rPr>
+          <w:rFonts w:hint="eastAsia"/>
+        </w:rPr>
+        <w:lastRenderedPageBreak/>
+        <w:t>物理建模</w:t>
+      </w:r>
+    </w:p>
+    <w:p>
+      <w:pPr>
+        <w:pStyle w:val="ListParagraph"/>
+        <w:numPr>
+          <w:ilvl w:val="0"/>
+          <w:numId w:val="16"/>
+        </w:numPr>
+      </w:pPr>
+      <w:r>
+        <w:rPr>
+          <w:rFonts w:hint="eastAsia"/>
+        </w:rPr>
+        <w:t>机器学习</w:t>
+      </w:r>
+      <w:r>
+        <w:rPr>
+          <w:rFonts w:hint="eastAsia"/>
+        </w:rPr>
+        <w:t>方法</w:t>
+      </w:r>
+      <w:r>
+        <w:br/>
+        <w:t xml:space="preserve">Kalman </w:t>
+      </w:r>
+      <w:r>
+        <w:rPr>
+          <w:rFonts w:hint="eastAsia"/>
+        </w:rPr>
+        <w:t>滤波</w:t>
+      </w:r>
+    </w:p>
+    <w:p>
+      <w:pPr>
+        <w:pStyle w:val="ListParagraph"/>
+        <w:numPr>
+          <w:ilvl w:val="0"/>
+          <w:numId w:val="16"/>
+        </w:numPr>
+      </w:pPr>
+      <w:r>
+        <w:rPr>
+          <w:rFonts w:hint="eastAsia"/>
+        </w:rPr>
+        <w:t>增强学习</w:t>
+      </w:r>
+      <w:r>
+        <w:rPr>
+          <w:rFonts w:hint="eastAsia"/>
+        </w:rPr>
+        <w:t>R</w:t>
+      </w:r>
+      <w:r>
+        <w:t>einforcement Learning</w:t>
+      </w:r>
+    </w:p>
+    <w:p/>
+    <w:p/>
     <w:p>
       <w:bookmarkStart w:id="0" w:name="_GoBack"/>
       <w:bookmarkEnd w:id="0"/>
     </w:p>
     <w:sectPr>
-      <w:headerReference w:type="even" r:id="rId8"/>
-      <w:headerReference w:type="default" r:id="rId9"/>
-      <w:footerReference w:type="even" r:id="rId10"/>
-      <w:footerReference w:type="default" r:id="rId11"/>
-      <w:headerReference w:type="first" r:id="rId12"/>
-      <w:footerReference w:type="first" r:id="rId13"/>
+      <w:headerReference w:type="even" r:id="rId9"/>
+      <w:headerReference w:type="default" r:id="rId10"/>
+      <w:footerReference w:type="even" r:id="rId11"/>
+      <w:footerReference w:type="default" r:id="rId12"/>
+      <w:headerReference w:type="first" r:id="rId13"/>
+      <w:footerReference w:type="first" r:id="rId14"/>
       <w:pgSz w:w="12240" w:h="15840"/>
       <w:pgMar w:top="1440" w:right="1440" w:bottom="1440" w:left="1440" w:header="720" w:footer="720" w:gutter="0"/>
       <w:cols w:space="720"/>
@@ -973,6 +1103,431 @@
     </w:lvl>
   </w:abstractNum>
   <w:abstractNum w:abstractNumId="2" w15:restartNumberingAfterBreak="0">
+    <w:nsid w:val="1DD944DA"/>
+    <w:multiLevelType w:val="multilevel"/>
+    <w:tmpl w:val="53706708"/>
+    <w:lvl w:ilvl="0">
+      <w:start w:val="1"/>
+      <w:numFmt w:val="decimal"/>
+      <w:lvlText w:val="%1."/>
+      <w:lvlJc w:val="left"/>
+      <w:pPr>
+        <w:tabs>
+          <w:tab w:val="num" w:pos="720"/>
+        </w:tabs>
+        <w:ind w:left="720" w:hanging="360"/>
+      </w:pPr>
+    </w:lvl>
+    <w:lvl w:ilvl="1" w:tentative="1">
+      <w:start w:val="1"/>
+      <w:numFmt w:val="decimal"/>
+      <w:lvlText w:val="%2."/>
+      <w:lvlJc w:val="left"/>
+      <w:pPr>
+        <w:tabs>
+          <w:tab w:val="num" w:pos="1440"/>
+        </w:tabs>
+        <w:ind w:left="1440" w:hanging="360"/>
+      </w:pPr>
+    </w:lvl>
+    <w:lvl w:ilvl="2" w:tentative="1">
+      <w:start w:val="1"/>
+      <w:numFmt w:val="decimal"/>
+      <w:lvlText w:val="%3."/>
+      <w:lvlJc w:val="left"/>
+      <w:pPr>
+        <w:tabs>
+          <w:tab w:val="num" w:pos="2160"/>
+        </w:tabs>
+        <w:ind w:left="2160" w:hanging="360"/>
+      </w:pPr>
+    </w:lvl>
+    <w:lvl w:ilvl="3" w:tentative="1">
+      <w:start w:val="1"/>
+      <w:numFmt w:val="decimal"/>
+      <w:lvlText w:val="%4."/>
+      <w:lvlJc w:val="left"/>
+      <w:pPr>
+        <w:tabs>
+          <w:tab w:val="num" w:pos="2880"/>
+        </w:tabs>
+        <w:ind w:left="2880" w:hanging="360"/>
+      </w:pPr>
+    </w:lvl>
+    <w:lvl w:ilvl="4" w:tentative="1">
+      <w:start w:val="1"/>
+      <w:numFmt w:val="decimal"/>
+      <w:lvlText w:val="%5."/>
+      <w:lvlJc w:val="left"/>
+      <w:pPr>
+        <w:tabs>
+          <w:tab w:val="num" w:pos="3600"/>
+        </w:tabs>
+        <w:ind w:left="3600" w:hanging="360"/>
+      </w:pPr>
+    </w:lvl>
+    <w:lvl w:ilvl="5" w:tentative="1">
+      <w:start w:val="1"/>
+      <w:numFmt w:val="decimal"/>
+      <w:lvlText w:val="%6."/>
+      <w:lvlJc w:val="left"/>
+      <w:pPr>
+        <w:tabs>
+          <w:tab w:val="num" w:pos="4320"/>
+        </w:tabs>
+        <w:ind w:left="4320" w:hanging="360"/>
+      </w:pPr>
+    </w:lvl>
+    <w:lvl w:ilvl="6" w:tentative="1">
+      <w:start w:val="1"/>
+      <w:numFmt w:val="decimal"/>
+      <w:lvlText w:val="%7."/>
+      <w:lvlJc w:val="left"/>
+      <w:pPr>
+        <w:tabs>
+          <w:tab w:val="num" w:pos="5040"/>
+        </w:tabs>
+        <w:ind w:left="5040" w:hanging="360"/>
+      </w:pPr>
+    </w:lvl>
+    <w:lvl w:ilvl="7" w:tentative="1">
+      <w:start w:val="1"/>
+      <w:numFmt w:val="decimal"/>
+      <w:lvlText w:val="%8."/>
+      <w:lvlJc w:val="left"/>
+      <w:pPr>
+        <w:tabs>
+          <w:tab w:val="num" w:pos="5760"/>
+        </w:tabs>
+        <w:ind w:left="5760" w:hanging="360"/>
+      </w:pPr>
+    </w:lvl>
+    <w:lvl w:ilvl="8" w:tentative="1">
+      <w:start w:val="1"/>
+      <w:numFmt w:val="decimal"/>
+      <w:lvlText w:val="%9."/>
+      <w:lvlJc w:val="left"/>
+      <w:pPr>
+        <w:tabs>
+          <w:tab w:val="num" w:pos="6480"/>
+        </w:tabs>
+        <w:ind w:left="6480" w:hanging="360"/>
+      </w:pPr>
+    </w:lvl>
+  </w:abstractNum>
+  <w:abstractNum w:abstractNumId="3" w15:restartNumberingAfterBreak="0">
+    <w:nsid w:val="25CA6B39"/>
+    <w:multiLevelType w:val="hybridMultilevel"/>
+    <w:tmpl w:val="54A80F84"/>
+    <w:lvl w:ilvl="0" w:tplc="0409000F">
+      <w:start w:val="1"/>
+      <w:numFmt w:val="decimal"/>
+      <w:lvlText w:val="%1."/>
+      <w:lvlJc w:val="left"/>
+      <w:pPr>
+        <w:ind w:left="720" w:hanging="360"/>
+      </w:pPr>
+    </w:lvl>
+    <w:lvl w:ilvl="1" w:tplc="04090019" w:tentative="1">
+      <w:start w:val="1"/>
+      <w:numFmt w:val="lowerLetter"/>
+      <w:lvlText w:val="%2."/>
+      <w:lvlJc w:val="left"/>
+      <w:pPr>
+        <w:ind w:left="1440" w:hanging="360"/>
+      </w:pPr>
+    </w:lvl>
+    <w:lvl w:ilvl="2" w:tplc="0409001B" w:tentative="1">
+      <w:start w:val="1"/>
+      <w:numFmt w:val="lowerRoman"/>
+      <w:lvlText w:val="%3."/>
+      <w:lvlJc w:val="right"/>
+      <w:pPr>
+        <w:ind w:left="2160" w:hanging="180"/>
+      </w:pPr>
+    </w:lvl>
+    <w:lvl w:ilvl="3" w:tplc="0409000F" w:tentative="1">
+      <w:start w:val="1"/>
+      <w:numFmt w:val="decimal"/>
+      <w:lvlText w:val="%4."/>
+      <w:lvlJc w:val="left"/>
+      <w:pPr>
+        <w:ind w:left="2880" w:hanging="360"/>
+      </w:pPr>
+    </w:lvl>
+    <w:lvl w:ilvl="4" w:tplc="04090019" w:tentative="1">
+      <w:start w:val="1"/>
+      <w:numFmt w:val="lowerLetter"/>
+      <w:lvlText w:val="%5."/>
+      <w:lvlJc w:val="left"/>
+      <w:pPr>
+        <w:ind w:left="3600" w:hanging="360"/>
+      </w:pPr>
+    </w:lvl>
+    <w:lvl w:ilvl="5" w:tplc="0409001B" w:tentative="1">
+      <w:start w:val="1"/>
+      <w:numFmt w:val="lowerRoman"/>
+      <w:lvlText w:val="%6."/>
+      <w:lvlJc w:val="right"/>
+      <w:pPr>
+        <w:ind w:left="4320" w:hanging="180"/>
+      </w:pPr>
+    </w:lvl>
+    <w:lvl w:ilvl="6" w:tplc="0409000F" w:tentative="1">
+      <w:start w:val="1"/>
+      <w:numFmt w:val="decimal"/>
+      <w:lvlText w:val="%7."/>
+      <w:lvlJc w:val="left"/>
+      <w:pPr>
+        <w:ind w:left="5040" w:hanging="360"/>
+      </w:pPr>
+    </w:lvl>
+    <w:lvl w:ilvl="7" w:tplc="04090019" w:tentative="1">
+      <w:start w:val="1"/>
+      <w:numFmt w:val="lowerLetter"/>
+      <w:lvlText w:val="%8."/>
+      <w:lvlJc w:val="left"/>
+      <w:pPr>
+        <w:ind w:left="5760" w:hanging="360"/>
+      </w:pPr>
+    </w:lvl>
+    <w:lvl w:ilvl="8" w:tplc="0409001B" w:tentative="1">
+      <w:start w:val="1"/>
+      <w:numFmt w:val="lowerRoman"/>
+      <w:lvlText w:val="%9."/>
+      <w:lvlJc w:val="right"/>
+      <w:pPr>
+        <w:ind w:left="6480" w:hanging="180"/>
+      </w:pPr>
+    </w:lvl>
+  </w:abstractNum>
+  <w:abstractNum w:abstractNumId="4" w15:restartNumberingAfterBreak="0">
+    <w:nsid w:val="27F87F20"/>
+    <w:multiLevelType w:val="multilevel"/>
+    <w:tmpl w:val="88884EE4"/>
+    <w:lvl w:ilvl="0">
+      <w:start w:val="1"/>
+      <w:numFmt w:val="decimal"/>
+      <w:lvlText w:val="%1."/>
+      <w:lvlJc w:val="left"/>
+      <w:pPr>
+        <w:tabs>
+          <w:tab w:val="num" w:pos="720"/>
+        </w:tabs>
+        <w:ind w:left="720" w:hanging="360"/>
+      </w:pPr>
+    </w:lvl>
+    <w:lvl w:ilvl="1" w:tentative="1">
+      <w:start w:val="1"/>
+      <w:numFmt w:val="decimal"/>
+      <w:lvlText w:val="%2."/>
+      <w:lvlJc w:val="left"/>
+      <w:pPr>
+        <w:tabs>
+          <w:tab w:val="num" w:pos="1440"/>
+        </w:tabs>
+        <w:ind w:left="1440" w:hanging="360"/>
+      </w:pPr>
+    </w:lvl>
+    <w:lvl w:ilvl="2" w:tentative="1">
+      <w:start w:val="1"/>
+      <w:numFmt w:val="decimal"/>
+      <w:lvlText w:val="%3."/>
+      <w:lvlJc w:val="left"/>
+      <w:pPr>
+        <w:tabs>
+          <w:tab w:val="num" w:pos="2160"/>
+        </w:tabs>
+        <w:ind w:left="2160" w:hanging="360"/>
+      </w:pPr>
+    </w:lvl>
+    <w:lvl w:ilvl="3" w:tentative="1">
+      <w:start w:val="1"/>
+      <w:numFmt w:val="decimal"/>
+      <w:lvlText w:val="%4."/>
+      <w:lvlJc w:val="left"/>
+      <w:pPr>
+        <w:tabs>
+          <w:tab w:val="num" w:pos="2880"/>
+        </w:tabs>
+        <w:ind w:left="2880" w:hanging="360"/>
+      </w:pPr>
+    </w:lvl>
+    <w:lvl w:ilvl="4" w:tentative="1">
+      <w:start w:val="1"/>
+      <w:numFmt w:val="decimal"/>
+      <w:lvlText w:val="%5."/>
+      <w:lvlJc w:val="left"/>
+      <w:pPr>
+        <w:tabs>
+          <w:tab w:val="num" w:pos="3600"/>
+        </w:tabs>
+        <w:ind w:left="3600" w:hanging="360"/>
+      </w:pPr>
+    </w:lvl>
+    <w:lvl w:ilvl="5" w:tentative="1">
+      <w:start w:val="1"/>
+      <w:numFmt w:val="decimal"/>
+      <w:lvlText w:val="%6."/>
+      <w:lvlJc w:val="left"/>
+      <w:pPr>
+        <w:tabs>
+          <w:tab w:val="num" w:pos="4320"/>
+        </w:tabs>
+        <w:ind w:left="4320" w:hanging="360"/>
+      </w:pPr>
+    </w:lvl>
+    <w:lvl w:ilvl="6" w:tentative="1">
+      <w:start w:val="1"/>
+      <w:numFmt w:val="decimal"/>
+      <w:lvlText w:val="%7."/>
+      <w:lvlJc w:val="left"/>
+      <w:pPr>
+        <w:tabs>
+          <w:tab w:val="num" w:pos="5040"/>
+        </w:tabs>
+        <w:ind w:left="5040" w:hanging="360"/>
+      </w:pPr>
+    </w:lvl>
+    <w:lvl w:ilvl="7" w:tentative="1">
+      <w:start w:val="1"/>
+      <w:numFmt w:val="decimal"/>
+      <w:lvlText w:val="%8."/>
+      <w:lvlJc w:val="left"/>
+      <w:pPr>
+        <w:tabs>
+          <w:tab w:val="num" w:pos="5760"/>
+        </w:tabs>
+        <w:ind w:left="5760" w:hanging="360"/>
+      </w:pPr>
+    </w:lvl>
+    <w:lvl w:ilvl="8" w:tentative="1">
+      <w:start w:val="1"/>
+      <w:numFmt w:val="decimal"/>
+      <w:lvlText w:val="%9."/>
+      <w:lvlJc w:val="left"/>
+      <w:pPr>
+        <w:tabs>
+          <w:tab w:val="num" w:pos="6480"/>
+        </w:tabs>
+        <w:ind w:left="6480" w:hanging="360"/>
+      </w:pPr>
+    </w:lvl>
+  </w:abstractNum>
+  <w:abstractNum w:abstractNumId="5" w15:restartNumberingAfterBreak="0">
+    <w:nsid w:val="37395279"/>
+    <w:multiLevelType w:val="multilevel"/>
+    <w:tmpl w:val="70E438EA"/>
+    <w:lvl w:ilvl="0">
+      <w:start w:val="2"/>
+      <w:numFmt w:val="decimal"/>
+      <w:lvlText w:val="%1."/>
+      <w:lvlJc w:val="left"/>
+      <w:pPr>
+        <w:tabs>
+          <w:tab w:val="num" w:pos="720"/>
+        </w:tabs>
+        <w:ind w:left="720" w:hanging="360"/>
+      </w:pPr>
+    </w:lvl>
+    <w:lvl w:ilvl="1" w:tentative="1">
+      <w:start w:val="1"/>
+      <w:numFmt w:val="decimal"/>
+      <w:lvlText w:val="%2."/>
+      <w:lvlJc w:val="left"/>
+      <w:pPr>
+        <w:tabs>
+          <w:tab w:val="num" w:pos="1440"/>
+        </w:tabs>
+        <w:ind w:left="1440" w:hanging="360"/>
+      </w:pPr>
+    </w:lvl>
+    <w:lvl w:ilvl="2" w:tentative="1">
+      <w:start w:val="1"/>
+      <w:numFmt w:val="decimal"/>
+      <w:lvlText w:val="%3."/>
+      <w:lvlJc w:val="left"/>
+      <w:pPr>
+        <w:tabs>
+          <w:tab w:val="num" w:pos="2160"/>
+        </w:tabs>
+        <w:ind w:left="2160" w:hanging="360"/>
+      </w:pPr>
+    </w:lvl>
+    <w:lvl w:ilvl="3" w:tentative="1">
+      <w:start w:val="1"/>
+      <w:numFmt w:val="decimal"/>
+      <w:lvlText w:val="%4."/>
+      <w:lvlJc w:val="left"/>
+      <w:pPr>
+        <w:tabs>
+          <w:tab w:val="num" w:pos="2880"/>
+        </w:tabs>
+        <w:ind w:left="2880" w:hanging="360"/>
+      </w:pPr>
+    </w:lvl>
+    <w:lvl w:ilvl="4" w:tentative="1">
+      <w:start w:val="1"/>
+      <w:numFmt w:val="decimal"/>
+      <w:lvlText w:val="%5."/>
+      <w:lvlJc w:val="left"/>
+      <w:pPr>
+        <w:tabs>
+          <w:tab w:val="num" w:pos="3600"/>
+        </w:tabs>
+        <w:ind w:left="3600" w:hanging="360"/>
+      </w:pPr>
+    </w:lvl>
+    <w:lvl w:ilvl="5" w:tentative="1">
+      <w:start w:val="1"/>
+      <w:numFmt w:val="decimal"/>
+      <w:lvlText w:val="%6."/>
+      <w:lvlJc w:val="left"/>
+      <w:pPr>
+        <w:tabs>
+          <w:tab w:val="num" w:pos="4320"/>
+        </w:tabs>
+        <w:ind w:left="4320" w:hanging="360"/>
+      </w:pPr>
+    </w:lvl>
+    <w:lvl w:ilvl="6" w:tentative="1">
+      <w:start w:val="1"/>
+      <w:numFmt w:val="decimal"/>
+      <w:lvlText w:val="%7."/>
+      <w:lvlJc w:val="left"/>
+      <w:pPr>
+        <w:tabs>
+          <w:tab w:val="num" w:pos="5040"/>
+        </w:tabs>
+        <w:ind w:left="5040" w:hanging="360"/>
+      </w:pPr>
+    </w:lvl>
+    <w:lvl w:ilvl="7" w:tentative="1">
+      <w:start w:val="1"/>
+      <w:numFmt w:val="decimal"/>
+      <w:lvlText w:val="%8."/>
+      <w:lvlJc w:val="left"/>
+      <w:pPr>
+        <w:tabs>
+          <w:tab w:val="num" w:pos="5760"/>
+        </w:tabs>
+        <w:ind w:left="5760" w:hanging="360"/>
+      </w:pPr>
+    </w:lvl>
+    <w:lvl w:ilvl="8" w:tentative="1">
+      <w:start w:val="1"/>
+      <w:numFmt w:val="decimal"/>
+      <w:lvlText w:val="%9."/>
+      <w:lvlJc w:val="left"/>
+      <w:pPr>
+        <w:tabs>
+          <w:tab w:val="num" w:pos="6480"/>
+        </w:tabs>
+        <w:ind w:left="6480" w:hanging="360"/>
+      </w:pPr>
+    </w:lvl>
+  </w:abstractNum>
+  <w:abstractNum w:abstractNumId="6" w15:restartNumberingAfterBreak="0">
     <w:nsid w:val="3D9F5093"/>
     <w:multiLevelType w:val="multilevel"/>
     <w:tmpl w:val="B7CE1134"/>
@@ -1085,7 +1640,7 @@
       </w:pPr>
     </w:lvl>
   </w:abstractNum>
-  <w:abstractNum w:abstractNumId="3" w15:restartNumberingAfterBreak="0">
+  <w:abstractNum w:abstractNumId="7" w15:restartNumberingAfterBreak="0">
     <w:nsid w:val="527C3305"/>
     <w:multiLevelType w:val="multilevel"/>
     <w:tmpl w:val="F2A06EF0"/>
@@ -1198,7 +1753,572 @@
       </w:pPr>
     </w:lvl>
   </w:abstractNum>
-  <w:abstractNum w:abstractNumId="4" w15:restartNumberingAfterBreak="0">
+  <w:abstractNum w:abstractNumId="8" w15:restartNumberingAfterBreak="0">
+    <w:nsid w:val="529E328F"/>
+    <w:multiLevelType w:val="multilevel"/>
+    <w:tmpl w:val="A56EE686"/>
+    <w:lvl w:ilvl="0">
+      <w:start w:val="4"/>
+      <w:numFmt w:val="decimal"/>
+      <w:lvlText w:val="%1."/>
+      <w:lvlJc w:val="left"/>
+      <w:pPr>
+        <w:tabs>
+          <w:tab w:val="num" w:pos="720"/>
+        </w:tabs>
+        <w:ind w:left="720" w:hanging="360"/>
+      </w:pPr>
+    </w:lvl>
+    <w:lvl w:ilvl="1" w:tentative="1">
+      <w:start w:val="1"/>
+      <w:numFmt w:val="decimal"/>
+      <w:lvlText w:val="%2."/>
+      <w:lvlJc w:val="left"/>
+      <w:pPr>
+        <w:tabs>
+          <w:tab w:val="num" w:pos="1440"/>
+        </w:tabs>
+        <w:ind w:left="1440" w:hanging="360"/>
+      </w:pPr>
+    </w:lvl>
+    <w:lvl w:ilvl="2" w:tentative="1">
+      <w:start w:val="1"/>
+      <w:numFmt w:val="decimal"/>
+      <w:lvlText w:val="%3."/>
+      <w:lvlJc w:val="left"/>
+      <w:pPr>
+        <w:tabs>
+          <w:tab w:val="num" w:pos="2160"/>
+        </w:tabs>
+        <w:ind w:left="2160" w:hanging="360"/>
+      </w:pPr>
+    </w:lvl>
+    <w:lvl w:ilvl="3" w:tentative="1">
+      <w:start w:val="1"/>
+      <w:numFmt w:val="decimal"/>
+      <w:lvlText w:val="%4."/>
+      <w:lvlJc w:val="left"/>
+      <w:pPr>
+        <w:tabs>
+          <w:tab w:val="num" w:pos="2880"/>
+        </w:tabs>
+        <w:ind w:left="2880" w:hanging="360"/>
+      </w:pPr>
+    </w:lvl>
+    <w:lvl w:ilvl="4" w:tentative="1">
+      <w:start w:val="1"/>
+      <w:numFmt w:val="decimal"/>
+      <w:lvlText w:val="%5."/>
+      <w:lvlJc w:val="left"/>
+      <w:pPr>
+        <w:tabs>
+          <w:tab w:val="num" w:pos="3600"/>
+        </w:tabs>
+        <w:ind w:left="3600" w:hanging="360"/>
+      </w:pPr>
+    </w:lvl>
+    <w:lvl w:ilvl="5" w:tentative="1">
+      <w:start w:val="1"/>
+      <w:numFmt w:val="decimal"/>
+      <w:lvlText w:val="%6."/>
+      <w:lvlJc w:val="left"/>
+      <w:pPr>
+        <w:tabs>
+          <w:tab w:val="num" w:pos="4320"/>
+        </w:tabs>
+        <w:ind w:left="4320" w:hanging="360"/>
+      </w:pPr>
+    </w:lvl>
+    <w:lvl w:ilvl="6" w:tentative="1">
+      <w:start w:val="1"/>
+      <w:numFmt w:val="decimal"/>
+      <w:lvlText w:val="%7."/>
+      <w:lvlJc w:val="left"/>
+      <w:pPr>
+        <w:tabs>
+          <w:tab w:val="num" w:pos="5040"/>
+        </w:tabs>
+        <w:ind w:left="5040" w:hanging="360"/>
+      </w:pPr>
+    </w:lvl>
+    <w:lvl w:ilvl="7" w:tentative="1">
+      <w:start w:val="1"/>
+      <w:numFmt w:val="decimal"/>
+      <w:lvlText w:val="%8."/>
+      <w:lvlJc w:val="left"/>
+      <w:pPr>
+        <w:tabs>
+          <w:tab w:val="num" w:pos="5760"/>
+        </w:tabs>
+        <w:ind w:left="5760" w:hanging="360"/>
+      </w:pPr>
+    </w:lvl>
+    <w:lvl w:ilvl="8" w:tentative="1">
+      <w:start w:val="1"/>
+      <w:numFmt w:val="decimal"/>
+      <w:lvlText w:val="%9."/>
+      <w:lvlJc w:val="left"/>
+      <w:pPr>
+        <w:tabs>
+          <w:tab w:val="num" w:pos="6480"/>
+        </w:tabs>
+        <w:ind w:left="6480" w:hanging="360"/>
+      </w:pPr>
+    </w:lvl>
+  </w:abstractNum>
+  <w:abstractNum w:abstractNumId="9" w15:restartNumberingAfterBreak="0">
+    <w:nsid w:val="585F012A"/>
+    <w:multiLevelType w:val="multilevel"/>
+    <w:tmpl w:val="C9401958"/>
+    <w:lvl w:ilvl="0">
+      <w:start w:val="5"/>
+      <w:numFmt w:val="decimal"/>
+      <w:lvlText w:val="%1."/>
+      <w:lvlJc w:val="left"/>
+      <w:pPr>
+        <w:tabs>
+          <w:tab w:val="num" w:pos="720"/>
+        </w:tabs>
+        <w:ind w:left="720" w:hanging="360"/>
+      </w:pPr>
+    </w:lvl>
+    <w:lvl w:ilvl="1" w:tentative="1">
+      <w:start w:val="1"/>
+      <w:numFmt w:val="decimal"/>
+      <w:lvlText w:val="%2."/>
+      <w:lvlJc w:val="left"/>
+      <w:pPr>
+        <w:tabs>
+          <w:tab w:val="num" w:pos="1440"/>
+        </w:tabs>
+        <w:ind w:left="1440" w:hanging="360"/>
+      </w:pPr>
+    </w:lvl>
+    <w:lvl w:ilvl="2" w:tentative="1">
+      <w:start w:val="1"/>
+      <w:numFmt w:val="decimal"/>
+      <w:lvlText w:val="%3."/>
+      <w:lvlJc w:val="left"/>
+      <w:pPr>
+        <w:tabs>
+          <w:tab w:val="num" w:pos="2160"/>
+        </w:tabs>
+        <w:ind w:left="2160" w:hanging="360"/>
+      </w:pPr>
+    </w:lvl>
+    <w:lvl w:ilvl="3" w:tentative="1">
+      <w:start w:val="1"/>
+      <w:numFmt w:val="decimal"/>
+      <w:lvlText w:val="%4."/>
+      <w:lvlJc w:val="left"/>
+      <w:pPr>
+        <w:tabs>
+          <w:tab w:val="num" w:pos="2880"/>
+        </w:tabs>
+        <w:ind w:left="2880" w:hanging="360"/>
+      </w:pPr>
+    </w:lvl>
+    <w:lvl w:ilvl="4" w:tentative="1">
+      <w:start w:val="1"/>
+      <w:numFmt w:val="decimal"/>
+      <w:lvlText w:val="%5."/>
+      <w:lvlJc w:val="left"/>
+      <w:pPr>
+        <w:tabs>
+          <w:tab w:val="num" w:pos="3600"/>
+        </w:tabs>
+        <w:ind w:left="3600" w:hanging="360"/>
+      </w:pPr>
+    </w:lvl>
+    <w:lvl w:ilvl="5" w:tentative="1">
+      <w:start w:val="1"/>
+      <w:numFmt w:val="decimal"/>
+      <w:lvlText w:val="%6."/>
+      <w:lvlJc w:val="left"/>
+      <w:pPr>
+        <w:tabs>
+          <w:tab w:val="num" w:pos="4320"/>
+        </w:tabs>
+        <w:ind w:left="4320" w:hanging="360"/>
+      </w:pPr>
+    </w:lvl>
+    <w:lvl w:ilvl="6" w:tentative="1">
+      <w:start w:val="1"/>
+      <w:numFmt w:val="decimal"/>
+      <w:lvlText w:val="%7."/>
+      <w:lvlJc w:val="left"/>
+      <w:pPr>
+        <w:tabs>
+          <w:tab w:val="num" w:pos="5040"/>
+        </w:tabs>
+        <w:ind w:left="5040" w:hanging="360"/>
+      </w:pPr>
+    </w:lvl>
+    <w:lvl w:ilvl="7" w:tentative="1">
+      <w:start w:val="1"/>
+      <w:numFmt w:val="decimal"/>
+      <w:lvlText w:val="%8."/>
+      <w:lvlJc w:val="left"/>
+      <w:pPr>
+        <w:tabs>
+          <w:tab w:val="num" w:pos="5760"/>
+        </w:tabs>
+        <w:ind w:left="5760" w:hanging="360"/>
+      </w:pPr>
+    </w:lvl>
+    <w:lvl w:ilvl="8" w:tentative="1">
+      <w:start w:val="1"/>
+      <w:numFmt w:val="decimal"/>
+      <w:lvlText w:val="%9."/>
+      <w:lvlJc w:val="left"/>
+      <w:pPr>
+        <w:tabs>
+          <w:tab w:val="num" w:pos="6480"/>
+        </w:tabs>
+        <w:ind w:left="6480" w:hanging="360"/>
+      </w:pPr>
+    </w:lvl>
+  </w:abstractNum>
+  <w:abstractNum w:abstractNumId="10" w15:restartNumberingAfterBreak="0">
+    <w:nsid w:val="644161BA"/>
+    <w:multiLevelType w:val="multilevel"/>
+    <w:tmpl w:val="E7869E3C"/>
+    <w:lvl w:ilvl="0">
+      <w:start w:val="3"/>
+      <w:numFmt w:val="decimal"/>
+      <w:lvlText w:val="%1."/>
+      <w:lvlJc w:val="left"/>
+      <w:pPr>
+        <w:tabs>
+          <w:tab w:val="num" w:pos="720"/>
+        </w:tabs>
+        <w:ind w:left="720" w:hanging="360"/>
+      </w:pPr>
+    </w:lvl>
+    <w:lvl w:ilvl="1" w:tentative="1">
+      <w:start w:val="1"/>
+      <w:numFmt w:val="decimal"/>
+      <w:lvlText w:val="%2."/>
+      <w:lvlJc w:val="left"/>
+      <w:pPr>
+        <w:tabs>
+          <w:tab w:val="num" w:pos="1440"/>
+        </w:tabs>
+        <w:ind w:left="1440" w:hanging="360"/>
+      </w:pPr>
+    </w:lvl>
+    <w:lvl w:ilvl="2" w:tentative="1">
+      <w:start w:val="1"/>
+      <w:numFmt w:val="decimal"/>
+      <w:lvlText w:val="%3."/>
+      <w:lvlJc w:val="left"/>
+      <w:pPr>
+        <w:tabs>
+          <w:tab w:val="num" w:pos="2160"/>
+        </w:tabs>
+        <w:ind w:left="2160" w:hanging="360"/>
+      </w:pPr>
+    </w:lvl>
+    <w:lvl w:ilvl="3" w:tentative="1">
+      <w:start w:val="1"/>
+      <w:numFmt w:val="decimal"/>
+      <w:lvlText w:val="%4."/>
+      <w:lvlJc w:val="left"/>
+      <w:pPr>
+        <w:tabs>
+          <w:tab w:val="num" w:pos="2880"/>
+        </w:tabs>
+        <w:ind w:left="2880" w:hanging="360"/>
+      </w:pPr>
+    </w:lvl>
+    <w:lvl w:ilvl="4" w:tentative="1">
+      <w:start w:val="1"/>
+      <w:numFmt w:val="decimal"/>
+      <w:lvlText w:val="%5."/>
+      <w:lvlJc w:val="left"/>
+      <w:pPr>
+        <w:tabs>
+          <w:tab w:val="num" w:pos="3600"/>
+        </w:tabs>
+        <w:ind w:left="3600" w:hanging="360"/>
+      </w:pPr>
+    </w:lvl>
+    <w:lvl w:ilvl="5" w:tentative="1">
+      <w:start w:val="1"/>
+      <w:numFmt w:val="decimal"/>
+      <w:lvlText w:val="%6."/>
+      <w:lvlJc w:val="left"/>
+      <w:pPr>
+        <w:tabs>
+          <w:tab w:val="num" w:pos="4320"/>
+        </w:tabs>
+        <w:ind w:left="4320" w:hanging="360"/>
+      </w:pPr>
+    </w:lvl>
+    <w:lvl w:ilvl="6" w:tentative="1">
+      <w:start w:val="1"/>
+      <w:numFmt w:val="decimal"/>
+      <w:lvlText w:val="%7."/>
+      <w:lvlJc w:val="left"/>
+      <w:pPr>
+        <w:tabs>
+          <w:tab w:val="num" w:pos="5040"/>
+        </w:tabs>
+        <w:ind w:left="5040" w:hanging="360"/>
+      </w:pPr>
+    </w:lvl>
+    <w:lvl w:ilvl="7" w:tentative="1">
+      <w:start w:val="1"/>
+      <w:numFmt w:val="decimal"/>
+      <w:lvlText w:val="%8."/>
+      <w:lvlJc w:val="left"/>
+      <w:pPr>
+        <w:tabs>
+          <w:tab w:val="num" w:pos="5760"/>
+        </w:tabs>
+        <w:ind w:left="5760" w:hanging="360"/>
+      </w:pPr>
+    </w:lvl>
+    <w:lvl w:ilvl="8" w:tentative="1">
+      <w:start w:val="1"/>
+      <w:numFmt w:val="decimal"/>
+      <w:lvlText w:val="%9."/>
+      <w:lvlJc w:val="left"/>
+      <w:pPr>
+        <w:tabs>
+          <w:tab w:val="num" w:pos="6480"/>
+        </w:tabs>
+        <w:ind w:left="6480" w:hanging="360"/>
+      </w:pPr>
+    </w:lvl>
+  </w:abstractNum>
+  <w:abstractNum w:abstractNumId="11" w15:restartNumberingAfterBreak="0">
+    <w:nsid w:val="74941696"/>
+    <w:multiLevelType w:val="multilevel"/>
+    <w:tmpl w:val="4B0A1A0C"/>
+    <w:lvl w:ilvl="0">
+      <w:start w:val="2"/>
+      <w:numFmt w:val="decimal"/>
+      <w:lvlText w:val="%1."/>
+      <w:lvlJc w:val="left"/>
+      <w:pPr>
+        <w:tabs>
+          <w:tab w:val="num" w:pos="720"/>
+        </w:tabs>
+        <w:ind w:left="720" w:hanging="360"/>
+      </w:pPr>
+    </w:lvl>
+    <w:lvl w:ilvl="1" w:tentative="1">
+      <w:start w:val="1"/>
+      <w:numFmt w:val="decimal"/>
+      <w:lvlText w:val="%2."/>
+      <w:lvlJc w:val="left"/>
+      <w:pPr>
+        <w:tabs>
+          <w:tab w:val="num" w:pos="1440"/>
+        </w:tabs>
+        <w:ind w:left="1440" w:hanging="360"/>
+      </w:pPr>
+    </w:lvl>
+    <w:lvl w:ilvl="2" w:tentative="1">
+      <w:start w:val="1"/>
+      <w:numFmt w:val="decimal"/>
+      <w:lvlText w:val="%3."/>
+      <w:lvlJc w:val="left"/>
+      <w:pPr>
+        <w:tabs>
+          <w:tab w:val="num" w:pos="2160"/>
+        </w:tabs>
+        <w:ind w:left="2160" w:hanging="360"/>
+      </w:pPr>
+    </w:lvl>
+    <w:lvl w:ilvl="3" w:tentative="1">
+      <w:start w:val="1"/>
+      <w:numFmt w:val="decimal"/>
+      <w:lvlText w:val="%4."/>
+      <w:lvlJc w:val="left"/>
+      <w:pPr>
+        <w:tabs>
+          <w:tab w:val="num" w:pos="2880"/>
+        </w:tabs>
+        <w:ind w:left="2880" w:hanging="360"/>
+      </w:pPr>
+    </w:lvl>
+    <w:lvl w:ilvl="4" w:tentative="1">
+      <w:start w:val="1"/>
+      <w:numFmt w:val="decimal"/>
+      <w:lvlText w:val="%5."/>
+      <w:lvlJc w:val="left"/>
+      <w:pPr>
+        <w:tabs>
+          <w:tab w:val="num" w:pos="3600"/>
+        </w:tabs>
+        <w:ind w:left="3600" w:hanging="360"/>
+      </w:pPr>
+    </w:lvl>
+    <w:lvl w:ilvl="5" w:tentative="1">
+      <w:start w:val="1"/>
+      <w:numFmt w:val="decimal"/>
+      <w:lvlText w:val="%6."/>
+      <w:lvlJc w:val="left"/>
+      <w:pPr>
+        <w:tabs>
+          <w:tab w:val="num" w:pos="4320"/>
+        </w:tabs>
+        <w:ind w:left="4320" w:hanging="360"/>
+      </w:pPr>
+    </w:lvl>
+    <w:lvl w:ilvl="6" w:tentative="1">
+      <w:start w:val="1"/>
+      <w:numFmt w:val="decimal"/>
+      <w:lvlText w:val="%7."/>
+      <w:lvlJc w:val="left"/>
+      <w:pPr>
+        <w:tabs>
+          <w:tab w:val="num" w:pos="5040"/>
+        </w:tabs>
+        <w:ind w:left="5040" w:hanging="360"/>
+      </w:pPr>
+    </w:lvl>
+    <w:lvl w:ilvl="7" w:tentative="1">
+      <w:start w:val="1"/>
+      <w:numFmt w:val="decimal"/>
+      <w:lvlText w:val="%8."/>
+      <w:lvlJc w:val="left"/>
+      <w:pPr>
+        <w:tabs>
+          <w:tab w:val="num" w:pos="5760"/>
+        </w:tabs>
+        <w:ind w:left="5760" w:hanging="360"/>
+      </w:pPr>
+    </w:lvl>
+    <w:lvl w:ilvl="8" w:tentative="1">
+      <w:start w:val="1"/>
+      <w:numFmt w:val="decimal"/>
+      <w:lvlText w:val="%9."/>
+      <w:lvlJc w:val="left"/>
+      <w:pPr>
+        <w:tabs>
+          <w:tab w:val="num" w:pos="6480"/>
+        </w:tabs>
+        <w:ind w:left="6480" w:hanging="360"/>
+      </w:pPr>
+    </w:lvl>
+  </w:abstractNum>
+  <w:abstractNum w:abstractNumId="12" w15:restartNumberingAfterBreak="0">
+    <w:nsid w:val="75533AF9"/>
+    <w:multiLevelType w:val="multilevel"/>
+    <w:tmpl w:val="51EAD5FC"/>
+    <w:lvl w:ilvl="0">
+      <w:start w:val="3"/>
+      <w:numFmt w:val="decimal"/>
+      <w:lvlText w:val="%1."/>
+      <w:lvlJc w:val="left"/>
+      <w:pPr>
+        <w:tabs>
+          <w:tab w:val="num" w:pos="720"/>
+        </w:tabs>
+        <w:ind w:left="720" w:hanging="360"/>
+      </w:pPr>
+    </w:lvl>
+    <w:lvl w:ilvl="1" w:tentative="1">
+      <w:start w:val="1"/>
+      <w:numFmt w:val="decimal"/>
+      <w:lvlText w:val="%2."/>
+      <w:lvlJc w:val="left"/>
+      <w:pPr>
+        <w:tabs>
+          <w:tab w:val="num" w:pos="1440"/>
+        </w:tabs>
+        <w:ind w:left="1440" w:hanging="360"/>
+      </w:pPr>
+    </w:lvl>
+    <w:lvl w:ilvl="2" w:tentative="1">
+      <w:start w:val="1"/>
+      <w:numFmt w:val="decimal"/>
+      <w:lvlText w:val="%3."/>
+      <w:lvlJc w:val="left"/>
+      <w:pPr>
+        <w:tabs>
+          <w:tab w:val="num" w:pos="2160"/>
+        </w:tabs>
+        <w:ind w:left="2160" w:hanging="360"/>
+      </w:pPr>
+    </w:lvl>
+    <w:lvl w:ilvl="3" w:tentative="1">
+      <w:start w:val="1"/>
+      <w:numFmt w:val="decimal"/>
+      <w:lvlText w:val="%4."/>
+      <w:lvlJc w:val="left"/>
+      <w:pPr>
+        <w:tabs>
+          <w:tab w:val="num" w:pos="2880"/>
+        </w:tabs>
+        <w:ind w:left="2880" w:hanging="360"/>
+      </w:pPr>
+    </w:lvl>
+    <w:lvl w:ilvl="4" w:tentative="1">
+      <w:start w:val="1"/>
+      <w:numFmt w:val="decimal"/>
+      <w:lvlText w:val="%5."/>
+      <w:lvlJc w:val="left"/>
+      <w:pPr>
+        <w:tabs>
+          <w:tab w:val="num" w:pos="3600"/>
+        </w:tabs>
+        <w:ind w:left="3600" w:hanging="360"/>
+      </w:pPr>
+    </w:lvl>
+    <w:lvl w:ilvl="5" w:tentative="1">
+      <w:start w:val="1"/>
+      <w:numFmt w:val="decimal"/>
+      <w:lvlText w:val="%6."/>
+      <w:lvlJc w:val="left"/>
+      <w:pPr>
+        <w:tabs>
+          <w:tab w:val="num" w:pos="4320"/>
+        </w:tabs>
+        <w:ind w:left="4320" w:hanging="360"/>
+      </w:pPr>
+    </w:lvl>
+    <w:lvl w:ilvl="6" w:tentative="1">
+      <w:start w:val="1"/>
+      <w:numFmt w:val="decimal"/>
+      <w:lvlText w:val="%7."/>
+      <w:lvlJc w:val="left"/>
+      <w:pPr>
+        <w:tabs>
+          <w:tab w:val="num" w:pos="5040"/>
+        </w:tabs>
+        <w:ind w:left="5040" w:hanging="360"/>
+      </w:pPr>
+    </w:lvl>
+    <w:lvl w:ilvl="7" w:tentative="1">
+      <w:start w:val="1"/>
+      <w:numFmt w:val="decimal"/>
+      <w:lvlText w:val="%8."/>
+      <w:lvlJc w:val="left"/>
+      <w:pPr>
+        <w:tabs>
+          <w:tab w:val="num" w:pos="5760"/>
+        </w:tabs>
+        <w:ind w:left="5760" w:hanging="360"/>
+      </w:pPr>
+    </w:lvl>
+    <w:lvl w:ilvl="8" w:tentative="1">
+      <w:start w:val="1"/>
+      <w:numFmt w:val="decimal"/>
+      <w:lvlText w:val="%9."/>
+      <w:lvlJc w:val="left"/>
+      <w:pPr>
+        <w:tabs>
+          <w:tab w:val="num" w:pos="6480"/>
+        </w:tabs>
+        <w:ind w:left="6480" w:hanging="360"/>
+      </w:pPr>
+    </w:lvl>
+  </w:abstractNum>
+  <w:abstractNum w:abstractNumId="13" w15:restartNumberingAfterBreak="0">
     <w:nsid w:val="788C5E19"/>
     <w:multiLevelType w:val="multilevel"/>
     <w:tmpl w:val="3CB66E9C"/>
@@ -1311,7 +2431,7 @@
       </w:pPr>
     </w:lvl>
   </w:abstractNum>
-  <w:abstractNum w:abstractNumId="5" w15:restartNumberingAfterBreak="0">
+  <w:abstractNum w:abstractNumId="14" w15:restartNumberingAfterBreak="0">
     <w:nsid w:val="79F62C9D"/>
     <w:multiLevelType w:val="multilevel"/>
     <w:tmpl w:val="6008AB28"/>
@@ -1424,7 +2544,7 @@
       </w:pPr>
     </w:lvl>
   </w:abstractNum>
-  <w:abstractNum w:abstractNumId="6" w15:restartNumberingAfterBreak="0">
+  <w:abstractNum w:abstractNumId="15" w15:restartNumberingAfterBreak="0">
     <w:nsid w:val="7AB825C5"/>
     <w:multiLevelType w:val="multilevel"/>
     <w:tmpl w:val="4A0C39FA"/>
@@ -1538,25 +2658,52 @@
     </w:lvl>
   </w:abstractNum>
   <w:num w:numId="1">
-    <w:abstractNumId w:val="3"/>
+    <w:abstractNumId w:val="7"/>
   </w:num>
   <w:num w:numId="2">
-    <w:abstractNumId w:val="2"/>
+    <w:abstractNumId w:val="6"/>
   </w:num>
   <w:num w:numId="3">
-    <w:abstractNumId w:val="5"/>
+    <w:abstractNumId w:val="14"/>
   </w:num>
   <w:num w:numId="4">
     <w:abstractNumId w:val="0"/>
   </w:num>
   <w:num w:numId="5">
-    <w:abstractNumId w:val="4"/>
+    <w:abstractNumId w:val="13"/>
   </w:num>
   <w:num w:numId="6">
     <w:abstractNumId w:val="1"/>
   </w:num>
   <w:num w:numId="7">
-    <w:abstractNumId w:val="6"/>
+    <w:abstractNumId w:val="15"/>
+  </w:num>
+  <w:num w:numId="8">
+    <w:abstractNumId w:val="4"/>
+  </w:num>
+  <w:num w:numId="9">
+    <w:abstractNumId w:val="5"/>
+  </w:num>
+  <w:num w:numId="10">
+    <w:abstractNumId w:val="12"/>
+  </w:num>
+  <w:num w:numId="11">
+    <w:abstractNumId w:val="8"/>
+  </w:num>
+  <w:num w:numId="12">
+    <w:abstractNumId w:val="9"/>
+  </w:num>
+  <w:num w:numId="13">
+    <w:abstractNumId w:val="2"/>
+  </w:num>
+  <w:num w:numId="14">
+    <w:abstractNumId w:val="11"/>
+  </w:num>
+  <w:num w:numId="15">
+    <w:abstractNumId w:val="10"/>
+  </w:num>
+  <w:num w:numId="16">
+    <w:abstractNumId w:val="3"/>
   </w:num>
 </w:numbering>
 </file>
@@ -2034,6 +3181,40 @@
     <w:uiPriority w:val="99"/>
     <w:rsid w:val="0066731B"/>
   </w:style>
+  <w:style w:type="character" w:styleId="Hyperlink">
+    <w:name w:val="Hyperlink"/>
+    <w:basedOn w:val="DefaultParagraphFont"/>
+    <w:uiPriority w:val="99"/>
+    <w:unhideWhenUsed/>
+    <w:rsid w:val="00404C75"/>
+    <w:rPr>
+      <w:color w:val="0563C1" w:themeColor="hyperlink"/>
+      <w:u w:val="single"/>
+    </w:rPr>
+  </w:style>
+  <w:style w:type="character" w:styleId="Mention">
+    <w:name w:val="Mention"/>
+    <w:basedOn w:val="DefaultParagraphFont"/>
+    <w:uiPriority w:val="99"/>
+    <w:semiHidden/>
+    <w:unhideWhenUsed/>
+    <w:rsid w:val="00404C75"/>
+    <w:rPr>
+      <w:color w:val="2B579A"/>
+      <w:shd w:val="clear" w:color="auto" w:fill="E6E6E6"/>
+    </w:rPr>
+  </w:style>
+  <w:style w:type="paragraph" w:styleId="ListParagraph">
+    <w:name w:val="List Paragraph"/>
+    <w:basedOn w:val="Normal"/>
+    <w:uiPriority w:val="34"/>
+    <w:qFormat/>
+    <w:rsid w:val="006E2C13"/>
+    <w:pPr>
+      <w:ind w:left="720"/>
+      <w:contextualSpacing/>
+    </w:pPr>
+  </w:style>
 </w:styles>
 </file>
 

--- a/docs/新松机器人组.docx
+++ b/docs/新松机器人组.docx
@@ -1,6 +1,6 @@
 
 <file path=word/document.xml><?xml version="1.0" encoding="utf-8"?>
-<w:document xmlns:wpc="http://schemas.microsoft.com/office/word/2010/wordprocessingCanvas" xmlns:cx="http://schemas.microsoft.com/office/drawing/2014/chartex" xmlns:cx1="http://schemas.microsoft.com/office/drawing/2015/9/8/chartex" xmlns:cx2="http://schemas.microsoft.com/office/drawing/2015/10/21/chartex" xmlns:cx3="http://schemas.microsoft.com/office/drawing/2016/5/9/chartex" xmlns:cx4="http://schemas.microsoft.com/office/drawing/2016/5/10/chartex" xmlns:cx5="http://schemas.microsoft.com/office/drawing/2016/5/11/chartex" xmlns:mc="http://schemas.openxmlformats.org/markup-compatibility/2006" xmlns:o="urn:schemas-microsoft-com:office:office" xmlns:r="http://schemas.openxmlformats.org/officeDocument/2006/relationships" xmlns:m="http://schemas.openxmlformats.org/officeDocument/2006/math" xmlns:v="urn:schemas-microsoft-com:vml" xmlns:wp14="http://schemas.microsoft.com/office/word/2010/wordprocessingDrawing" xmlns:wp="http://schemas.openxmlformats.org/drawingml/2006/wordprocessingDrawing" xmlns:w10="urn:schemas-microsoft-com:office:word" xmlns:w="http://schemas.openxmlformats.org/wordprocessingml/2006/main" xmlns:w14="http://schemas.microsoft.com/office/word/2010/wordml" xmlns:w15="http://schemas.microsoft.com/office/word/2012/wordml" xmlns:w16se="http://schemas.microsoft.com/office/word/2015/wordml/symex" xmlns:wpg="http://schemas.microsoft.com/office/word/2010/wordprocessingGroup" xmlns:wpi="http://schemas.microsoft.com/office/word/2010/wordprocessingInk" xmlns:wne="http://schemas.microsoft.com/office/word/2006/wordml" xmlns:wps="http://schemas.microsoft.com/office/word/2010/wordprocessingShape" mc:Ignorable="w14 w15 w16se wp14">
+<w:document xmlns:wpc="http://schemas.microsoft.com/office/word/2010/wordprocessingCanvas" xmlns:mc="http://schemas.openxmlformats.org/markup-compatibility/2006" xmlns:o="urn:schemas-microsoft-com:office:office" xmlns:r="http://schemas.openxmlformats.org/officeDocument/2006/relationships" xmlns:m="http://schemas.openxmlformats.org/officeDocument/2006/math" xmlns:v="urn:schemas-microsoft-com:vml" xmlns:wp14="http://schemas.microsoft.com/office/word/2010/wordprocessingDrawing" xmlns:wp="http://schemas.openxmlformats.org/drawingml/2006/wordprocessingDrawing" xmlns:w10="urn:schemas-microsoft-com:office:word" xmlns:w="http://schemas.openxmlformats.org/wordprocessingml/2006/main" xmlns:w14="http://schemas.microsoft.com/office/word/2010/wordml" xmlns:wpg="http://schemas.microsoft.com/office/word/2010/wordprocessingGroup" xmlns:wpi="http://schemas.microsoft.com/office/word/2010/wordprocessingInk" xmlns:wne="http://schemas.microsoft.com/office/word/2006/wordml" xmlns:wps="http://schemas.microsoft.com/office/word/2010/wordprocessingShape" mc:Ignorable="w14 wp14">
   <w:body>
     <w:p>
       <w:pPr>
@@ -16,7 +16,7 @@
       </w:pPr>
       <w:r>
         <w:rPr>
-          <w:rFonts w:ascii="Microsoft YaHei" w:eastAsia="Microsoft YaHei" w:hAnsi="Microsoft YaHei" w:cs="Microsoft YaHei" w:hint="eastAsia"/>
+          <w:rFonts w:ascii="微软雅黑" w:eastAsia="微软雅黑" w:hAnsi="微软雅黑" w:cs="微软雅黑" w:hint="eastAsia"/>
           <w:b/>
           <w:bCs/>
           <w:color w:val="000000"/>
@@ -27,7 +27,7 @@
       </w:r>
       <w:r>
         <w:rPr>
-          <w:rFonts w:ascii="Microsoft YaHei" w:eastAsia="Microsoft YaHei" w:hAnsi="Microsoft YaHei" w:cs="Microsoft YaHei"/>
+          <w:rFonts w:ascii="微软雅黑" w:eastAsia="微软雅黑" w:hAnsi="微软雅黑" w:cs="微软雅黑"/>
           <w:b/>
           <w:bCs/>
           <w:color w:val="000000"/>
@@ -50,7 +50,7 @@
       </w:pPr>
       <w:r>
         <w:rPr>
-          <w:rFonts w:ascii="Microsoft YaHei" w:eastAsia="Microsoft YaHei" w:hAnsi="Microsoft YaHei" w:cs="Microsoft YaHei" w:hint="eastAsia"/>
+          <w:rFonts w:ascii="微软雅黑" w:eastAsia="微软雅黑" w:hAnsi="微软雅黑" w:cs="微软雅黑" w:hint="eastAsia"/>
           <w:b/>
           <w:bCs/>
           <w:color w:val="333333"/>
@@ -59,7 +59,7 @@
       </w:r>
       <w:r>
         <w:rPr>
-          <w:rFonts w:ascii="Microsoft YaHei" w:eastAsia="Microsoft YaHei" w:hAnsi="Microsoft YaHei" w:cs="Microsoft YaHei"/>
+          <w:rFonts w:ascii="微软雅黑" w:eastAsia="微软雅黑" w:hAnsi="微软雅黑" w:cs="微软雅黑"/>
           <w:b/>
           <w:bCs/>
           <w:color w:val="333333"/>
@@ -83,15 +83,56 @@
         </w:rPr>
         <w:br/>
       </w:r>
-      <w:hyperlink r:id="rId7" w:history="1">
-        <w:r>
-          <w:rPr>
-            <w:rStyle w:val="Hyperlink"/>
-            <w:rFonts w:ascii="Helvetica" w:eastAsia="Times New Roman" w:hAnsi="Helvetica" w:cs="Helvetica"/>
-          </w:rPr>
-          <w:t>https://shimo.im/doc/I86LRkd1VYgRh79V?r=6G1M3/</w:t>
-        </w:r>
-      </w:hyperlink>
+      <w:bookmarkStart w:id="0" w:name="OLE_LINK1"/>
+      <w:bookmarkStart w:id="1" w:name="OLE_LINK2"/>
+      <w:bookmarkStart w:id="2" w:name="OLE_LINK3"/>
+      <w:r>
+        <w:fldChar w:fldCharType="begin"/>
+      </w:r>
+      <w:r>
+        <w:instrText xml:space="preserve"> HYPERLINK "https://shimo.im/doc/I86LRkd1VYgRh79V?r=6G1M3/" </w:instrText>
+      </w:r>
+      <w:r>
+        <w:fldChar w:fldCharType="separate"/>
+      </w:r>
+      <w:r>
+        <w:rPr>
+          <w:rStyle w:val="a5"/>
+          <w:rFonts w:ascii="Helvetica" w:eastAsia="Times New Roman" w:hAnsi="Helvetica" w:cs="Helvetica"/>
+        </w:rPr>
+        <w:t>https://shimo.im/doc/I86LRkd1VYgRh79V?r=6G1M3/</w:t>
+      </w:r>
+      <w:r>
+        <w:rPr>
+          <w:rStyle w:val="a5"/>
+          <w:rFonts w:ascii="Helvetica" w:eastAsia="Times New Roman" w:hAnsi="Helvetica" w:cs="Helvetica"/>
+        </w:rPr>
+        <w:fldChar w:fldCharType="end"/>
+      </w:r>
+    </w:p>
+    <w:bookmarkEnd w:id="0"/>
+    <w:bookmarkEnd w:id="1"/>
+    <w:bookmarkEnd w:id="2"/>
+    <w:p>
+      <w:pPr>
+        <w:shd w:val="clear" w:color="auto" w:fill="FFFFFF"/>
+        <w:spacing w:after="0" w:line="240" w:lineRule="auto"/>
+        <w:rPr>
+          <w:rFonts w:ascii="Helvetica" w:eastAsia="Times New Roman" w:hAnsi="Helvetica" w:cs="Helvetica"/>
+          <w:color w:val="0D0015"/>
+        </w:rPr>
+      </w:pPr>
+      <w:proofErr w:type="spellStart"/>
+      <w:proofErr w:type="gramStart"/>
+      <w:r>
+        <w:rPr>
+          <w:rFonts w:ascii="Helvetica" w:eastAsia="Times New Roman" w:hAnsi="Helvetica" w:cs="Helvetica"/>
+          <w:color w:val="0D0015"/>
+        </w:rPr>
+        <w:t>ss</w:t>
+      </w:r>
+      <w:proofErr w:type="spellEnd"/>
+      <w:proofErr w:type="gramEnd"/>
     </w:p>
     <w:p>
       <w:pPr>
@@ -99,36 +140,19 @@
         <w:spacing w:after="0" w:line="240" w:lineRule="auto"/>
         <w:rPr>
           <w:rFonts w:ascii="Helvetica" w:eastAsia="Times New Roman" w:hAnsi="Helvetica" w:cs="Helvetica"/>
+          <w:color w:val="333333"/>
+        </w:rPr>
+      </w:pPr>
+      <w:r>
+        <w:rPr>
+          <w:rFonts w:ascii="微软雅黑" w:eastAsia="微软雅黑" w:hAnsi="微软雅黑" w:cs="微软雅黑" w:hint="eastAsia"/>
           <w:color w:val="0D0015"/>
         </w:rPr>
-      </w:pPr>
-      <w:r>
-        <w:rPr>
-          <w:rFonts w:ascii="Helvetica" w:eastAsia="Times New Roman" w:hAnsi="Helvetica" w:cs="Helvetica"/>
-          <w:color w:val="0D0015"/>
-        </w:rPr>
-        <w:t>ss</w:t>
-      </w:r>
-    </w:p>
-    <w:p>
-      <w:pPr>
-        <w:shd w:val="clear" w:color="auto" w:fill="FFFFFF"/>
-        <w:spacing w:after="0" w:line="240" w:lineRule="auto"/>
-        <w:rPr>
-          <w:rFonts w:ascii="Helvetica" w:eastAsia="Times New Roman" w:hAnsi="Helvetica" w:cs="Helvetica"/>
-          <w:color w:val="333333"/>
-        </w:rPr>
-      </w:pPr>
-      <w:r>
-        <w:rPr>
-          <w:rFonts w:ascii="Microsoft YaHei" w:eastAsia="Microsoft YaHei" w:hAnsi="Microsoft YaHei" w:cs="Microsoft YaHei" w:hint="eastAsia"/>
-          <w:color w:val="0D0015"/>
-        </w:rPr>
         <w:t>乒乓球作为普遍受欢迎的一种体育运动，在国内具有非常大的群众基础。在人工智能迅速发展的今天，是否想过，机器人有一天能够成为大家共享乒乓快乐的球友。为了让机器人能够准确的击打到球，并且精准的落在受控点，首先需要对乒乓球的飞行轨迹进行精准的预测</w:t>
       </w:r>
       <w:r>
         <w:rPr>
-          <w:rFonts w:ascii="Microsoft YaHei" w:eastAsia="Microsoft YaHei" w:hAnsi="Microsoft YaHei" w:cs="Microsoft YaHei"/>
+          <w:rFonts w:ascii="微软雅黑" w:eastAsia="微软雅黑" w:hAnsi="微软雅黑" w:cs="微软雅黑"/>
           <w:color w:val="0D0015"/>
         </w:rPr>
         <w:t>。</w:t>
@@ -161,6 +185,7 @@
           <w:color w:val="333333"/>
         </w:rPr>
       </w:pPr>
+      <w:bookmarkStart w:id="3" w:name="_GoBack"/>
       <w:r>
         <w:rPr>
           <w:rFonts w:ascii="Helvetica" w:eastAsia="Times New Roman" w:hAnsi="Helvetica" w:cs="Helvetica"/>
@@ -216,6 +241,7 @@
           </wp:inline>
         </w:drawing>
       </w:r>
+      <w:bookmarkEnd w:id="3"/>
     </w:p>
     <w:p>
       <w:pPr>
@@ -249,7 +275,7 @@
       </w:pPr>
       <w:r>
         <w:rPr>
-          <w:rFonts w:ascii="Microsoft YaHei" w:eastAsia="Microsoft YaHei" w:hAnsi="Microsoft YaHei" w:cs="Microsoft YaHei" w:hint="eastAsia"/>
+          <w:rFonts w:ascii="微软雅黑" w:eastAsia="微软雅黑" w:hAnsi="微软雅黑" w:cs="微软雅黑" w:hint="eastAsia"/>
           <w:b/>
           <w:bCs/>
           <w:color w:val="333333"/>
@@ -258,7 +284,7 @@
       </w:r>
       <w:r>
         <w:rPr>
-          <w:rFonts w:ascii="Microsoft YaHei" w:eastAsia="Microsoft YaHei" w:hAnsi="Microsoft YaHei" w:cs="Microsoft YaHei"/>
+          <w:rFonts w:ascii="微软雅黑" w:eastAsia="微软雅黑" w:hAnsi="微软雅黑" w:cs="微软雅黑"/>
           <w:b/>
           <w:bCs/>
           <w:color w:val="333333"/>
@@ -282,7 +308,7 @@
       </w:pPr>
       <w:r>
         <w:rPr>
-          <w:rFonts w:ascii="Microsoft YaHei" w:eastAsia="Microsoft YaHei" w:hAnsi="Microsoft YaHei" w:cs="Microsoft YaHei" w:hint="eastAsia"/>
+          <w:rFonts w:ascii="微软雅黑" w:eastAsia="微软雅黑" w:hAnsi="微软雅黑" w:cs="微软雅黑" w:hint="eastAsia"/>
           <w:color w:val="0D0015"/>
         </w:rPr>
         <w:t>提供</w:t>
@@ -303,7 +329,7 @@
       </w:r>
       <w:r>
         <w:rPr>
-          <w:rFonts w:ascii="Microsoft YaHei" w:eastAsia="Microsoft YaHei" w:hAnsi="Microsoft YaHei" w:cs="Microsoft YaHei" w:hint="eastAsia"/>
+          <w:rFonts w:ascii="微软雅黑" w:eastAsia="微软雅黑" w:hAnsi="微软雅黑" w:cs="微软雅黑" w:hint="eastAsia"/>
           <w:color w:val="333333"/>
         </w:rPr>
         <w:t>组（具体数据量待定）乒乓球完整飞行轨迹（包含</w:t>
@@ -317,7 +343,7 @@
       </w:r>
       <w:r>
         <w:rPr>
-          <w:rFonts w:ascii="Microsoft YaHei" w:eastAsia="Microsoft YaHei" w:hAnsi="Microsoft YaHei" w:cs="Microsoft YaHei" w:hint="eastAsia"/>
+          <w:rFonts w:ascii="微软雅黑" w:eastAsia="微软雅黑" w:hAnsi="微软雅黑" w:cs="微软雅黑" w:hint="eastAsia"/>
           <w:color w:val="333333"/>
         </w:rPr>
         <w:t>、</w:t>
@@ -331,7 +357,7 @@
       </w:r>
       <w:r>
         <w:rPr>
-          <w:rFonts w:ascii="Microsoft YaHei" w:eastAsia="Microsoft YaHei" w:hAnsi="Microsoft YaHei" w:cs="Microsoft YaHei" w:hint="eastAsia"/>
+          <w:rFonts w:ascii="微软雅黑" w:eastAsia="微软雅黑" w:hAnsi="微软雅黑" w:cs="微软雅黑" w:hint="eastAsia"/>
           <w:color w:val="333333"/>
         </w:rPr>
         <w:t>、</w:t>
@@ -345,7 +371,7 @@
       </w:r>
       <w:r>
         <w:rPr>
-          <w:rFonts w:ascii="Microsoft YaHei" w:eastAsia="Microsoft YaHei" w:hAnsi="Microsoft YaHei" w:cs="Microsoft YaHei" w:hint="eastAsia"/>
+          <w:rFonts w:ascii="微软雅黑" w:eastAsia="微软雅黑" w:hAnsi="微软雅黑" w:cs="微软雅黑" w:hint="eastAsia"/>
           <w:color w:val="333333"/>
         </w:rPr>
         <w:t>、</w:t>
@@ -359,14 +385,14 @@
       </w:r>
       <w:r>
         <w:rPr>
-          <w:rFonts w:ascii="Microsoft YaHei" w:eastAsia="Microsoft YaHei" w:hAnsi="Microsoft YaHei" w:cs="Microsoft YaHei" w:hint="eastAsia"/>
+          <w:rFonts w:ascii="微软雅黑" w:eastAsia="微软雅黑" w:hAnsi="微软雅黑" w:cs="微软雅黑" w:hint="eastAsia"/>
           <w:color w:val="333333"/>
         </w:rPr>
         <w:t>），参赛选手根据提供的数据采用物理建模或者机器学习算法，对击打平面上的乒乓球点进行预测</w:t>
       </w:r>
       <w:r>
         <w:rPr>
-          <w:rFonts w:ascii="Microsoft YaHei" w:eastAsia="Microsoft YaHei" w:hAnsi="Microsoft YaHei" w:cs="Microsoft YaHei"/>
+          <w:rFonts w:ascii="微软雅黑" w:eastAsia="微软雅黑" w:hAnsi="微软雅黑" w:cs="微软雅黑"/>
           <w:color w:val="333333"/>
         </w:rPr>
         <w:t>；</w:t>
@@ -388,7 +414,7 @@
       </w:pPr>
       <w:r>
         <w:rPr>
-          <w:rFonts w:ascii="Microsoft YaHei" w:eastAsia="Microsoft YaHei" w:hAnsi="Microsoft YaHei" w:cs="Microsoft YaHei" w:hint="eastAsia"/>
+          <w:rFonts w:ascii="微软雅黑" w:eastAsia="微软雅黑" w:hAnsi="微软雅黑" w:cs="微软雅黑" w:hint="eastAsia"/>
           <w:color w:val="0D0015"/>
         </w:rPr>
         <w:t>预测模型输入数据为飞行轨迹的起始段（</w:t>
@@ -402,14 +428,14 @@
       </w:r>
       <w:r>
         <w:rPr>
-          <w:rFonts w:ascii="Microsoft YaHei" w:eastAsia="Microsoft YaHei" w:hAnsi="Microsoft YaHei" w:cs="Microsoft YaHei" w:hint="eastAsia"/>
+          <w:rFonts w:ascii="微软雅黑" w:eastAsia="微软雅黑" w:hAnsi="微软雅黑" w:cs="微软雅黑" w:hint="eastAsia"/>
           <w:color w:val="0D0015"/>
         </w:rPr>
         <w:t>段），输出数据为击打平面的轨迹点</w:t>
       </w:r>
       <w:r>
         <w:rPr>
-          <w:rFonts w:ascii="Microsoft YaHei" w:eastAsia="Microsoft YaHei" w:hAnsi="Microsoft YaHei" w:cs="Microsoft YaHei"/>
+          <w:rFonts w:ascii="微软雅黑" w:eastAsia="微软雅黑" w:hAnsi="微软雅黑" w:cs="微软雅黑"/>
           <w:color w:val="0D0015"/>
         </w:rPr>
         <w:t>；</w:t>
@@ -431,7 +457,7 @@
       </w:pPr>
       <w:r>
         <w:rPr>
-          <w:rFonts w:ascii="Microsoft YaHei" w:eastAsia="Microsoft YaHei" w:hAnsi="Microsoft YaHei" w:cs="Microsoft YaHei" w:hint="eastAsia"/>
+          <w:rFonts w:ascii="微软雅黑" w:eastAsia="微软雅黑" w:hAnsi="微软雅黑" w:cs="微软雅黑" w:hint="eastAsia"/>
           <w:color w:val="0D0015"/>
         </w:rPr>
         <w:t>另外提供</w:t>
@@ -445,14 +471,14 @@
       </w:r>
       <w:r>
         <w:rPr>
-          <w:rFonts w:ascii="Microsoft YaHei" w:eastAsia="Microsoft YaHei" w:hAnsi="Microsoft YaHei" w:cs="Microsoft YaHei" w:hint="eastAsia"/>
+          <w:rFonts w:ascii="微软雅黑" w:eastAsia="微软雅黑" w:hAnsi="微软雅黑" w:cs="微软雅黑" w:hint="eastAsia"/>
           <w:color w:val="0D0015"/>
         </w:rPr>
         <w:t>组（具体数据量待定）用于模型或者算法预测精度的检验</w:t>
       </w:r>
       <w:r>
         <w:rPr>
-          <w:rFonts w:ascii="Microsoft YaHei" w:eastAsia="Microsoft YaHei" w:hAnsi="Microsoft YaHei" w:cs="Microsoft YaHei"/>
+          <w:rFonts w:ascii="微软雅黑" w:eastAsia="微软雅黑" w:hAnsi="微软雅黑" w:cs="微软雅黑"/>
           <w:color w:val="0D0015"/>
         </w:rPr>
         <w:t>；</w:t>
@@ -474,14 +500,14 @@
       </w:pPr>
       <w:r>
         <w:rPr>
-          <w:rFonts w:ascii="Microsoft YaHei" w:eastAsia="Microsoft YaHei" w:hAnsi="Microsoft YaHei" w:cs="Microsoft YaHei" w:hint="eastAsia"/>
+          <w:rFonts w:ascii="微软雅黑" w:eastAsia="微软雅黑" w:hAnsi="微软雅黑" w:cs="微软雅黑" w:hint="eastAsia"/>
           <w:color w:val="0D0015"/>
         </w:rPr>
         <w:t>不限制开发平台</w:t>
       </w:r>
       <w:r>
         <w:rPr>
-          <w:rFonts w:ascii="Microsoft YaHei" w:eastAsia="Microsoft YaHei" w:hAnsi="Microsoft YaHei" w:cs="Microsoft YaHei"/>
+          <w:rFonts w:ascii="微软雅黑" w:eastAsia="微软雅黑" w:hAnsi="微软雅黑" w:cs="微软雅黑"/>
           <w:color w:val="0D0015"/>
         </w:rPr>
         <w:t>；</w:t>
@@ -503,14 +529,14 @@
       </w:pPr>
       <w:r>
         <w:rPr>
-          <w:rFonts w:ascii="Microsoft YaHei" w:eastAsia="Microsoft YaHei" w:hAnsi="Microsoft YaHei" w:cs="Microsoft YaHei" w:hint="eastAsia"/>
+          <w:rFonts w:ascii="微软雅黑" w:eastAsia="微软雅黑" w:hAnsi="微软雅黑" w:cs="微软雅黑" w:hint="eastAsia"/>
           <w:color w:val="D51228"/>
         </w:rPr>
         <w:t>主办方将提供轨迹数据供机器学习使用</w:t>
       </w:r>
       <w:r>
         <w:rPr>
-          <w:rFonts w:ascii="Microsoft YaHei" w:eastAsia="Microsoft YaHei" w:hAnsi="Microsoft YaHei" w:cs="Microsoft YaHei"/>
+          <w:rFonts w:ascii="微软雅黑" w:eastAsia="微软雅黑" w:hAnsi="微软雅黑" w:cs="微软雅黑"/>
           <w:color w:val="D51228"/>
         </w:rPr>
         <w:t>。</w:t>
@@ -537,7 +563,7 @@
       </w:pPr>
       <w:r>
         <w:rPr>
-          <w:rFonts w:ascii="Microsoft YaHei" w:eastAsia="Microsoft YaHei" w:hAnsi="Microsoft YaHei" w:cs="Microsoft YaHei" w:hint="eastAsia"/>
+          <w:rFonts w:ascii="微软雅黑" w:eastAsia="微软雅黑" w:hAnsi="微软雅黑" w:cs="微软雅黑" w:hint="eastAsia"/>
           <w:b/>
           <w:bCs/>
           <w:color w:val="333333"/>
@@ -546,7 +572,7 @@
       </w:r>
       <w:r>
         <w:rPr>
-          <w:rFonts w:ascii="Microsoft YaHei" w:eastAsia="Microsoft YaHei" w:hAnsi="Microsoft YaHei" w:cs="Microsoft YaHei"/>
+          <w:rFonts w:ascii="微软雅黑" w:eastAsia="微软雅黑" w:hAnsi="微软雅黑" w:cs="微软雅黑"/>
           <w:b/>
           <w:bCs/>
           <w:color w:val="333333"/>
@@ -570,14 +596,14 @@
       </w:pPr>
       <w:r>
         <w:rPr>
-          <w:rFonts w:ascii="Microsoft YaHei" w:eastAsia="Microsoft YaHei" w:hAnsi="Microsoft YaHei" w:cs="Microsoft YaHei" w:hint="eastAsia"/>
+          <w:rFonts w:ascii="微软雅黑" w:eastAsia="微软雅黑" w:hAnsi="微软雅黑" w:cs="微软雅黑" w:hint="eastAsia"/>
           <w:color w:val="333333"/>
         </w:rPr>
         <w:t>实用性：</w:t>
       </w:r>
       <w:r>
         <w:rPr>
-          <w:rFonts w:ascii="Microsoft YaHei" w:eastAsia="Microsoft YaHei" w:hAnsi="Microsoft YaHei" w:cs="Microsoft YaHei" w:hint="eastAsia"/>
+          <w:rFonts w:ascii="微软雅黑" w:eastAsia="微软雅黑" w:hAnsi="微软雅黑" w:cs="微软雅黑" w:hint="eastAsia"/>
           <w:color w:val="0D0015"/>
         </w:rPr>
         <w:t>根据</w:t>
@@ -591,21 +617,21 @@
       </w:r>
       <w:r>
         <w:rPr>
-          <w:rFonts w:ascii="Microsoft YaHei" w:eastAsia="Microsoft YaHei" w:hAnsi="Microsoft YaHei" w:cs="Microsoft YaHei" w:hint="eastAsia"/>
+          <w:rFonts w:ascii="微软雅黑" w:eastAsia="微软雅黑" w:hAnsi="微软雅黑" w:cs="微软雅黑" w:hint="eastAsia"/>
           <w:color w:val="333333"/>
         </w:rPr>
         <w:t>组检测数据的起始段数据，预测击打平面点的准确度。</w:t>
       </w:r>
       <w:r>
         <w:rPr>
-          <w:rFonts w:ascii="Microsoft YaHei" w:eastAsia="Microsoft YaHei" w:hAnsi="Microsoft YaHei" w:cs="Microsoft YaHei" w:hint="eastAsia"/>
+          <w:rFonts w:ascii="微软雅黑" w:eastAsia="微软雅黑" w:hAnsi="微软雅黑" w:cs="微软雅黑" w:hint="eastAsia"/>
           <w:color w:val="0D0015"/>
         </w:rPr>
         <w:t>算法运算时间</w:t>
       </w:r>
       <w:r>
         <w:rPr>
-          <w:rFonts w:ascii="Microsoft YaHei" w:eastAsia="Microsoft YaHei" w:hAnsi="Microsoft YaHei" w:cs="Microsoft YaHei"/>
+          <w:rFonts w:ascii="微软雅黑" w:eastAsia="微软雅黑" w:hAnsi="微软雅黑" w:cs="微软雅黑"/>
           <w:color w:val="0D0015"/>
         </w:rPr>
         <w:t>；</w:t>
@@ -627,14 +653,14 @@
       </w:pPr>
       <w:r>
         <w:rPr>
-          <w:rFonts w:ascii="Microsoft YaHei" w:eastAsia="Microsoft YaHei" w:hAnsi="Microsoft YaHei" w:cs="Microsoft YaHei" w:hint="eastAsia"/>
+          <w:rFonts w:ascii="微软雅黑" w:eastAsia="微软雅黑" w:hAnsi="微软雅黑" w:cs="微软雅黑" w:hint="eastAsia"/>
           <w:color w:val="333333"/>
         </w:rPr>
         <w:t>创新性：采用的建模或者机器学习算法方法</w:t>
       </w:r>
       <w:r>
         <w:rPr>
-          <w:rFonts w:ascii="Microsoft YaHei" w:eastAsia="Microsoft YaHei" w:hAnsi="Microsoft YaHei" w:cs="Microsoft YaHei"/>
+          <w:rFonts w:ascii="微软雅黑" w:eastAsia="微软雅黑" w:hAnsi="微软雅黑" w:cs="微软雅黑"/>
           <w:color w:val="333333"/>
         </w:rPr>
         <w:t>；</w:t>
@@ -656,14 +682,14 @@
       </w:pPr>
       <w:r>
         <w:rPr>
-          <w:rFonts w:ascii="Microsoft YaHei" w:eastAsia="Microsoft YaHei" w:hAnsi="Microsoft YaHei" w:cs="Microsoft YaHei" w:hint="eastAsia"/>
+          <w:rFonts w:ascii="微软雅黑" w:eastAsia="微软雅黑" w:hAnsi="微软雅黑" w:cs="微软雅黑" w:hint="eastAsia"/>
           <w:color w:val="333333"/>
         </w:rPr>
         <w:t>完整度：模型能否作为独立模块在其他地方直接使用</w:t>
       </w:r>
       <w:r>
         <w:rPr>
-          <w:rFonts w:ascii="Microsoft YaHei" w:eastAsia="Microsoft YaHei" w:hAnsi="Microsoft YaHei" w:cs="Microsoft YaHei"/>
+          <w:rFonts w:ascii="微软雅黑" w:eastAsia="微软雅黑" w:hAnsi="微软雅黑" w:cs="微软雅黑"/>
           <w:color w:val="333333"/>
         </w:rPr>
         <w:t>。</w:t>
@@ -673,7 +699,7 @@
     <w:p/>
     <w:p>
       <w:pPr>
-        <w:pStyle w:val="ListParagraph"/>
+        <w:pStyle w:val="a6"/>
         <w:numPr>
           <w:ilvl w:val="0"/>
           <w:numId w:val="16"/>
@@ -689,7 +715,7 @@
     </w:p>
     <w:p>
       <w:pPr>
-        <w:pStyle w:val="ListParagraph"/>
+        <w:pStyle w:val="a6"/>
         <w:numPr>
           <w:ilvl w:val="0"/>
           <w:numId w:val="16"/>
@@ -709,7 +735,14 @@
       </w:r>
       <w:r>
         <w:br/>
-        <w:t xml:space="preserve">Kalman </w:t>
+      </w:r>
+      <w:proofErr w:type="spellStart"/>
+      <w:r>
+        <w:t>Kalman</w:t>
+      </w:r>
+      <w:proofErr w:type="spellEnd"/>
+      <w:r>
+        <w:t xml:space="preserve"> </w:t>
       </w:r>
       <w:r>
         <w:rPr>
@@ -720,7 +753,7 @@
     </w:p>
     <w:p>
       <w:pPr>
-        <w:pStyle w:val="ListParagraph"/>
+        <w:pStyle w:val="a6"/>
         <w:numPr>
           <w:ilvl w:val="0"/>
           <w:numId w:val="16"/>
@@ -744,10 +777,7 @@
     </w:p>
     <w:p/>
     <w:p/>
-    <w:p>
-      <w:bookmarkStart w:id="0" w:name="_GoBack"/>
-      <w:bookmarkEnd w:id="0"/>
-    </w:p>
+    <w:p/>
     <w:sectPr>
       <w:headerReference w:type="even" r:id="rId9"/>
       <w:headerReference w:type="default" r:id="rId10"/>
@@ -765,7 +795,7 @@
 </file>
 
 <file path=word/endnotes.xml><?xml version="1.0" encoding="utf-8"?>
-<w:endnotes xmlns:wpc="http://schemas.microsoft.com/office/word/2010/wordprocessingCanvas" xmlns:cx="http://schemas.microsoft.com/office/drawing/2014/chartex" xmlns:cx1="http://schemas.microsoft.com/office/drawing/2015/9/8/chartex" xmlns:cx2="http://schemas.microsoft.com/office/drawing/2015/10/21/chartex" xmlns:cx3="http://schemas.microsoft.com/office/drawing/2016/5/9/chartex" xmlns:cx4="http://schemas.microsoft.com/office/drawing/2016/5/10/chartex" xmlns:cx5="http://schemas.microsoft.com/office/drawing/2016/5/11/chartex" xmlns:mc="http://schemas.openxmlformats.org/markup-compatibility/2006" xmlns:o="urn:schemas-microsoft-com:office:office" xmlns:r="http://schemas.openxmlformats.org/officeDocument/2006/relationships" xmlns:m="http://schemas.openxmlformats.org/officeDocument/2006/math" xmlns:v="urn:schemas-microsoft-com:vml" xmlns:wp14="http://schemas.microsoft.com/office/word/2010/wordprocessingDrawing" xmlns:wp="http://schemas.openxmlformats.org/drawingml/2006/wordprocessingDrawing" xmlns:w10="urn:schemas-microsoft-com:office:word" xmlns:w="http://schemas.openxmlformats.org/wordprocessingml/2006/main" xmlns:w14="http://schemas.microsoft.com/office/word/2010/wordml" xmlns:w15="http://schemas.microsoft.com/office/word/2012/wordml" xmlns:w16se="http://schemas.microsoft.com/office/word/2015/wordml/symex" xmlns:wpg="http://schemas.microsoft.com/office/word/2010/wordprocessingGroup" xmlns:wpi="http://schemas.microsoft.com/office/word/2010/wordprocessingInk" xmlns:wne="http://schemas.microsoft.com/office/word/2006/wordml" xmlns:wps="http://schemas.microsoft.com/office/word/2010/wordprocessingShape" mc:Ignorable="w14 w15 w16se wp14">
+<w:endnotes xmlns:wpc="http://schemas.microsoft.com/office/word/2010/wordprocessingCanvas" xmlns:mc="http://schemas.openxmlformats.org/markup-compatibility/2006" xmlns:o="urn:schemas-microsoft-com:office:office" xmlns:r="http://schemas.openxmlformats.org/officeDocument/2006/relationships" xmlns:m="http://schemas.openxmlformats.org/officeDocument/2006/math" xmlns:v="urn:schemas-microsoft-com:vml" xmlns:wp14="http://schemas.microsoft.com/office/word/2010/wordprocessingDrawing" xmlns:wp="http://schemas.openxmlformats.org/drawingml/2006/wordprocessingDrawing" xmlns:w10="urn:schemas-microsoft-com:office:word" xmlns:w="http://schemas.openxmlformats.org/wordprocessingml/2006/main" xmlns:w14="http://schemas.microsoft.com/office/word/2010/wordml" xmlns:wpg="http://schemas.microsoft.com/office/word/2010/wordprocessingGroup" xmlns:wpi="http://schemas.microsoft.com/office/word/2010/wordprocessingInk" xmlns:wne="http://schemas.microsoft.com/office/word/2006/wordml" xmlns:wps="http://schemas.microsoft.com/office/word/2010/wordprocessingShape" mc:Ignorable="w14 wp14">
   <w:endnote w:type="separator" w:id="-1">
     <w:p>
       <w:pPr>
@@ -790,37 +820,37 @@
 </file>
 
 <file path=word/footer1.xml><?xml version="1.0" encoding="utf-8"?>
-<w:ftr xmlns:wpc="http://schemas.microsoft.com/office/word/2010/wordprocessingCanvas" xmlns:cx="http://schemas.microsoft.com/office/drawing/2014/chartex" xmlns:cx1="http://schemas.microsoft.com/office/drawing/2015/9/8/chartex" xmlns:cx2="http://schemas.microsoft.com/office/drawing/2015/10/21/chartex" xmlns:cx3="http://schemas.microsoft.com/office/drawing/2016/5/9/chartex" xmlns:cx4="http://schemas.microsoft.com/office/drawing/2016/5/10/chartex" xmlns:cx5="http://schemas.microsoft.com/office/drawing/2016/5/11/chartex" xmlns:mc="http://schemas.openxmlformats.org/markup-compatibility/2006" xmlns:o="urn:schemas-microsoft-com:office:office" xmlns:r="http://schemas.openxmlformats.org/officeDocument/2006/relationships" xmlns:m="http://schemas.openxmlformats.org/officeDocument/2006/math" xmlns:v="urn:schemas-microsoft-com:vml" xmlns:wp14="http://schemas.microsoft.com/office/word/2010/wordprocessingDrawing" xmlns:wp="http://schemas.openxmlformats.org/drawingml/2006/wordprocessingDrawing" xmlns:w10="urn:schemas-microsoft-com:office:word" xmlns:w="http://schemas.openxmlformats.org/wordprocessingml/2006/main" xmlns:w14="http://schemas.microsoft.com/office/word/2010/wordml" xmlns:w15="http://schemas.microsoft.com/office/word/2012/wordml" xmlns:w16se="http://schemas.microsoft.com/office/word/2015/wordml/symex" xmlns:wpg="http://schemas.microsoft.com/office/word/2010/wordprocessingGroup" xmlns:wpi="http://schemas.microsoft.com/office/word/2010/wordprocessingInk" xmlns:wne="http://schemas.microsoft.com/office/word/2006/wordml" xmlns:wps="http://schemas.microsoft.com/office/word/2010/wordprocessingShape" mc:Ignorable="w14 w15 w16se wp14">
+<w:ftr xmlns:wpc="http://schemas.microsoft.com/office/word/2010/wordprocessingCanvas" xmlns:mc="http://schemas.openxmlformats.org/markup-compatibility/2006" xmlns:o="urn:schemas-microsoft-com:office:office" xmlns:r="http://schemas.openxmlformats.org/officeDocument/2006/relationships" xmlns:m="http://schemas.openxmlformats.org/officeDocument/2006/math" xmlns:v="urn:schemas-microsoft-com:vml" xmlns:wp14="http://schemas.microsoft.com/office/word/2010/wordprocessingDrawing" xmlns:wp="http://schemas.openxmlformats.org/drawingml/2006/wordprocessingDrawing" xmlns:w10="urn:schemas-microsoft-com:office:word" xmlns:w="http://schemas.openxmlformats.org/wordprocessingml/2006/main" xmlns:w14="http://schemas.microsoft.com/office/word/2010/wordml" xmlns:wpg="http://schemas.microsoft.com/office/word/2010/wordprocessingGroup" xmlns:wpi="http://schemas.microsoft.com/office/word/2010/wordprocessingInk" xmlns:wne="http://schemas.microsoft.com/office/word/2006/wordml" xmlns:wps="http://schemas.microsoft.com/office/word/2010/wordprocessingShape" mc:Ignorable="w14 wp14">
   <w:p>
     <w:pPr>
-      <w:pStyle w:val="Footer"/>
+      <w:pStyle w:val="a4"/>
     </w:pPr>
   </w:p>
 </w:ftr>
 </file>
 
 <file path=word/footer2.xml><?xml version="1.0" encoding="utf-8"?>
-<w:ftr xmlns:wpc="http://schemas.microsoft.com/office/word/2010/wordprocessingCanvas" xmlns:cx="http://schemas.microsoft.com/office/drawing/2014/chartex" xmlns:cx1="http://schemas.microsoft.com/office/drawing/2015/9/8/chartex" xmlns:cx2="http://schemas.microsoft.com/office/drawing/2015/10/21/chartex" xmlns:cx3="http://schemas.microsoft.com/office/drawing/2016/5/9/chartex" xmlns:cx4="http://schemas.microsoft.com/office/drawing/2016/5/10/chartex" xmlns:cx5="http://schemas.microsoft.com/office/drawing/2016/5/11/chartex" xmlns:mc="http://schemas.openxmlformats.org/markup-compatibility/2006" xmlns:o="urn:schemas-microsoft-com:office:office" xmlns:r="http://schemas.openxmlformats.org/officeDocument/2006/relationships" xmlns:m="http://schemas.openxmlformats.org/officeDocument/2006/math" xmlns:v="urn:schemas-microsoft-com:vml" xmlns:wp14="http://schemas.microsoft.com/office/word/2010/wordprocessingDrawing" xmlns:wp="http://schemas.openxmlformats.org/drawingml/2006/wordprocessingDrawing" xmlns:w10="urn:schemas-microsoft-com:office:word" xmlns:w="http://schemas.openxmlformats.org/wordprocessingml/2006/main" xmlns:w14="http://schemas.microsoft.com/office/word/2010/wordml" xmlns:w15="http://schemas.microsoft.com/office/word/2012/wordml" xmlns:w16se="http://schemas.microsoft.com/office/word/2015/wordml/symex" xmlns:wpg="http://schemas.microsoft.com/office/word/2010/wordprocessingGroup" xmlns:wpi="http://schemas.microsoft.com/office/word/2010/wordprocessingInk" xmlns:wne="http://schemas.microsoft.com/office/word/2006/wordml" xmlns:wps="http://schemas.microsoft.com/office/word/2010/wordprocessingShape" mc:Ignorable="w14 w15 w16se wp14">
+<w:ftr xmlns:wpc="http://schemas.microsoft.com/office/word/2010/wordprocessingCanvas" xmlns:mc="http://schemas.openxmlformats.org/markup-compatibility/2006" xmlns:o="urn:schemas-microsoft-com:office:office" xmlns:r="http://schemas.openxmlformats.org/officeDocument/2006/relationships" xmlns:m="http://schemas.openxmlformats.org/officeDocument/2006/math" xmlns:v="urn:schemas-microsoft-com:vml" xmlns:wp14="http://schemas.microsoft.com/office/word/2010/wordprocessingDrawing" xmlns:wp="http://schemas.openxmlformats.org/drawingml/2006/wordprocessingDrawing" xmlns:w10="urn:schemas-microsoft-com:office:word" xmlns:w="http://schemas.openxmlformats.org/wordprocessingml/2006/main" xmlns:w14="http://schemas.microsoft.com/office/word/2010/wordml" xmlns:wpg="http://schemas.microsoft.com/office/word/2010/wordprocessingGroup" xmlns:wpi="http://schemas.microsoft.com/office/word/2010/wordprocessingInk" xmlns:wne="http://schemas.microsoft.com/office/word/2006/wordml" xmlns:wps="http://schemas.microsoft.com/office/word/2010/wordprocessingShape" mc:Ignorable="w14 wp14">
   <w:p>
     <w:pPr>
-      <w:pStyle w:val="Footer"/>
+      <w:pStyle w:val="a4"/>
     </w:pPr>
   </w:p>
 </w:ftr>
 </file>
 
 <file path=word/footer3.xml><?xml version="1.0" encoding="utf-8"?>
-<w:ftr xmlns:wpc="http://schemas.microsoft.com/office/word/2010/wordprocessingCanvas" xmlns:cx="http://schemas.microsoft.com/office/drawing/2014/chartex" xmlns:cx1="http://schemas.microsoft.com/office/drawing/2015/9/8/chartex" xmlns:cx2="http://schemas.microsoft.com/office/drawing/2015/10/21/chartex" xmlns:cx3="http://schemas.microsoft.com/office/drawing/2016/5/9/chartex" xmlns:cx4="http://schemas.microsoft.com/office/drawing/2016/5/10/chartex" xmlns:cx5="http://schemas.microsoft.com/office/drawing/2016/5/11/chartex" xmlns:mc="http://schemas.openxmlformats.org/markup-compatibility/2006" xmlns:o="urn:schemas-microsoft-com:office:office" xmlns:r="http://schemas.openxmlformats.org/officeDocument/2006/relationships" xmlns:m="http://schemas.openxmlformats.org/officeDocument/2006/math" xmlns:v="urn:schemas-microsoft-com:vml" xmlns:wp14="http://schemas.microsoft.com/office/word/2010/wordprocessingDrawing" xmlns:wp="http://schemas.openxmlformats.org/drawingml/2006/wordprocessingDrawing" xmlns:w10="urn:schemas-microsoft-com:office:word" xmlns:w="http://schemas.openxmlformats.org/wordprocessingml/2006/main" xmlns:w14="http://schemas.microsoft.com/office/word/2010/wordml" xmlns:w15="http://schemas.microsoft.com/office/word/2012/wordml" xmlns:w16se="http://schemas.microsoft.com/office/word/2015/wordml/symex" xmlns:wpg="http://schemas.microsoft.com/office/word/2010/wordprocessingGroup" xmlns:wpi="http://schemas.microsoft.com/office/word/2010/wordprocessingInk" xmlns:wne="http://schemas.microsoft.com/office/word/2006/wordml" xmlns:wps="http://schemas.microsoft.com/office/word/2010/wordprocessingShape" mc:Ignorable="w14 w15 w16se wp14">
+<w:ftr xmlns:wpc="http://schemas.microsoft.com/office/word/2010/wordprocessingCanvas" xmlns:mc="http://schemas.openxmlformats.org/markup-compatibility/2006" xmlns:o="urn:schemas-microsoft-com:office:office" xmlns:r="http://schemas.openxmlformats.org/officeDocument/2006/relationships" xmlns:m="http://schemas.openxmlformats.org/officeDocument/2006/math" xmlns:v="urn:schemas-microsoft-com:vml" xmlns:wp14="http://schemas.microsoft.com/office/word/2010/wordprocessingDrawing" xmlns:wp="http://schemas.openxmlformats.org/drawingml/2006/wordprocessingDrawing" xmlns:w10="urn:schemas-microsoft-com:office:word" xmlns:w="http://schemas.openxmlformats.org/wordprocessingml/2006/main" xmlns:w14="http://schemas.microsoft.com/office/word/2010/wordml" xmlns:wpg="http://schemas.microsoft.com/office/word/2010/wordprocessingGroup" xmlns:wpi="http://schemas.microsoft.com/office/word/2010/wordprocessingInk" xmlns:wne="http://schemas.microsoft.com/office/word/2006/wordml" xmlns:wps="http://schemas.microsoft.com/office/word/2010/wordprocessingShape" mc:Ignorable="w14 wp14">
   <w:p>
     <w:pPr>
-      <w:pStyle w:val="Footer"/>
+      <w:pStyle w:val="a4"/>
     </w:pPr>
   </w:p>
 </w:ftr>
 </file>
 
 <file path=word/footnotes.xml><?xml version="1.0" encoding="utf-8"?>
-<w:footnotes xmlns:wpc="http://schemas.microsoft.com/office/word/2010/wordprocessingCanvas" xmlns:cx="http://schemas.microsoft.com/office/drawing/2014/chartex" xmlns:cx1="http://schemas.microsoft.com/office/drawing/2015/9/8/chartex" xmlns:cx2="http://schemas.microsoft.com/office/drawing/2015/10/21/chartex" xmlns:cx3="http://schemas.microsoft.com/office/drawing/2016/5/9/chartex" xmlns:cx4="http://schemas.microsoft.com/office/drawing/2016/5/10/chartex" xmlns:cx5="http://schemas.microsoft.com/office/drawing/2016/5/11/chartex" xmlns:mc="http://schemas.openxmlformats.org/markup-compatibility/2006" xmlns:o="urn:schemas-microsoft-com:office:office" xmlns:r="http://schemas.openxmlformats.org/officeDocument/2006/relationships" xmlns:m="http://schemas.openxmlformats.org/officeDocument/2006/math" xmlns:v="urn:schemas-microsoft-com:vml" xmlns:wp14="http://schemas.microsoft.com/office/word/2010/wordprocessingDrawing" xmlns:wp="http://schemas.openxmlformats.org/drawingml/2006/wordprocessingDrawing" xmlns:w10="urn:schemas-microsoft-com:office:word" xmlns:w="http://schemas.openxmlformats.org/wordprocessingml/2006/main" xmlns:w14="http://schemas.microsoft.com/office/word/2010/wordml" xmlns:w15="http://schemas.microsoft.com/office/word/2012/wordml" xmlns:w16se="http://schemas.microsoft.com/office/word/2015/wordml/symex" xmlns:wpg="http://schemas.microsoft.com/office/word/2010/wordprocessingGroup" xmlns:wpi="http://schemas.microsoft.com/office/word/2010/wordprocessingInk" xmlns:wne="http://schemas.microsoft.com/office/word/2006/wordml" xmlns:wps="http://schemas.microsoft.com/office/word/2010/wordprocessingShape" mc:Ignorable="w14 w15 w16se wp14">
+<w:footnotes xmlns:wpc="http://schemas.microsoft.com/office/word/2010/wordprocessingCanvas" xmlns:mc="http://schemas.openxmlformats.org/markup-compatibility/2006" xmlns:o="urn:schemas-microsoft-com:office:office" xmlns:r="http://schemas.openxmlformats.org/officeDocument/2006/relationships" xmlns:m="http://schemas.openxmlformats.org/officeDocument/2006/math" xmlns:v="urn:schemas-microsoft-com:vml" xmlns:wp14="http://schemas.microsoft.com/office/word/2010/wordprocessingDrawing" xmlns:wp="http://schemas.openxmlformats.org/drawingml/2006/wordprocessingDrawing" xmlns:w10="urn:schemas-microsoft-com:office:word" xmlns:w="http://schemas.openxmlformats.org/wordprocessingml/2006/main" xmlns:w14="http://schemas.microsoft.com/office/word/2010/wordml" xmlns:wpg="http://schemas.microsoft.com/office/word/2010/wordprocessingGroup" xmlns:wpi="http://schemas.microsoft.com/office/word/2010/wordprocessingInk" xmlns:wne="http://schemas.microsoft.com/office/word/2006/wordml" xmlns:wps="http://schemas.microsoft.com/office/word/2010/wordprocessingShape" mc:Ignorable="w14 wp14">
   <w:footnote w:type="separator" w:id="-1">
     <w:p>
       <w:pPr>
@@ -845,38 +875,38 @@
 </file>
 
 <file path=word/header1.xml><?xml version="1.0" encoding="utf-8"?>
-<w:hdr xmlns:wpc="http://schemas.microsoft.com/office/word/2010/wordprocessingCanvas" xmlns:cx="http://schemas.microsoft.com/office/drawing/2014/chartex" xmlns:cx1="http://schemas.microsoft.com/office/drawing/2015/9/8/chartex" xmlns:cx2="http://schemas.microsoft.com/office/drawing/2015/10/21/chartex" xmlns:cx3="http://schemas.microsoft.com/office/drawing/2016/5/9/chartex" xmlns:cx4="http://schemas.microsoft.com/office/drawing/2016/5/10/chartex" xmlns:cx5="http://schemas.microsoft.com/office/drawing/2016/5/11/chartex" xmlns:mc="http://schemas.openxmlformats.org/markup-compatibility/2006" xmlns:o="urn:schemas-microsoft-com:office:office" xmlns:r="http://schemas.openxmlformats.org/officeDocument/2006/relationships" xmlns:m="http://schemas.openxmlformats.org/officeDocument/2006/math" xmlns:v="urn:schemas-microsoft-com:vml" xmlns:wp14="http://schemas.microsoft.com/office/word/2010/wordprocessingDrawing" xmlns:wp="http://schemas.openxmlformats.org/drawingml/2006/wordprocessingDrawing" xmlns:w10="urn:schemas-microsoft-com:office:word" xmlns:w="http://schemas.openxmlformats.org/wordprocessingml/2006/main" xmlns:w14="http://schemas.microsoft.com/office/word/2010/wordml" xmlns:w15="http://schemas.microsoft.com/office/word/2012/wordml" xmlns:w16se="http://schemas.microsoft.com/office/word/2015/wordml/symex" xmlns:wpg="http://schemas.microsoft.com/office/word/2010/wordprocessingGroup" xmlns:wpi="http://schemas.microsoft.com/office/word/2010/wordprocessingInk" xmlns:wne="http://schemas.microsoft.com/office/word/2006/wordml" xmlns:wps="http://schemas.microsoft.com/office/word/2010/wordprocessingShape" mc:Ignorable="w14 w15 w16se wp14">
+<w:hdr xmlns:wpc="http://schemas.microsoft.com/office/word/2010/wordprocessingCanvas" xmlns:mc="http://schemas.openxmlformats.org/markup-compatibility/2006" xmlns:o="urn:schemas-microsoft-com:office:office" xmlns:r="http://schemas.openxmlformats.org/officeDocument/2006/relationships" xmlns:m="http://schemas.openxmlformats.org/officeDocument/2006/math" xmlns:v="urn:schemas-microsoft-com:vml" xmlns:wp14="http://schemas.microsoft.com/office/word/2010/wordprocessingDrawing" xmlns:wp="http://schemas.openxmlformats.org/drawingml/2006/wordprocessingDrawing" xmlns:w10="urn:schemas-microsoft-com:office:word" xmlns:w="http://schemas.openxmlformats.org/wordprocessingml/2006/main" xmlns:w14="http://schemas.microsoft.com/office/word/2010/wordml" xmlns:wpg="http://schemas.microsoft.com/office/word/2010/wordprocessingGroup" xmlns:wpi="http://schemas.microsoft.com/office/word/2010/wordprocessingInk" xmlns:wne="http://schemas.microsoft.com/office/word/2006/wordml" xmlns:wps="http://schemas.microsoft.com/office/word/2010/wordprocessingShape" mc:Ignorable="w14 wp14">
   <w:p>
     <w:pPr>
-      <w:pStyle w:val="Header"/>
+      <w:pStyle w:val="a3"/>
     </w:pPr>
   </w:p>
 </w:hdr>
 </file>
 
 <file path=word/header2.xml><?xml version="1.0" encoding="utf-8"?>
-<w:hdr xmlns:wpc="http://schemas.microsoft.com/office/word/2010/wordprocessingCanvas" xmlns:cx="http://schemas.microsoft.com/office/drawing/2014/chartex" xmlns:cx1="http://schemas.microsoft.com/office/drawing/2015/9/8/chartex" xmlns:cx2="http://schemas.microsoft.com/office/drawing/2015/10/21/chartex" xmlns:cx3="http://schemas.microsoft.com/office/drawing/2016/5/9/chartex" xmlns:cx4="http://schemas.microsoft.com/office/drawing/2016/5/10/chartex" xmlns:cx5="http://schemas.microsoft.com/office/drawing/2016/5/11/chartex" xmlns:mc="http://schemas.openxmlformats.org/markup-compatibility/2006" xmlns:o="urn:schemas-microsoft-com:office:office" xmlns:r="http://schemas.openxmlformats.org/officeDocument/2006/relationships" xmlns:m="http://schemas.openxmlformats.org/officeDocument/2006/math" xmlns:v="urn:schemas-microsoft-com:vml" xmlns:wp14="http://schemas.microsoft.com/office/word/2010/wordprocessingDrawing" xmlns:wp="http://schemas.openxmlformats.org/drawingml/2006/wordprocessingDrawing" xmlns:w10="urn:schemas-microsoft-com:office:word" xmlns:w="http://schemas.openxmlformats.org/wordprocessingml/2006/main" xmlns:w14="http://schemas.microsoft.com/office/word/2010/wordml" xmlns:w15="http://schemas.microsoft.com/office/word/2012/wordml" xmlns:w16se="http://schemas.microsoft.com/office/word/2015/wordml/symex" xmlns:wpg="http://schemas.microsoft.com/office/word/2010/wordprocessingGroup" xmlns:wpi="http://schemas.microsoft.com/office/word/2010/wordprocessingInk" xmlns:wne="http://schemas.microsoft.com/office/word/2006/wordml" xmlns:wps="http://schemas.microsoft.com/office/word/2010/wordprocessingShape" mc:Ignorable="w14 w15 w16se wp14">
+<w:hdr xmlns:wpc="http://schemas.microsoft.com/office/word/2010/wordprocessingCanvas" xmlns:mc="http://schemas.openxmlformats.org/markup-compatibility/2006" xmlns:o="urn:schemas-microsoft-com:office:office" xmlns:r="http://schemas.openxmlformats.org/officeDocument/2006/relationships" xmlns:m="http://schemas.openxmlformats.org/officeDocument/2006/math" xmlns:v="urn:schemas-microsoft-com:vml" xmlns:wp14="http://schemas.microsoft.com/office/word/2010/wordprocessingDrawing" xmlns:wp="http://schemas.openxmlformats.org/drawingml/2006/wordprocessingDrawing" xmlns:w10="urn:schemas-microsoft-com:office:word" xmlns:w="http://schemas.openxmlformats.org/wordprocessingml/2006/main" xmlns:w14="http://schemas.microsoft.com/office/word/2010/wordml" xmlns:wpg="http://schemas.microsoft.com/office/word/2010/wordprocessingGroup" xmlns:wpi="http://schemas.microsoft.com/office/word/2010/wordprocessingInk" xmlns:wne="http://schemas.microsoft.com/office/word/2006/wordml" xmlns:wps="http://schemas.microsoft.com/office/word/2010/wordprocessingShape" mc:Ignorable="w14 wp14">
   <w:p>
     <w:pPr>
-      <w:pStyle w:val="Header"/>
+      <w:pStyle w:val="a3"/>
     </w:pPr>
   </w:p>
 </w:hdr>
 </file>
 
 <file path=word/header3.xml><?xml version="1.0" encoding="utf-8"?>
-<w:hdr xmlns:wpc="http://schemas.microsoft.com/office/word/2010/wordprocessingCanvas" xmlns:cx="http://schemas.microsoft.com/office/drawing/2014/chartex" xmlns:cx1="http://schemas.microsoft.com/office/drawing/2015/9/8/chartex" xmlns:cx2="http://schemas.microsoft.com/office/drawing/2015/10/21/chartex" xmlns:cx3="http://schemas.microsoft.com/office/drawing/2016/5/9/chartex" xmlns:cx4="http://schemas.microsoft.com/office/drawing/2016/5/10/chartex" xmlns:cx5="http://schemas.microsoft.com/office/drawing/2016/5/11/chartex" xmlns:mc="http://schemas.openxmlformats.org/markup-compatibility/2006" xmlns:o="urn:schemas-microsoft-com:office:office" xmlns:r="http://schemas.openxmlformats.org/officeDocument/2006/relationships" xmlns:m="http://schemas.openxmlformats.org/officeDocument/2006/math" xmlns:v="urn:schemas-microsoft-com:vml" xmlns:wp14="http://schemas.microsoft.com/office/word/2010/wordprocessingDrawing" xmlns:wp="http://schemas.openxmlformats.org/drawingml/2006/wordprocessingDrawing" xmlns:w10="urn:schemas-microsoft-com:office:word" xmlns:w="http://schemas.openxmlformats.org/wordprocessingml/2006/main" xmlns:w14="http://schemas.microsoft.com/office/word/2010/wordml" xmlns:w15="http://schemas.microsoft.com/office/word/2012/wordml" xmlns:w16se="http://schemas.microsoft.com/office/word/2015/wordml/symex" xmlns:wpg="http://schemas.microsoft.com/office/word/2010/wordprocessingGroup" xmlns:wpi="http://schemas.microsoft.com/office/word/2010/wordprocessingInk" xmlns:wne="http://schemas.microsoft.com/office/word/2006/wordml" xmlns:wps="http://schemas.microsoft.com/office/word/2010/wordprocessingShape" mc:Ignorable="w14 w15 w16se wp14">
+<w:hdr xmlns:wpc="http://schemas.microsoft.com/office/word/2010/wordprocessingCanvas" xmlns:mc="http://schemas.openxmlformats.org/markup-compatibility/2006" xmlns:o="urn:schemas-microsoft-com:office:office" xmlns:r="http://schemas.openxmlformats.org/officeDocument/2006/relationships" xmlns:m="http://schemas.openxmlformats.org/officeDocument/2006/math" xmlns:v="urn:schemas-microsoft-com:vml" xmlns:wp14="http://schemas.microsoft.com/office/word/2010/wordprocessingDrawing" xmlns:wp="http://schemas.openxmlformats.org/drawingml/2006/wordprocessingDrawing" xmlns:w10="urn:schemas-microsoft-com:office:word" xmlns:w="http://schemas.openxmlformats.org/wordprocessingml/2006/main" xmlns:w14="http://schemas.microsoft.com/office/word/2010/wordml" xmlns:wpg="http://schemas.microsoft.com/office/word/2010/wordprocessingGroup" xmlns:wpi="http://schemas.microsoft.com/office/word/2010/wordprocessingInk" xmlns:wne="http://schemas.microsoft.com/office/word/2006/wordml" xmlns:wps="http://schemas.microsoft.com/office/word/2010/wordprocessingShape" mc:Ignorable="w14 wp14">
   <w:p>
     <w:pPr>
-      <w:pStyle w:val="Header"/>
+      <w:pStyle w:val="a3"/>
     </w:pPr>
   </w:p>
 </w:hdr>
 </file>
 
 <file path=word/numbering.xml><?xml version="1.0" encoding="utf-8"?>
-<w:numbering xmlns:wpc="http://schemas.microsoft.com/office/word/2010/wordprocessingCanvas" xmlns:cx="http://schemas.microsoft.com/office/drawing/2014/chartex" xmlns:cx1="http://schemas.microsoft.com/office/drawing/2015/9/8/chartex" xmlns:cx2="http://schemas.microsoft.com/office/drawing/2015/10/21/chartex" xmlns:cx3="http://schemas.microsoft.com/office/drawing/2016/5/9/chartex" xmlns:cx4="http://schemas.microsoft.com/office/drawing/2016/5/10/chartex" xmlns:cx5="http://schemas.microsoft.com/office/drawing/2016/5/11/chartex" xmlns:mc="http://schemas.openxmlformats.org/markup-compatibility/2006" xmlns:o="urn:schemas-microsoft-com:office:office" xmlns:r="http://schemas.openxmlformats.org/officeDocument/2006/relationships" xmlns:m="http://schemas.openxmlformats.org/officeDocument/2006/math" xmlns:v="urn:schemas-microsoft-com:vml" xmlns:wp14="http://schemas.microsoft.com/office/word/2010/wordprocessingDrawing" xmlns:wp="http://schemas.openxmlformats.org/drawingml/2006/wordprocessingDrawing" xmlns:w10="urn:schemas-microsoft-com:office:word" xmlns:w="http://schemas.openxmlformats.org/wordprocessingml/2006/main" xmlns:w14="http://schemas.microsoft.com/office/word/2010/wordml" xmlns:w15="http://schemas.microsoft.com/office/word/2012/wordml" xmlns:w16se="http://schemas.microsoft.com/office/word/2015/wordml/symex" xmlns:wpg="http://schemas.microsoft.com/office/word/2010/wordprocessingGroup" xmlns:wpi="http://schemas.microsoft.com/office/word/2010/wordprocessingInk" xmlns:wne="http://schemas.microsoft.com/office/word/2006/wordml" xmlns:wps="http://schemas.microsoft.com/office/word/2010/wordprocessingShape" mc:Ignorable="w14 w15 w16se wp14">
-  <w:abstractNum w:abstractNumId="0" w15:restartNumberingAfterBreak="0">
+<w:numbering xmlns:wpc="http://schemas.microsoft.com/office/word/2010/wordprocessingCanvas" xmlns:mc="http://schemas.openxmlformats.org/markup-compatibility/2006" xmlns:o="urn:schemas-microsoft-com:office:office" xmlns:r="http://schemas.openxmlformats.org/officeDocument/2006/relationships" xmlns:m="http://schemas.openxmlformats.org/officeDocument/2006/math" xmlns:v="urn:schemas-microsoft-com:vml" xmlns:wp14="http://schemas.microsoft.com/office/word/2010/wordprocessingDrawing" xmlns:wp="http://schemas.openxmlformats.org/drawingml/2006/wordprocessingDrawing" xmlns:w10="urn:schemas-microsoft-com:office:word" xmlns:w="http://schemas.openxmlformats.org/wordprocessingml/2006/main" xmlns:w14="http://schemas.microsoft.com/office/word/2010/wordml" xmlns:wpg="http://schemas.microsoft.com/office/word/2010/wordprocessingGroup" xmlns:wpi="http://schemas.microsoft.com/office/word/2010/wordprocessingInk" xmlns:wne="http://schemas.microsoft.com/office/word/2006/wordml" xmlns:wps="http://schemas.microsoft.com/office/word/2010/wordprocessingShape" mc:Ignorable="w14 wp14">
+  <w:abstractNum w:abstractNumId="0">
     <w:nsid w:val="07A86926"/>
     <w:multiLevelType w:val="multilevel"/>
     <w:tmpl w:val="4B5445DE"/>
@@ -989,7 +1019,7 @@
       </w:pPr>
     </w:lvl>
   </w:abstractNum>
-  <w:abstractNum w:abstractNumId="1" w15:restartNumberingAfterBreak="0">
+  <w:abstractNum w:abstractNumId="1">
     <w:nsid w:val="17524884"/>
     <w:multiLevelType w:val="multilevel"/>
     <w:tmpl w:val="6B9CDF5E"/>
@@ -1102,7 +1132,7 @@
       </w:pPr>
     </w:lvl>
   </w:abstractNum>
-  <w:abstractNum w:abstractNumId="2" w15:restartNumberingAfterBreak="0">
+  <w:abstractNum w:abstractNumId="2">
     <w:nsid w:val="1DD944DA"/>
     <w:multiLevelType w:val="multilevel"/>
     <w:tmpl w:val="53706708"/>
@@ -1215,7 +1245,7 @@
       </w:pPr>
     </w:lvl>
   </w:abstractNum>
-  <w:abstractNum w:abstractNumId="3" w15:restartNumberingAfterBreak="0">
+  <w:abstractNum w:abstractNumId="3">
     <w:nsid w:val="25CA6B39"/>
     <w:multiLevelType w:val="hybridMultilevel"/>
     <w:tmpl w:val="54A80F84"/>
@@ -1301,7 +1331,7 @@
       </w:pPr>
     </w:lvl>
   </w:abstractNum>
-  <w:abstractNum w:abstractNumId="4" w15:restartNumberingAfterBreak="0">
+  <w:abstractNum w:abstractNumId="4">
     <w:nsid w:val="27F87F20"/>
     <w:multiLevelType w:val="multilevel"/>
     <w:tmpl w:val="88884EE4"/>
@@ -1414,7 +1444,7 @@
       </w:pPr>
     </w:lvl>
   </w:abstractNum>
-  <w:abstractNum w:abstractNumId="5" w15:restartNumberingAfterBreak="0">
+  <w:abstractNum w:abstractNumId="5">
     <w:nsid w:val="37395279"/>
     <w:multiLevelType w:val="multilevel"/>
     <w:tmpl w:val="70E438EA"/>
@@ -1527,7 +1557,7 @@
       </w:pPr>
     </w:lvl>
   </w:abstractNum>
-  <w:abstractNum w:abstractNumId="6" w15:restartNumberingAfterBreak="0">
+  <w:abstractNum w:abstractNumId="6">
     <w:nsid w:val="3D9F5093"/>
     <w:multiLevelType w:val="multilevel"/>
     <w:tmpl w:val="B7CE1134"/>
@@ -1640,7 +1670,7 @@
       </w:pPr>
     </w:lvl>
   </w:abstractNum>
-  <w:abstractNum w:abstractNumId="7" w15:restartNumberingAfterBreak="0">
+  <w:abstractNum w:abstractNumId="7">
     <w:nsid w:val="527C3305"/>
     <w:multiLevelType w:val="multilevel"/>
     <w:tmpl w:val="F2A06EF0"/>
@@ -1753,7 +1783,7 @@
       </w:pPr>
     </w:lvl>
   </w:abstractNum>
-  <w:abstractNum w:abstractNumId="8" w15:restartNumberingAfterBreak="0">
+  <w:abstractNum w:abstractNumId="8">
     <w:nsid w:val="529E328F"/>
     <w:multiLevelType w:val="multilevel"/>
     <w:tmpl w:val="A56EE686"/>
@@ -1866,7 +1896,7 @@
       </w:pPr>
     </w:lvl>
   </w:abstractNum>
-  <w:abstractNum w:abstractNumId="9" w15:restartNumberingAfterBreak="0">
+  <w:abstractNum w:abstractNumId="9">
     <w:nsid w:val="585F012A"/>
     <w:multiLevelType w:val="multilevel"/>
     <w:tmpl w:val="C9401958"/>
@@ -1979,7 +2009,7 @@
       </w:pPr>
     </w:lvl>
   </w:abstractNum>
-  <w:abstractNum w:abstractNumId="10" w15:restartNumberingAfterBreak="0">
+  <w:abstractNum w:abstractNumId="10">
     <w:nsid w:val="644161BA"/>
     <w:multiLevelType w:val="multilevel"/>
     <w:tmpl w:val="E7869E3C"/>
@@ -2092,7 +2122,7 @@
       </w:pPr>
     </w:lvl>
   </w:abstractNum>
-  <w:abstractNum w:abstractNumId="11" w15:restartNumberingAfterBreak="0">
+  <w:abstractNum w:abstractNumId="11">
     <w:nsid w:val="74941696"/>
     <w:multiLevelType w:val="multilevel"/>
     <w:tmpl w:val="4B0A1A0C"/>
@@ -2205,7 +2235,7 @@
       </w:pPr>
     </w:lvl>
   </w:abstractNum>
-  <w:abstractNum w:abstractNumId="12" w15:restartNumberingAfterBreak="0">
+  <w:abstractNum w:abstractNumId="12">
     <w:nsid w:val="75533AF9"/>
     <w:multiLevelType w:val="multilevel"/>
     <w:tmpl w:val="51EAD5FC"/>
@@ -2318,7 +2348,7 @@
       </w:pPr>
     </w:lvl>
   </w:abstractNum>
-  <w:abstractNum w:abstractNumId="13" w15:restartNumberingAfterBreak="0">
+  <w:abstractNum w:abstractNumId="13">
     <w:nsid w:val="788C5E19"/>
     <w:multiLevelType w:val="multilevel"/>
     <w:tmpl w:val="3CB66E9C"/>
@@ -2431,7 +2461,7 @@
       </w:pPr>
     </w:lvl>
   </w:abstractNum>
-  <w:abstractNum w:abstractNumId="14" w15:restartNumberingAfterBreak="0">
+  <w:abstractNum w:abstractNumId="14">
     <w:nsid w:val="79F62C9D"/>
     <w:multiLevelType w:val="multilevel"/>
     <w:tmpl w:val="6008AB28"/>
@@ -2544,7 +2574,7 @@
       </w:pPr>
     </w:lvl>
   </w:abstractNum>
-  <w:abstractNum w:abstractNumId="15" w15:restartNumberingAfterBreak="0">
+  <w:abstractNum w:abstractNumId="15">
     <w:nsid w:val="7AB825C5"/>
     <w:multiLevelType w:val="multilevel"/>
     <w:tmpl w:val="4A0C39FA"/>
@@ -2709,7 +2739,7 @@
 </file>
 
 <file path=word/styles.xml><?xml version="1.0" encoding="utf-8"?>
-<w:styles xmlns:mc="http://schemas.openxmlformats.org/markup-compatibility/2006" xmlns:r="http://schemas.openxmlformats.org/officeDocument/2006/relationships" xmlns:w="http://schemas.openxmlformats.org/wordprocessingml/2006/main" xmlns:w14="http://schemas.microsoft.com/office/word/2010/wordml" xmlns:w15="http://schemas.microsoft.com/office/word/2012/wordml" xmlns:w16se="http://schemas.microsoft.com/office/word/2015/wordml/symex" mc:Ignorable="w14 w15 w16se">
+<w:styles xmlns:mc="http://schemas.openxmlformats.org/markup-compatibility/2006" xmlns:r="http://schemas.openxmlformats.org/officeDocument/2006/relationships" xmlns:w="http://schemas.openxmlformats.org/wordprocessingml/2006/main" xmlns:w14="http://schemas.microsoft.com/office/word/2010/wordml" mc:Ignorable="w14">
   <w:docDefaults>
     <w:rPrDefault>
       <w:rPr>
@@ -2725,393 +2755,156 @@
       </w:pPr>
     </w:pPrDefault>
   </w:docDefaults>
-  <w:latentStyles w:defLockedState="0" w:defUIPriority="99" w:defSemiHidden="0" w:defUnhideWhenUsed="0" w:defQFormat="0" w:count="374">
-    <w:lsdException w:name="Normal" w:uiPriority="0" w:qFormat="1"/>
-    <w:lsdException w:name="heading 1" w:uiPriority="9" w:qFormat="1"/>
-    <w:lsdException w:name="heading 2" w:semiHidden="1" w:uiPriority="9" w:unhideWhenUsed="1" w:qFormat="1"/>
-    <w:lsdException w:name="heading 3" w:semiHidden="1" w:uiPriority="9" w:unhideWhenUsed="1" w:qFormat="1"/>
-    <w:lsdException w:name="heading 4" w:semiHidden="1" w:uiPriority="9" w:unhideWhenUsed="1" w:qFormat="1"/>
-    <w:lsdException w:name="heading 5" w:semiHidden="1" w:uiPriority="9" w:unhideWhenUsed="1" w:qFormat="1"/>
-    <w:lsdException w:name="heading 6" w:semiHidden="1" w:uiPriority="9" w:unhideWhenUsed="1" w:qFormat="1"/>
-    <w:lsdException w:name="heading 7" w:semiHidden="1" w:uiPriority="9" w:unhideWhenUsed="1" w:qFormat="1"/>
-    <w:lsdException w:name="heading 8" w:semiHidden="1" w:uiPriority="9" w:unhideWhenUsed="1" w:qFormat="1"/>
-    <w:lsdException w:name="heading 9" w:semiHidden="1" w:uiPriority="9" w:unhideWhenUsed="1" w:qFormat="1"/>
-    <w:lsdException w:name="index 1" w:semiHidden="1" w:unhideWhenUsed="1"/>
-    <w:lsdException w:name="index 2" w:semiHidden="1" w:unhideWhenUsed="1"/>
-    <w:lsdException w:name="index 3" w:semiHidden="1" w:unhideWhenUsed="1"/>
-    <w:lsdException w:name="index 4" w:semiHidden="1" w:unhideWhenUsed="1"/>
-    <w:lsdException w:name="index 5" w:semiHidden="1" w:unhideWhenUsed="1"/>
-    <w:lsdException w:name="index 6" w:semiHidden="1" w:unhideWhenUsed="1"/>
-    <w:lsdException w:name="index 7" w:semiHidden="1" w:unhideWhenUsed="1"/>
-    <w:lsdException w:name="index 8" w:semiHidden="1" w:unhideWhenUsed="1"/>
-    <w:lsdException w:name="index 9" w:semiHidden="1" w:unhideWhenUsed="1"/>
-    <w:lsdException w:name="toc 1" w:semiHidden="1" w:uiPriority="39" w:unhideWhenUsed="1"/>
-    <w:lsdException w:name="toc 2" w:semiHidden="1" w:uiPriority="39" w:unhideWhenUsed="1"/>
-    <w:lsdException w:name="toc 3" w:semiHidden="1" w:uiPriority="39" w:unhideWhenUsed="1"/>
-    <w:lsdException w:name="toc 4" w:semiHidden="1" w:uiPriority="39" w:unhideWhenUsed="1"/>
-    <w:lsdException w:name="toc 5" w:semiHidden="1" w:uiPriority="39" w:unhideWhenUsed="1"/>
-    <w:lsdException w:name="toc 6" w:semiHidden="1" w:uiPriority="39" w:unhideWhenUsed="1"/>
-    <w:lsdException w:name="toc 7" w:semiHidden="1" w:uiPriority="39" w:unhideWhenUsed="1"/>
-    <w:lsdException w:name="toc 8" w:semiHidden="1" w:uiPriority="39" w:unhideWhenUsed="1"/>
-    <w:lsdException w:name="toc 9" w:semiHidden="1" w:uiPriority="39" w:unhideWhenUsed="1"/>
-    <w:lsdException w:name="Normal Indent" w:semiHidden="1" w:unhideWhenUsed="1"/>
-    <w:lsdException w:name="footnote text" w:semiHidden="1" w:unhideWhenUsed="1"/>
-    <w:lsdException w:name="annotation text" w:semiHidden="1" w:unhideWhenUsed="1"/>
-    <w:lsdException w:name="header" w:semiHidden="1" w:unhideWhenUsed="1"/>
-    <w:lsdException w:name="footer" w:semiHidden="1" w:unhideWhenUsed="1"/>
-    <w:lsdException w:name="index heading" w:semiHidden="1" w:unhideWhenUsed="1"/>
-    <w:lsdException w:name="caption" w:semiHidden="1" w:uiPriority="35" w:unhideWhenUsed="1" w:qFormat="1"/>
-    <w:lsdException w:name="table of figures" w:semiHidden="1" w:unhideWhenUsed="1"/>
-    <w:lsdException w:name="envelope address" w:semiHidden="1" w:unhideWhenUsed="1"/>
-    <w:lsdException w:name="envelope return" w:semiHidden="1" w:unhideWhenUsed="1"/>
-    <w:lsdException w:name="footnote reference" w:semiHidden="1" w:unhideWhenUsed="1"/>
-    <w:lsdException w:name="annotation reference" w:semiHidden="1" w:unhideWhenUsed="1"/>
-    <w:lsdException w:name="line number" w:semiHidden="1" w:unhideWhenUsed="1"/>
-    <w:lsdException w:name="page number" w:semiHidden="1" w:unhideWhenUsed="1"/>
-    <w:lsdException w:name="endnote reference" w:semiHidden="1" w:unhideWhenUsed="1"/>
-    <w:lsdException w:name="endnote text" w:semiHidden="1" w:unhideWhenUsed="1"/>
-    <w:lsdException w:name="table of authorities" w:semiHidden="1" w:unhideWhenUsed="1"/>
-    <w:lsdException w:name="macro" w:semiHidden="1" w:unhideWhenUsed="1"/>
-    <w:lsdException w:name="toa heading" w:semiHidden="1" w:unhideWhenUsed="1"/>
-    <w:lsdException w:name="List" w:semiHidden="1" w:unhideWhenUsed="1"/>
-    <w:lsdException w:name="List Bullet" w:semiHidden="1" w:unhideWhenUsed="1"/>
-    <w:lsdException w:name="List Number" w:semiHidden="1" w:unhideWhenUsed="1"/>
-    <w:lsdException w:name="List 2" w:semiHidden="1" w:unhideWhenUsed="1"/>
-    <w:lsdException w:name="List 3" w:semiHidden="1" w:unhideWhenUsed="1"/>
-    <w:lsdException w:name="List 4" w:semiHidden="1" w:unhideWhenUsed="1"/>
-    <w:lsdException w:name="List 5" w:semiHidden="1" w:unhideWhenUsed="1"/>
-    <w:lsdException w:name="List Bullet 2" w:semiHidden="1" w:unhideWhenUsed="1"/>
-    <w:lsdException w:name="List Bullet 3" w:semiHidden="1" w:unhideWhenUsed="1"/>
-    <w:lsdException w:name="List Bullet 4" w:semiHidden="1" w:unhideWhenUsed="1"/>
-    <w:lsdException w:name="List Bullet 5" w:semiHidden="1" w:unhideWhenUsed="1"/>
-    <w:lsdException w:name="List Number 2" w:semiHidden="1" w:unhideWhenUsed="1"/>
-    <w:lsdException w:name="List Number 3" w:semiHidden="1" w:unhideWhenUsed="1"/>
-    <w:lsdException w:name="List Number 4" w:semiHidden="1" w:unhideWhenUsed="1"/>
-    <w:lsdException w:name="List Number 5" w:semiHidden="1" w:unhideWhenUsed="1"/>
-    <w:lsdException w:name="Title" w:uiPriority="10" w:qFormat="1"/>
-    <w:lsdException w:name="Closing" w:semiHidden="1" w:unhideWhenUsed="1"/>
-    <w:lsdException w:name="Signature" w:semiHidden="1" w:unhideWhenUsed="1"/>
-    <w:lsdException w:name="Default Paragraph Font" w:semiHidden="1" w:uiPriority="1" w:unhideWhenUsed="1"/>
-    <w:lsdException w:name="Body Text" w:semiHidden="1" w:unhideWhenUsed="1"/>
-    <w:lsdException w:name="Body Text Indent" w:semiHidden="1" w:unhideWhenUsed="1"/>
-    <w:lsdException w:name="List Continue" w:semiHidden="1" w:unhideWhenUsed="1"/>
-    <w:lsdException w:name="List Continue 2" w:semiHidden="1" w:unhideWhenUsed="1"/>
-    <w:lsdException w:name="List Continue 3" w:semiHidden="1" w:unhideWhenUsed="1"/>
-    <w:lsdException w:name="List Continue 4" w:semiHidden="1" w:unhideWhenUsed="1"/>
-    <w:lsdException w:name="List Continue 5" w:semiHidden="1" w:unhideWhenUsed="1"/>
-    <w:lsdException w:name="Message Header" w:semiHidden="1" w:unhideWhenUsed="1"/>
-    <w:lsdException w:name="Subtitle" w:uiPriority="11" w:qFormat="1"/>
-    <w:lsdException w:name="Salutation" w:semiHidden="1" w:unhideWhenUsed="1"/>
-    <w:lsdException w:name="Date" w:semiHidden="1" w:unhideWhenUsed="1"/>
-    <w:lsdException w:name="Body Text First Indent" w:semiHidden="1" w:unhideWhenUsed="1"/>
-    <w:lsdException w:name="Body Text First Indent 2" w:semiHidden="1" w:unhideWhenUsed="1"/>
-    <w:lsdException w:name="Note Heading" w:semiHidden="1" w:unhideWhenUsed="1"/>
-    <w:lsdException w:name="Body Text 2" w:semiHidden="1" w:unhideWhenUsed="1"/>
-    <w:lsdException w:name="Body Text 3" w:semiHidden="1" w:unhideWhenUsed="1"/>
-    <w:lsdException w:name="Body Text Indent 2" w:semiHidden="1" w:unhideWhenUsed="1"/>
-    <w:lsdException w:name="Body Text Indent 3" w:semiHidden="1" w:unhideWhenUsed="1"/>
-    <w:lsdException w:name="Block Text" w:semiHidden="1" w:unhideWhenUsed="1"/>
-    <w:lsdException w:name="Hyperlink" w:semiHidden="1" w:unhideWhenUsed="1"/>
-    <w:lsdException w:name="FollowedHyperlink" w:semiHidden="1" w:unhideWhenUsed="1"/>
-    <w:lsdException w:name="Strong" w:uiPriority="22" w:qFormat="1"/>
-    <w:lsdException w:name="Emphasis" w:uiPriority="20" w:qFormat="1"/>
-    <w:lsdException w:name="Document Map" w:semiHidden="1" w:unhideWhenUsed="1"/>
-    <w:lsdException w:name="Plain Text" w:semiHidden="1" w:unhideWhenUsed="1"/>
-    <w:lsdException w:name="E-mail Signature" w:semiHidden="1" w:unhideWhenUsed="1"/>
-    <w:lsdException w:name="HTML Top of Form" w:semiHidden="1" w:unhideWhenUsed="1"/>
-    <w:lsdException w:name="HTML Bottom of Form" w:semiHidden="1" w:unhideWhenUsed="1"/>
-    <w:lsdException w:name="Normal (Web)" w:semiHidden="1" w:unhideWhenUsed="1"/>
-    <w:lsdException w:name="HTML Acronym" w:semiHidden="1" w:unhideWhenUsed="1"/>
-    <w:lsdException w:name="HTML Address" w:semiHidden="1" w:unhideWhenUsed="1"/>
-    <w:lsdException w:name="HTML Cite" w:semiHidden="1" w:unhideWhenUsed="1"/>
-    <w:lsdException w:name="HTML Code" w:semiHidden="1" w:unhideWhenUsed="1"/>
-    <w:lsdException w:name="HTML Definition" w:semiHidden="1" w:unhideWhenUsed="1"/>
-    <w:lsdException w:name="HTML Keyboard" w:semiHidden="1" w:unhideWhenUsed="1"/>
-    <w:lsdException w:name="HTML Preformatted" w:semiHidden="1" w:unhideWhenUsed="1"/>
-    <w:lsdException w:name="HTML Sample" w:semiHidden="1" w:unhideWhenUsed="1"/>
-    <w:lsdException w:name="HTML Typewriter" w:semiHidden="1" w:unhideWhenUsed="1"/>
-    <w:lsdException w:name="HTML Variable" w:semiHidden="1" w:unhideWhenUsed="1"/>
-    <w:lsdException w:name="Normal Table" w:semiHidden="1" w:unhideWhenUsed="1"/>
-    <w:lsdException w:name="annotation subject" w:semiHidden="1" w:unhideWhenUsed="1"/>
-    <w:lsdException w:name="No List" w:semiHidden="1" w:unhideWhenUsed="1"/>
-    <w:lsdException w:name="Outline List 1" w:semiHidden="1" w:unhideWhenUsed="1"/>
-    <w:lsdException w:name="Outline List 2" w:semiHidden="1" w:unhideWhenUsed="1"/>
-    <w:lsdException w:name="Outline List 3" w:semiHidden="1" w:unhideWhenUsed="1"/>
-    <w:lsdException w:name="Table Simple 1" w:semiHidden="1" w:unhideWhenUsed="1"/>
-    <w:lsdException w:name="Table Simple 2" w:semiHidden="1" w:unhideWhenUsed="1"/>
-    <w:lsdException w:name="Table Simple 3" w:semiHidden="1" w:unhideWhenUsed="1"/>
-    <w:lsdException w:name="Table Classic 1" w:semiHidden="1" w:unhideWhenUsed="1"/>
-    <w:lsdException w:name="Table Classic 2" w:semiHidden="1" w:unhideWhenUsed="1"/>
-    <w:lsdException w:name="Table Classic 3" w:semiHidden="1" w:unhideWhenUsed="1"/>
-    <w:lsdException w:name="Table Classic 4" w:semiHidden="1" w:unhideWhenUsed="1"/>
-    <w:lsdException w:name="Table Colorful 1" w:semiHidden="1" w:unhideWhenUsed="1"/>
-    <w:lsdException w:name="Table Colorful 2" w:semiHidden="1" w:unhideWhenUsed="1"/>
-    <w:lsdException w:name="Table Colorful 3" w:semiHidden="1" w:unhideWhenUsed="1"/>
-    <w:lsdException w:name="Table Columns 1" w:semiHidden="1" w:unhideWhenUsed="1"/>
-    <w:lsdException w:name="Table Columns 2" w:semiHidden="1" w:unhideWhenUsed="1"/>
-    <w:lsdException w:name="Table Columns 3" w:semiHidden="1" w:unhideWhenUsed="1"/>
-    <w:lsdException w:name="Table Columns 4" w:semiHidden="1" w:unhideWhenUsed="1"/>
-    <w:lsdException w:name="Table Columns 5" w:semiHidden="1" w:unhideWhenUsed="1"/>
-    <w:lsdException w:name="Table Grid 1" w:semiHidden="1" w:unhideWhenUsed="1"/>
-    <w:lsdException w:name="Table Grid 2" w:semiHidden="1" w:unhideWhenUsed="1"/>
-    <w:lsdException w:name="Table Grid 3" w:semiHidden="1" w:unhideWhenUsed="1"/>
-    <w:lsdException w:name="Table Grid 4" w:semiHidden="1" w:unhideWhenUsed="1"/>
-    <w:lsdException w:name="Table Grid 5" w:semiHidden="1" w:unhideWhenUsed="1"/>
-    <w:lsdException w:name="Table Grid 6" w:semiHidden="1" w:unhideWhenUsed="1"/>
-    <w:lsdException w:name="Table Grid 7" w:semiHidden="1" w:unhideWhenUsed="1"/>
-    <w:lsdException w:name="Table Grid 8" w:semiHidden="1" w:unhideWhenUsed="1"/>
-    <w:lsdException w:name="Table List 1" w:semiHidden="1" w:unhideWhenUsed="1"/>
-    <w:lsdException w:name="Table List 2" w:semiHidden="1" w:unhideWhenUsed="1"/>
-    <w:lsdException w:name="Table List 3" w:semiHidden="1" w:unhideWhenUsed="1"/>
-    <w:lsdException w:name="Table List 4" w:semiHidden="1" w:unhideWhenUsed="1"/>
-    <w:lsdException w:name="Table List 5" w:semiHidden="1" w:unhideWhenUsed="1"/>
-    <w:lsdException w:name="Table List 6" w:semiHidden="1" w:unhideWhenUsed="1"/>
-    <w:lsdException w:name="Table List 7" w:semiHidden="1" w:unhideWhenUsed="1"/>
-    <w:lsdException w:name="Table List 8" w:semiHidden="1" w:unhideWhenUsed="1"/>
-    <w:lsdException w:name="Table 3D effects 1" w:semiHidden="1" w:unhideWhenUsed="1"/>
-    <w:lsdException w:name="Table 3D effects 2" w:semiHidden="1" w:unhideWhenUsed="1"/>
-    <w:lsdException w:name="Table 3D effects 3" w:semiHidden="1" w:unhideWhenUsed="1"/>
-    <w:lsdException w:name="Table Contemporary" w:semiHidden="1" w:unhideWhenUsed="1"/>
-    <w:lsdException w:name="Table Elegant" w:semiHidden="1" w:unhideWhenUsed="1"/>
-    <w:lsdException w:name="Table Professional" w:semiHidden="1" w:unhideWhenUsed="1"/>
-    <w:lsdException w:name="Table Subtle 1" w:semiHidden="1" w:unhideWhenUsed="1"/>
-    <w:lsdException w:name="Table Subtle 2" w:semiHidden="1" w:unhideWhenUsed="1"/>
-    <w:lsdException w:name="Table Web 1" w:semiHidden="1" w:unhideWhenUsed="1"/>
-    <w:lsdException w:name="Table Web 2" w:semiHidden="1" w:unhideWhenUsed="1"/>
-    <w:lsdException w:name="Table Web 3" w:semiHidden="1" w:unhideWhenUsed="1"/>
-    <w:lsdException w:name="Balloon Text" w:semiHidden="1" w:unhideWhenUsed="1"/>
-    <w:lsdException w:name="Table Grid" w:uiPriority="39"/>
-    <w:lsdException w:name="Table Theme" w:semiHidden="1" w:unhideWhenUsed="1"/>
-    <w:lsdException w:name="Placeholder Text" w:semiHidden="1"/>
-    <w:lsdException w:name="No Spacing" w:uiPriority="1" w:qFormat="1"/>
-    <w:lsdException w:name="Light Shading" w:uiPriority="60"/>
-    <w:lsdException w:name="Light List" w:uiPriority="61"/>
-    <w:lsdException w:name="Light Grid" w:uiPriority="62"/>
-    <w:lsdException w:name="Medium Shading 1" w:uiPriority="63"/>
-    <w:lsdException w:name="Medium Shading 2" w:uiPriority="64"/>
-    <w:lsdException w:name="Medium List 1" w:uiPriority="65"/>
-    <w:lsdException w:name="Medium List 2" w:uiPriority="66"/>
-    <w:lsdException w:name="Medium Grid 1" w:uiPriority="67"/>
-    <w:lsdException w:name="Medium Grid 2" w:uiPriority="68"/>
-    <w:lsdException w:name="Medium Grid 3" w:uiPriority="69"/>
-    <w:lsdException w:name="Dark List" w:uiPriority="70"/>
-    <w:lsdException w:name="Colorful Shading" w:uiPriority="71"/>
-    <w:lsdException w:name="Colorful List" w:uiPriority="72"/>
-    <w:lsdException w:name="Colorful Grid" w:uiPriority="73"/>
-    <w:lsdException w:name="Light Shading Accent 1" w:uiPriority="60"/>
-    <w:lsdException w:name="Light List Accent 1" w:uiPriority="61"/>
-    <w:lsdException w:name="Light Grid Accent 1" w:uiPriority="62"/>
-    <w:lsdException w:name="Medium Shading 1 Accent 1" w:uiPriority="63"/>
-    <w:lsdException w:name="Medium Shading 2 Accent 1" w:uiPriority="64"/>
-    <w:lsdException w:name="Medium List 1 Accent 1" w:uiPriority="65"/>
-    <w:lsdException w:name="Revision" w:semiHidden="1"/>
-    <w:lsdException w:name="List Paragraph" w:uiPriority="34" w:qFormat="1"/>
-    <w:lsdException w:name="Quote" w:uiPriority="29" w:qFormat="1"/>
-    <w:lsdException w:name="Intense Quote" w:uiPriority="30" w:qFormat="1"/>
-    <w:lsdException w:name="Medium List 2 Accent 1" w:uiPriority="66"/>
-    <w:lsdException w:name="Medium Grid 1 Accent 1" w:uiPriority="67"/>
-    <w:lsdException w:name="Medium Grid 2 Accent 1" w:uiPriority="68"/>
-    <w:lsdException w:name="Medium Grid 3 Accent 1" w:uiPriority="69"/>
-    <w:lsdException w:name="Dark List Accent 1" w:uiPriority="70"/>
-    <w:lsdException w:name="Colorful Shading Accent 1" w:uiPriority="71"/>
-    <w:lsdException w:name="Colorful List Accent 1" w:uiPriority="72"/>
-    <w:lsdException w:name="Colorful Grid Accent 1" w:uiPriority="73"/>
-    <w:lsdException w:name="Light Shading Accent 2" w:uiPriority="60"/>
-    <w:lsdException w:name="Light List Accent 2" w:uiPriority="61"/>
-    <w:lsdException w:name="Light Grid Accent 2" w:uiPriority="62"/>
-    <w:lsdException w:name="Medium Shading 1 Accent 2" w:uiPriority="63"/>
-    <w:lsdException w:name="Medium Shading 2 Accent 2" w:uiPriority="64"/>
-    <w:lsdException w:name="Medium List 1 Accent 2" w:uiPriority="65"/>
-    <w:lsdException w:name="Medium List 2 Accent 2" w:uiPriority="66"/>
-    <w:lsdException w:name="Medium Grid 1 Accent 2" w:uiPriority="67"/>
-    <w:lsdException w:name="Medium Grid 2 Accent 2" w:uiPriority="68"/>
-    <w:lsdException w:name="Medium Grid 3 Accent 2" w:uiPriority="69"/>
-    <w:lsdException w:name="Dark List Accent 2" w:uiPriority="70"/>
-    <w:lsdException w:name="Colorful Shading Accent 2" w:uiPriority="71"/>
-    <w:lsdException w:name="Colorful List Accent 2" w:uiPriority="72"/>
-    <w:lsdException w:name="Colorful Grid Accent 2" w:uiPriority="73"/>
-    <w:lsdException w:name="Light Shading Accent 3" w:uiPriority="60"/>
-    <w:lsdException w:name="Light List Accent 3" w:uiPriority="61"/>
-    <w:lsdException w:name="Light Grid Accent 3" w:uiPriority="62"/>
-    <w:lsdException w:name="Medium Shading 1 Accent 3" w:uiPriority="63"/>
-    <w:lsdException w:name="Medium Shading 2 Accent 3" w:uiPriority="64"/>
-    <w:lsdException w:name="Medium List 1 Accent 3" w:uiPriority="65"/>
-    <w:lsdException w:name="Medium List 2 Accent 3" w:uiPriority="66"/>
-    <w:lsdException w:name="Medium Grid 1 Accent 3" w:uiPriority="67"/>
-    <w:lsdException w:name="Medium Grid 2 Accent 3" w:uiPriority="68"/>
-    <w:lsdException w:name="Medium Grid 3 Accent 3" w:uiPriority="69"/>
-    <w:lsdException w:name="Dark List Accent 3" w:uiPriority="70"/>
-    <w:lsdException w:name="Colorful Shading Accent 3" w:uiPriority="71"/>
-    <w:lsdException w:name="Colorful List Accent 3" w:uiPriority="72"/>
-    <w:lsdException w:name="Colorful Grid Accent 3" w:uiPriority="73"/>
-    <w:lsdException w:name="Light Shading Accent 4" w:uiPriority="60"/>
-    <w:lsdException w:name="Light List Accent 4" w:uiPriority="61"/>
-    <w:lsdException w:name="Light Grid Accent 4" w:uiPriority="62"/>
-    <w:lsdException w:name="Medium Shading 1 Accent 4" w:uiPriority="63"/>
-    <w:lsdException w:name="Medium Shading 2 Accent 4" w:uiPriority="64"/>
-    <w:lsdException w:name="Medium List 1 Accent 4" w:uiPriority="65"/>
-    <w:lsdException w:name="Medium List 2 Accent 4" w:uiPriority="66"/>
-    <w:lsdException w:name="Medium Grid 1 Accent 4" w:uiPriority="67"/>
-    <w:lsdException w:name="Medium Grid 2 Accent 4" w:uiPriority="68"/>
-    <w:lsdException w:name="Medium Grid 3 Accent 4" w:uiPriority="69"/>
-    <w:lsdException w:name="Dark List Accent 4" w:uiPriority="70"/>
-    <w:lsdException w:name="Colorful Shading Accent 4" w:uiPriority="71"/>
-    <w:lsdException w:name="Colorful List Accent 4" w:uiPriority="72"/>
-    <w:lsdException w:name="Colorful Grid Accent 4" w:uiPriority="73"/>
-    <w:lsdException w:name="Light Shading Accent 5" w:uiPriority="60"/>
-    <w:lsdException w:name="Light List Accent 5" w:uiPriority="61"/>
-    <w:lsdException w:name="Light Grid Accent 5" w:uiPriority="62"/>
-    <w:lsdException w:name="Medium Shading 1 Accent 5" w:uiPriority="63"/>
-    <w:lsdException w:name="Medium Shading 2 Accent 5" w:uiPriority="64"/>
-    <w:lsdException w:name="Medium List 1 Accent 5" w:uiPriority="65"/>
-    <w:lsdException w:name="Medium List 2 Accent 5" w:uiPriority="66"/>
-    <w:lsdException w:name="Medium Grid 1 Accent 5" w:uiPriority="67"/>
-    <w:lsdException w:name="Medium Grid 2 Accent 5" w:uiPriority="68"/>
-    <w:lsdException w:name="Medium Grid 3 Accent 5" w:uiPriority="69"/>
-    <w:lsdException w:name="Dark List Accent 5" w:uiPriority="70"/>
-    <w:lsdException w:name="Colorful Shading Accent 5" w:uiPriority="71"/>
-    <w:lsdException w:name="Colorful List Accent 5" w:uiPriority="72"/>
-    <w:lsdException w:name="Colorful Grid Accent 5" w:uiPriority="73"/>
-    <w:lsdException w:name="Light Shading Accent 6" w:uiPriority="60"/>
-    <w:lsdException w:name="Light List Accent 6" w:uiPriority="61"/>
-    <w:lsdException w:name="Light Grid Accent 6" w:uiPriority="62"/>
-    <w:lsdException w:name="Medium Shading 1 Accent 6" w:uiPriority="63"/>
-    <w:lsdException w:name="Medium Shading 2 Accent 6" w:uiPriority="64"/>
-    <w:lsdException w:name="Medium List 1 Accent 6" w:uiPriority="65"/>
-    <w:lsdException w:name="Medium List 2 Accent 6" w:uiPriority="66"/>
-    <w:lsdException w:name="Medium Grid 1 Accent 6" w:uiPriority="67"/>
-    <w:lsdException w:name="Medium Grid 2 Accent 6" w:uiPriority="68"/>
-    <w:lsdException w:name="Medium Grid 3 Accent 6" w:uiPriority="69"/>
-    <w:lsdException w:name="Dark List Accent 6" w:uiPriority="70"/>
-    <w:lsdException w:name="Colorful Shading Accent 6" w:uiPriority="71"/>
-    <w:lsdException w:name="Colorful List Accent 6" w:uiPriority="72"/>
-    <w:lsdException w:name="Colorful Grid Accent 6" w:uiPriority="73"/>
-    <w:lsdException w:name="Subtle Emphasis" w:uiPriority="19" w:qFormat="1"/>
-    <w:lsdException w:name="Intense Emphasis" w:uiPriority="21" w:qFormat="1"/>
-    <w:lsdException w:name="Subtle Reference" w:uiPriority="31" w:qFormat="1"/>
-    <w:lsdException w:name="Intense Reference" w:uiPriority="32" w:qFormat="1"/>
-    <w:lsdException w:name="Book Title" w:uiPriority="33" w:qFormat="1"/>
-    <w:lsdException w:name="Bibliography" w:semiHidden="1" w:uiPriority="37" w:unhideWhenUsed="1"/>
-    <w:lsdException w:name="TOC Heading" w:semiHidden="1" w:uiPriority="39" w:unhideWhenUsed="1" w:qFormat="1"/>
-    <w:lsdException w:name="Plain Table 1" w:uiPriority="41"/>
-    <w:lsdException w:name="Plain Table 2" w:uiPriority="42"/>
-    <w:lsdException w:name="Plain Table 3" w:uiPriority="43"/>
-    <w:lsdException w:name="Plain Table 4" w:uiPriority="44"/>
-    <w:lsdException w:name="Plain Table 5" w:uiPriority="45"/>
-    <w:lsdException w:name="Grid Table Light" w:uiPriority="40"/>
-    <w:lsdException w:name="Grid Table 1 Light" w:uiPriority="46"/>
-    <w:lsdException w:name="Grid Table 2" w:uiPriority="47"/>
-    <w:lsdException w:name="Grid Table 3" w:uiPriority="48"/>
-    <w:lsdException w:name="Grid Table 4" w:uiPriority="49"/>
-    <w:lsdException w:name="Grid Table 5 Dark" w:uiPriority="50"/>
-    <w:lsdException w:name="Grid Table 6 Colorful" w:uiPriority="51"/>
-    <w:lsdException w:name="Grid Table 7 Colorful" w:uiPriority="52"/>
-    <w:lsdException w:name="Grid Table 1 Light Accent 1" w:uiPriority="46"/>
-    <w:lsdException w:name="Grid Table 2 Accent 1" w:uiPriority="47"/>
-    <w:lsdException w:name="Grid Table 3 Accent 1" w:uiPriority="48"/>
-    <w:lsdException w:name="Grid Table 4 Accent 1" w:uiPriority="49"/>
-    <w:lsdException w:name="Grid Table 5 Dark Accent 1" w:uiPriority="50"/>
-    <w:lsdException w:name="Grid Table 6 Colorful Accent 1" w:uiPriority="51"/>
-    <w:lsdException w:name="Grid Table 7 Colorful Accent 1" w:uiPriority="52"/>
-    <w:lsdException w:name="Grid Table 1 Light Accent 2" w:uiPriority="46"/>
-    <w:lsdException w:name="Grid Table 2 Accent 2" w:uiPriority="47"/>
-    <w:lsdException w:name="Grid Table 3 Accent 2" w:uiPriority="48"/>
-    <w:lsdException w:name="Grid Table 4 Accent 2" w:uiPriority="49"/>
-    <w:lsdException w:name="Grid Table 5 Dark Accent 2" w:uiPriority="50"/>
-    <w:lsdException w:name="Grid Table 6 Colorful Accent 2" w:uiPriority="51"/>
-    <w:lsdException w:name="Grid Table 7 Colorful Accent 2" w:uiPriority="52"/>
-    <w:lsdException w:name="Grid Table 1 Light Accent 3" w:uiPriority="46"/>
-    <w:lsdException w:name="Grid Table 2 Accent 3" w:uiPriority="47"/>
-    <w:lsdException w:name="Grid Table 3 Accent 3" w:uiPriority="48"/>
-    <w:lsdException w:name="Grid Table 4 Accent 3" w:uiPriority="49"/>
-    <w:lsdException w:name="Grid Table 5 Dark Accent 3" w:uiPriority="50"/>
-    <w:lsdException w:name="Grid Table 6 Colorful Accent 3" w:uiPriority="51"/>
-    <w:lsdException w:name="Grid Table 7 Colorful Accent 3" w:uiPriority="52"/>
-    <w:lsdException w:name="Grid Table 1 Light Accent 4" w:uiPriority="46"/>
-    <w:lsdException w:name="Grid Table 2 Accent 4" w:uiPriority="47"/>
-    <w:lsdException w:name="Grid Table 3 Accent 4" w:uiPriority="48"/>
-    <w:lsdException w:name="Grid Table 4 Accent 4" w:uiPriority="49"/>
-    <w:lsdException w:name="Grid Table 5 Dark Accent 4" w:uiPriority="50"/>
-    <w:lsdException w:name="Grid Table 6 Colorful Accent 4" w:uiPriority="51"/>
-    <w:lsdException w:name="Grid Table 7 Colorful Accent 4" w:uiPriority="52"/>
-    <w:lsdException w:name="Grid Table 1 Light Accent 5" w:uiPriority="46"/>
-    <w:lsdException w:name="Grid Table 2 Accent 5" w:uiPriority="47"/>
-    <w:lsdException w:name="Grid Table 3 Accent 5" w:uiPriority="48"/>
-    <w:lsdException w:name="Grid Table 4 Accent 5" w:uiPriority="49"/>
-    <w:lsdException w:name="Grid Table 5 Dark Accent 5" w:uiPriority="50"/>
-    <w:lsdException w:name="Grid Table 6 Colorful Accent 5" w:uiPriority="51"/>
-    <w:lsdException w:name="Grid Table 7 Colorful Accent 5" w:uiPriority="52"/>
-    <w:lsdException w:name="Grid Table 1 Light Accent 6" w:uiPriority="46"/>
-    <w:lsdException w:name="Grid Table 2 Accent 6" w:uiPriority="47"/>
-    <w:lsdException w:name="Grid Table 3 Accent 6" w:uiPriority="48"/>
-    <w:lsdException w:name="Grid Table 4 Accent 6" w:uiPriority="49"/>
-    <w:lsdException w:name="Grid Table 5 Dark Accent 6" w:uiPriority="50"/>
-    <w:lsdException w:name="Grid Table 6 Colorful Accent 6" w:uiPriority="51"/>
-    <w:lsdException w:name="Grid Table 7 Colorful Accent 6" w:uiPriority="52"/>
-    <w:lsdException w:name="List Table 1 Light" w:uiPriority="46"/>
-    <w:lsdException w:name="List Table 2" w:uiPriority="47"/>
-    <w:lsdException w:name="List Table 3" w:uiPriority="48"/>
-    <w:lsdException w:name="List Table 4" w:uiPriority="49"/>
-    <w:lsdException w:name="List Table 5 Dark" w:uiPriority="50"/>
-    <w:lsdException w:name="List Table 6 Colorful" w:uiPriority="51"/>
-    <w:lsdException w:name="List Table 7 Colorful" w:uiPriority="52"/>
-    <w:lsdException w:name="List Table 1 Light Accent 1" w:uiPriority="46"/>
-    <w:lsdException w:name="List Table 2 Accent 1" w:uiPriority="47"/>
-    <w:lsdException w:name="List Table 3 Accent 1" w:uiPriority="48"/>
-    <w:lsdException w:name="List Table 4 Accent 1" w:uiPriority="49"/>
-    <w:lsdException w:name="List Table 5 Dark Accent 1" w:uiPriority="50"/>
-    <w:lsdException w:name="List Table 6 Colorful Accent 1" w:uiPriority="51"/>
-    <w:lsdException w:name="List Table 7 Colorful Accent 1" w:uiPriority="52"/>
-    <w:lsdException w:name="List Table 1 Light Accent 2" w:uiPriority="46"/>
-    <w:lsdException w:name="List Table 2 Accent 2" w:uiPriority="47"/>
-    <w:lsdException w:name="List Table 3 Accent 2" w:uiPriority="48"/>
-    <w:lsdException w:name="List Table 4 Accent 2" w:uiPriority="49"/>
-    <w:lsdException w:name="List Table 5 Dark Accent 2" w:uiPriority="50"/>
-    <w:lsdException w:name="List Table 6 Colorful Accent 2" w:uiPriority="51"/>
-    <w:lsdException w:name="List Table 7 Colorful Accent 2" w:uiPriority="52"/>
-    <w:lsdException w:name="List Table 1 Light Accent 3" w:uiPriority="46"/>
-    <w:lsdException w:name="List Table 2 Accent 3" w:uiPriority="47"/>
-    <w:lsdException w:name="List Table 3 Accent 3" w:uiPriority="48"/>
-    <w:lsdException w:name="List Table 4 Accent 3" w:uiPriority="49"/>
-    <w:lsdException w:name="List Table 5 Dark Accent 3" w:uiPriority="50"/>
-    <w:lsdException w:name="List Table 6 Colorful Accent 3" w:uiPriority="51"/>
-    <w:lsdException w:name="List Table 7 Colorful Accent 3" w:uiPriority="52"/>
-    <w:lsdException w:name="List Table 1 Light Accent 4" w:uiPriority="46"/>
-    <w:lsdException w:name="List Table 2 Accent 4" w:uiPriority="47"/>
-    <w:lsdException w:name="List Table 3 Accent 4" w:uiPriority="48"/>
-    <w:lsdException w:name="List Table 4 Accent 4" w:uiPriority="49"/>
-    <w:lsdException w:name="List Table 5 Dark Accent 4" w:uiPriority="50"/>
-    <w:lsdException w:name="List Table 6 Colorful Accent 4" w:uiPriority="51"/>
-    <w:lsdException w:name="List Table 7 Colorful Accent 4" w:uiPriority="52"/>
-    <w:lsdException w:name="List Table 1 Light Accent 5" w:uiPriority="46"/>
-    <w:lsdException w:name="List Table 2 Accent 5" w:uiPriority="47"/>
-    <w:lsdException w:name="List Table 3 Accent 5" w:uiPriority="48"/>
-    <w:lsdException w:name="List Table 4 Accent 5" w:uiPriority="49"/>
-    <w:lsdException w:name="List Table 5 Dark Accent 5" w:uiPriority="50"/>
-    <w:lsdException w:name="List Table 6 Colorful Accent 5" w:uiPriority="51"/>
-    <w:lsdException w:name="List Table 7 Colorful Accent 5" w:uiPriority="52"/>
-    <w:lsdException w:name="List Table 1 Light Accent 6" w:uiPriority="46"/>
-    <w:lsdException w:name="List Table 2 Accent 6" w:uiPriority="47"/>
-    <w:lsdException w:name="List Table 3 Accent 6" w:uiPriority="48"/>
-    <w:lsdException w:name="List Table 4 Accent 6" w:uiPriority="49"/>
-    <w:lsdException w:name="List Table 5 Dark Accent 6" w:uiPriority="50"/>
-    <w:lsdException w:name="List Table 6 Colorful Accent 6" w:uiPriority="51"/>
-    <w:lsdException w:name="List Table 7 Colorful Accent 6" w:uiPriority="52"/>
-    <w:lsdException w:name="Mention" w:semiHidden="1" w:unhideWhenUsed="1"/>
-    <w:lsdException w:name="Smart Hyperlink" w:semiHidden="1" w:unhideWhenUsed="1"/>
-    <w:lsdException w:name="Hashtag" w:semiHidden="1" w:unhideWhenUsed="1"/>
+  <w:latentStyles w:defLockedState="0" w:defUIPriority="99" w:defSemiHidden="1" w:defUnhideWhenUsed="1" w:defQFormat="0" w:count="267">
+    <w:lsdException w:name="Normal" w:semiHidden="0" w:uiPriority="0" w:unhideWhenUsed="0" w:qFormat="1"/>
+    <w:lsdException w:name="heading 1" w:semiHidden="0" w:uiPriority="9" w:unhideWhenUsed="0" w:qFormat="1"/>
+    <w:lsdException w:name="heading 2" w:uiPriority="9" w:qFormat="1"/>
+    <w:lsdException w:name="heading 3" w:uiPriority="9" w:qFormat="1"/>
+    <w:lsdException w:name="heading 4" w:uiPriority="9" w:qFormat="1"/>
+    <w:lsdException w:name="heading 5" w:uiPriority="9" w:qFormat="1"/>
+    <w:lsdException w:name="heading 6" w:uiPriority="9" w:qFormat="1"/>
+    <w:lsdException w:name="heading 7" w:uiPriority="9" w:qFormat="1"/>
+    <w:lsdException w:name="heading 8" w:uiPriority="9" w:qFormat="1"/>
+    <w:lsdException w:name="heading 9" w:uiPriority="9" w:qFormat="1"/>
+    <w:lsdException w:name="toc 1" w:uiPriority="39"/>
+    <w:lsdException w:name="toc 2" w:uiPriority="39"/>
+    <w:lsdException w:name="toc 3" w:uiPriority="39"/>
+    <w:lsdException w:name="toc 4" w:uiPriority="39"/>
+    <w:lsdException w:name="toc 5" w:uiPriority="39"/>
+    <w:lsdException w:name="toc 6" w:uiPriority="39"/>
+    <w:lsdException w:name="toc 7" w:uiPriority="39"/>
+    <w:lsdException w:name="toc 8" w:uiPriority="39"/>
+    <w:lsdException w:name="toc 9" w:uiPriority="39"/>
+    <w:lsdException w:name="caption" w:uiPriority="35" w:qFormat="1"/>
+    <w:lsdException w:name="Title" w:semiHidden="0" w:uiPriority="10" w:unhideWhenUsed="0" w:qFormat="1"/>
+    <w:lsdException w:name="Default Paragraph Font" w:uiPriority="1"/>
+    <w:lsdException w:name="Subtitle" w:semiHidden="0" w:uiPriority="11" w:unhideWhenUsed="0" w:qFormat="1"/>
+    <w:lsdException w:name="Strong" w:semiHidden="0" w:uiPriority="22" w:unhideWhenUsed="0" w:qFormat="1"/>
+    <w:lsdException w:name="Emphasis" w:semiHidden="0" w:uiPriority="20" w:unhideWhenUsed="0" w:qFormat="1"/>
+    <w:lsdException w:name="Table Grid" w:semiHidden="0" w:uiPriority="39" w:unhideWhenUsed="0"/>
+    <w:lsdException w:name="Placeholder Text" w:unhideWhenUsed="0"/>
+    <w:lsdException w:name="No Spacing" w:semiHidden="0" w:uiPriority="1" w:unhideWhenUsed="0" w:qFormat="1"/>
+    <w:lsdException w:name="Light Shading" w:semiHidden="0" w:uiPriority="60" w:unhideWhenUsed="0"/>
+    <w:lsdException w:name="Light List" w:semiHidden="0" w:uiPriority="61" w:unhideWhenUsed="0"/>
+    <w:lsdException w:name="Light Grid" w:semiHidden="0" w:uiPriority="62" w:unhideWhenUsed="0"/>
+    <w:lsdException w:name="Medium Shading 1" w:semiHidden="0" w:uiPriority="63" w:unhideWhenUsed="0"/>
+    <w:lsdException w:name="Medium Shading 2" w:semiHidden="0" w:uiPriority="64" w:unhideWhenUsed="0"/>
+    <w:lsdException w:name="Medium List 1" w:semiHidden="0" w:uiPriority="65" w:unhideWhenUsed="0"/>
+    <w:lsdException w:name="Medium List 2" w:semiHidden="0" w:uiPriority="66" w:unhideWhenUsed="0"/>
+    <w:lsdException w:name="Medium Grid 1" w:semiHidden="0" w:uiPriority="67" w:unhideWhenUsed="0"/>
+    <w:lsdException w:name="Medium Grid 2" w:semiHidden="0" w:uiPriority="68" w:unhideWhenUsed="0"/>
+    <w:lsdException w:name="Medium Grid 3" w:semiHidden="0" w:uiPriority="69" w:unhideWhenUsed="0"/>
+    <w:lsdException w:name="Dark List" w:semiHidden="0" w:uiPriority="70" w:unhideWhenUsed="0"/>
+    <w:lsdException w:name="Colorful Shading" w:semiHidden="0" w:uiPriority="71" w:unhideWhenUsed="0"/>
+    <w:lsdException w:name="Colorful List" w:semiHidden="0" w:uiPriority="72" w:unhideWhenUsed="0"/>
+    <w:lsdException w:name="Colorful Grid" w:semiHidden="0" w:uiPriority="73" w:unhideWhenUsed="0"/>
+    <w:lsdException w:name="Light Shading Accent 1" w:semiHidden="0" w:uiPriority="60" w:unhideWhenUsed="0"/>
+    <w:lsdException w:name="Light List Accent 1" w:semiHidden="0" w:uiPriority="61" w:unhideWhenUsed="0"/>
+    <w:lsdException w:name="Light Grid Accent 1" w:semiHidden="0" w:uiPriority="62" w:unhideWhenUsed="0"/>
+    <w:lsdException w:name="Medium Shading 1 Accent 1" w:semiHidden="0" w:uiPriority="63" w:unhideWhenUsed="0"/>
+    <w:lsdException w:name="Medium Shading 2 Accent 1" w:semiHidden="0" w:uiPriority="64" w:unhideWhenUsed="0"/>
+    <w:lsdException w:name="Medium List 1 Accent 1" w:semiHidden="0" w:uiPriority="65" w:unhideWhenUsed="0"/>
+    <w:lsdException w:name="Revision" w:unhideWhenUsed="0"/>
+    <w:lsdException w:name="List Paragraph" w:semiHidden="0" w:uiPriority="34" w:unhideWhenUsed="0" w:qFormat="1"/>
+    <w:lsdException w:name="Quote" w:semiHidden="0" w:uiPriority="29" w:unhideWhenUsed="0" w:qFormat="1"/>
+    <w:lsdException w:name="Intense Quote" w:semiHidden="0" w:uiPriority="30" w:unhideWhenUsed="0" w:qFormat="1"/>
+    <w:lsdException w:name="Medium List 2 Accent 1" w:semiHidden="0" w:uiPriority="66" w:unhideWhenUsed="0"/>
+    <w:lsdException w:name="Medium Grid 1 Accent 1" w:semiHidden="0" w:uiPriority="67" w:unhideWhenUsed="0"/>
+    <w:lsdException w:name="Medium Grid 2 Accent 1" w:semiHidden="0" w:uiPriority="68" w:unhideWhenUsed="0"/>
+    <w:lsdException w:name="Medium Grid 3 Accent 1" w:semiHidden="0" w:uiPriority="69" w:unhideWhenUsed="0"/>
+    <w:lsdException w:name="Dark List Accent 1" w:semiHidden="0" w:uiPriority="70" w:unhideWhenUsed="0"/>
+    <w:lsdException w:name="Colorful Shading Accent 1" w:semiHidden="0" w:uiPriority="71" w:unhideWhenUsed="0"/>
+    <w:lsdException w:name="Colorful List Accent 1" w:semiHidden="0" w:uiPriority="72" w:unhideWhenUsed="0"/>
+    <w:lsdException w:name="Colorful Grid Accent 1" w:semiHidden="0" w:uiPriority="73" w:unhideWhenUsed="0"/>
+    <w:lsdException w:name="Light Shading Accent 2" w:semiHidden="0" w:uiPriority="60" w:unhideWhenUsed="0"/>
+    <w:lsdException w:name="Light List Accent 2" w:semiHidden="0" w:uiPriority="61" w:unhideWhenUsed="0"/>
+    <w:lsdException w:name="Light Grid Accent 2" w:semiHidden="0" w:uiPriority="62" w:unhideWhenUsed="0"/>
+    <w:lsdException w:name="Medium Shading 1 Accent 2" w:semiHidden="0" w:uiPriority="63" w:unhideWhenUsed="0"/>
+    <w:lsdException w:name="Medium Shading 2 Accent 2" w:semiHidden="0" w:uiPriority="64" w:unhideWhenUsed="0"/>
+    <w:lsdException w:name="Medium List 1 Accent 2" w:semiHidden="0" w:uiPriority="65" w:unhideWhenUsed="0"/>
+    <w:lsdException w:name="Medium List 2 Accent 2" w:semiHidden="0" w:uiPriority="66" w:unhideWhenUsed="0"/>
+    <w:lsdException w:name="Medium Grid 1 Accent 2" w:semiHidden="0" w:uiPriority="67" w:unhideWhenUsed="0"/>
+    <w:lsdException w:name="Medium Grid 2 Accent 2" w:semiHidden="0" w:uiPriority="68" w:unhideWhenUsed="0"/>
+    <w:lsdException w:name="Medium Grid 3 Accent 2" w:semiHidden="0" w:uiPriority="69" w:unhideWhenUsed="0"/>
+    <w:lsdException w:name="Dark List Accent 2" w:semiHidden="0" w:uiPriority="70" w:unhideWhenUsed="0"/>
+    <w:lsdException w:name="Colorful Shading Accent 2" w:semiHidden="0" w:uiPriority="71" w:unhideWhenUsed="0"/>
+    <w:lsdException w:name="Colorful List Accent 2" w:semiHidden="0" w:uiPriority="72" w:unhideWhenUsed="0"/>
+    <w:lsdException w:name="Colorful Grid Accent 2" w:semiHidden="0" w:uiPriority="73" w:unhideWhenUsed="0"/>
+    <w:lsdException w:name="Light Shading Accent 3" w:semiHidden="0" w:uiPriority="60" w:unhideWhenUsed="0"/>
+    <w:lsdException w:name="Light List Accent 3" w:semiHidden="0" w:uiPriority="61" w:unhideWhenUsed="0"/>
+    <w:lsdException w:name="Light Grid Accent 3" w:semiHidden="0" w:uiPriority="62" w:unhideWhenUsed="0"/>
+    <w:lsdException w:name="Medium Shading 1 Accent 3" w:semiHidden="0" w:uiPriority="63" w:unhideWhenUsed="0"/>
+    <w:lsdException w:name="Medium Shading 2 Accent 3" w:semiHidden="0" w:uiPriority="64" w:unhideWhenUsed="0"/>
+    <w:lsdException w:name="Medium List 1 Accent 3" w:semiHidden="0" w:uiPriority="65" w:unhideWhenUsed="0"/>
+    <w:lsdException w:name="Medium List 2 Accent 3" w:semiHidden="0" w:uiPriority="66" w:unhideWhenUsed="0"/>
+    <w:lsdException w:name="Medium Grid 1 Accent 3" w:semiHidden="0" w:uiPriority="67" w:unhideWhenUsed="0"/>
+    <w:lsdException w:name="Medium Grid 2 Accent 3" w:semiHidden="0" w:uiPriority="68" w:unhideWhenUsed="0"/>
+    <w:lsdException w:name="Medium Grid 3 Accent 3" w:semiHidden="0" w:uiPriority="69" w:unhideWhenUsed="0"/>
+    <w:lsdException w:name="Dark List Accent 3" w:semiHidden="0" w:uiPriority="70" w:unhideWhenUsed="0"/>
+    <w:lsdException w:name="Colorful Shading Accent 3" w:semiHidden="0" w:uiPriority="71" w:unhideWhenUsed="0"/>
+    <w:lsdException w:name="Colorful List Accent 3" w:semiHidden="0" w:uiPriority="72" w:unhideWhenUsed="0"/>
+    <w:lsdException w:name="Colorful Grid Accent 3" w:semiHidden="0" w:uiPriority="73" w:unhideWhenUsed="0"/>
+    <w:lsdException w:name="Light Shading Accent 4" w:semiHidden="0" w:uiPriority="60" w:unhideWhenUsed="0"/>
+    <w:lsdException w:name="Light List Accent 4" w:semiHidden="0" w:uiPriority="61" w:unhideWhenUsed="0"/>
+    <w:lsdException w:name="Light Grid Accent 4" w:semiHidden="0" w:uiPriority="62" w:unhideWhenUsed="0"/>
+    <w:lsdException w:name="Medium Shading 1 Accent 4" w:semiHidden="0" w:uiPriority="63" w:unhideWhenUsed="0"/>
+    <w:lsdException w:name="Medium Shading 2 Accent 4" w:semiHidden="0" w:uiPriority="64" w:unhideWhenUsed="0"/>
+    <w:lsdException w:name="Medium List 1 Accent 4" w:semiHidden="0" w:uiPriority="65" w:unhideWhenUsed="0"/>
+    <w:lsdException w:name="Medium List 2 Accent 4" w:semiHidden="0" w:uiPriority="66" w:unhideWhenUsed="0"/>
+    <w:lsdException w:name="Medium Grid 1 Accent 4" w:semiHidden="0" w:uiPriority="67" w:unhideWhenUsed="0"/>
+    <w:lsdException w:name="Medium Grid 2 Accent 4" w:semiHidden="0" w:uiPriority="68" w:unhideWhenUsed="0"/>
+    <w:lsdException w:name="Medium Grid 3 Accent 4" w:semiHidden="0" w:uiPriority="69" w:unhideWhenUsed="0"/>
+    <w:lsdException w:name="Dark List Accent 4" w:semiHidden="0" w:uiPriority="70" w:unhideWhenUsed="0"/>
+    <w:lsdException w:name="Colorful Shading Accent 4" w:semiHidden="0" w:uiPriority="71" w:unhideWhenUsed="0"/>
+    <w:lsdException w:name="Colorful List Accent 4" w:semiHidden="0" w:uiPriority="72" w:unhideWhenUsed="0"/>
+    <w:lsdException w:name="Colorful Grid Accent 4" w:semiHidden="0" w:uiPriority="73" w:unhideWhenUsed="0"/>
+    <w:lsdException w:name="Light Shading Accent 5" w:semiHidden="0" w:uiPriority="60" w:unhideWhenUsed="0"/>
+    <w:lsdException w:name="Light List Accent 5" w:semiHidden="0" w:uiPriority="61" w:unhideWhenUsed="0"/>
+    <w:lsdException w:name="Light Grid Accent 5" w:semiHidden="0" w:uiPriority="62" w:unhideWhenUsed="0"/>
+    <w:lsdException w:name="Medium Shading 1 Accent 5" w:semiHidden="0" w:uiPriority="63" w:unhideWhenUsed="0"/>
+    <w:lsdException w:name="Medium Shading 2 Accent 5" w:semiHidden="0" w:uiPriority="64" w:unhideWhenUsed="0"/>
+    <w:lsdException w:name="Medium List 1 Accent 5" w:semiHidden="0" w:uiPriority="65" w:unhideWhenUsed="0"/>
+    <w:lsdException w:name="Medium List 2 Accent 5" w:semiHidden="0" w:uiPriority="66" w:unhideWhenUsed="0"/>
+    <w:lsdException w:name="Medium Grid 1 Accent 5" w:semiHidden="0" w:uiPriority="67" w:unhideWhenUsed="0"/>
+    <w:lsdException w:name="Medium Grid 2 Accent 5" w:semiHidden="0" w:uiPriority="68" w:unhideWhenUsed="0"/>
+    <w:lsdException w:name="Medium Grid 3 Accent 5" w:semiHidden="0" w:uiPriority="69" w:unhideWhenUsed="0"/>
+    <w:lsdException w:name="Dark List Accent 5" w:semiHidden="0" w:uiPriority="70" w:unhideWhenUsed="0"/>
+    <w:lsdException w:name="Colorful Shading Accent 5" w:semiHidden="0" w:uiPriority="71" w:unhideWhenUsed="0"/>
+    <w:lsdException w:name="Colorful List Accent 5" w:semiHidden="0" w:uiPriority="72" w:unhideWhenUsed="0"/>
+    <w:lsdException w:name="Colorful Grid Accent 5" w:semiHidden="0" w:uiPriority="73" w:unhideWhenUsed="0"/>
+    <w:lsdException w:name="Light Shading Accent 6" w:semiHidden="0" w:uiPriority="60" w:unhideWhenUsed="0"/>
+    <w:lsdException w:name="Light List Accent 6" w:semiHidden="0" w:uiPriority="61" w:unhideWhenUsed="0"/>
+    <w:lsdException w:name="Light Grid Accent 6" w:semiHidden="0" w:uiPriority="62" w:unhideWhenUsed="0"/>
+    <w:lsdException w:name="Medium Shading 1 Accent 6" w:semiHidden="0" w:uiPriority="63" w:unhideWhenUsed="0"/>
+    <w:lsdException w:name="Medium Shading 2 Accent 6" w:semiHidden="0" w:uiPriority="64" w:unhideWhenUsed="0"/>
+    <w:lsdException w:name="Medium List 1 Accent 6" w:semiHidden="0" w:uiPriority="65" w:unhideWhenUsed="0"/>
+    <w:lsdException w:name="Medium List 2 Accent 6" w:semiHidden="0" w:uiPriority="66" w:unhideWhenUsed="0"/>
+    <w:lsdException w:name="Medium Grid 1 Accent 6" w:semiHidden="0" w:uiPriority="67" w:unhideWhenUsed="0"/>
+    <w:lsdException w:name="Medium Grid 2 Accent 6" w:semiHidden="0" w:uiPriority="68" w:unhideWhenUsed="0"/>
+    <w:lsdException w:name="Medium Grid 3 Accent 6" w:semiHidden="0" w:uiPriority="69" w:unhideWhenUsed="0"/>
+    <w:lsdException w:name="Dark List Accent 6" w:semiHidden="0" w:uiPriority="70" w:unhideWhenUsed="0"/>
+    <w:lsdException w:name="Colorful Shading Accent 6" w:semiHidden="0" w:uiPriority="71" w:unhideWhenUsed="0"/>
+    <w:lsdException w:name="Colorful List Accent 6" w:semiHidden="0" w:uiPriority="72" w:unhideWhenUsed="0"/>
+    <w:lsdException w:name="Colorful Grid Accent 6" w:semiHidden="0" w:uiPriority="73" w:unhideWhenUsed="0"/>
+    <w:lsdException w:name="Subtle Emphasis" w:semiHidden="0" w:uiPriority="19" w:unhideWhenUsed="0" w:qFormat="1"/>
+    <w:lsdException w:name="Intense Emphasis" w:semiHidden="0" w:uiPriority="21" w:unhideWhenUsed="0" w:qFormat="1"/>
+    <w:lsdException w:name="Subtle Reference" w:semiHidden="0" w:uiPriority="31" w:unhideWhenUsed="0" w:qFormat="1"/>
+    <w:lsdException w:name="Intense Reference" w:semiHidden="0" w:uiPriority="32" w:unhideWhenUsed="0" w:qFormat="1"/>
+    <w:lsdException w:name="Book Title" w:semiHidden="0" w:uiPriority="33" w:unhideWhenUsed="0" w:qFormat="1"/>
+    <w:lsdException w:name="Bibliography" w:uiPriority="37"/>
+    <w:lsdException w:name="TOC Heading" w:uiPriority="39" w:qFormat="1"/>
   </w:latentStyles>
-  <w:style w:type="paragraph" w:default="1" w:styleId="Normal">
+  <w:style w:type="paragraph" w:default="1" w:styleId="a">
     <w:name w:val="Normal"/>
     <w:qFormat/>
   </w:style>
-  <w:style w:type="character" w:default="1" w:styleId="DefaultParagraphFont">
+  <w:style w:type="character" w:default="1" w:styleId="a0">
     <w:name w:val="Default Paragraph Font"/>
     <w:uiPriority w:val="1"/>
     <w:semiHidden/>
     <w:unhideWhenUsed/>
   </w:style>
-  <w:style w:type="table" w:default="1" w:styleId="TableNormal">
+  <w:style w:type="table" w:default="1" w:styleId="a1">
     <w:name w:val="Normal Table"/>
     <w:uiPriority w:val="99"/>
     <w:semiHidden/>
@@ -3126,7 +2919,7 @@
       </w:tblCellMar>
     </w:tblPr>
   </w:style>
-  <w:style w:type="numbering" w:default="1" w:styleId="NoList">
+  <w:style w:type="numbering" w:default="1" w:styleId="a2">
     <w:name w:val="No List"/>
     <w:uiPriority w:val="99"/>
     <w:semiHidden/>
@@ -3134,13 +2927,13 @@
   </w:style>
   <w:style w:type="character" w:customStyle="1" w:styleId="author-13472">
     <w:name w:val="author-13472"/>
-    <w:basedOn w:val="DefaultParagraphFont"/>
+    <w:basedOn w:val="a0"/>
     <w:rsid w:val="0066731B"/>
   </w:style>
-  <w:style w:type="paragraph" w:styleId="Header">
+  <w:style w:type="paragraph" w:styleId="a3">
     <w:name w:val="header"/>
-    <w:basedOn w:val="Normal"/>
-    <w:link w:val="HeaderChar"/>
+    <w:basedOn w:val="a"/>
+    <w:link w:val="Char"/>
     <w:uiPriority w:val="99"/>
     <w:unhideWhenUsed/>
     <w:rsid w:val="0066731B"/>
@@ -3152,17 +2945,17 @@
       <w:spacing w:after="0" w:line="240" w:lineRule="auto"/>
     </w:pPr>
   </w:style>
-  <w:style w:type="character" w:customStyle="1" w:styleId="HeaderChar">
-    <w:name w:val="Header Char"/>
-    <w:basedOn w:val="DefaultParagraphFont"/>
-    <w:link w:val="Header"/>
+  <w:style w:type="character" w:customStyle="1" w:styleId="Char">
+    <w:name w:val="页眉 Char"/>
+    <w:basedOn w:val="a0"/>
+    <w:link w:val="a3"/>
     <w:uiPriority w:val="99"/>
     <w:rsid w:val="0066731B"/>
   </w:style>
-  <w:style w:type="paragraph" w:styleId="Footer">
+  <w:style w:type="paragraph" w:styleId="a4">
     <w:name w:val="footer"/>
-    <w:basedOn w:val="Normal"/>
-    <w:link w:val="FooterChar"/>
+    <w:basedOn w:val="a"/>
+    <w:link w:val="Char0"/>
     <w:uiPriority w:val="99"/>
     <w:unhideWhenUsed/>
     <w:rsid w:val="0066731B"/>
@@ -3174,16 +2967,16 @@
       <w:spacing w:after="0" w:line="240" w:lineRule="auto"/>
     </w:pPr>
   </w:style>
-  <w:style w:type="character" w:customStyle="1" w:styleId="FooterChar">
-    <w:name w:val="Footer Char"/>
-    <w:basedOn w:val="DefaultParagraphFont"/>
-    <w:link w:val="Footer"/>
+  <w:style w:type="character" w:customStyle="1" w:styleId="Char0">
+    <w:name w:val="页脚 Char"/>
+    <w:basedOn w:val="a0"/>
+    <w:link w:val="a4"/>
     <w:uiPriority w:val="99"/>
     <w:rsid w:val="0066731B"/>
   </w:style>
-  <w:style w:type="character" w:styleId="Hyperlink">
+  <w:style w:type="character" w:styleId="a5">
     <w:name w:val="Hyperlink"/>
-    <w:basedOn w:val="DefaultParagraphFont"/>
+    <w:basedOn w:val="a0"/>
     <w:uiPriority w:val="99"/>
     <w:unhideWhenUsed/>
     <w:rsid w:val="00404C75"/>
@@ -3192,9 +2985,9 @@
       <w:u w:val="single"/>
     </w:rPr>
   </w:style>
-  <w:style w:type="character" w:styleId="Mention">
+  <w:style w:type="character" w:customStyle="1" w:styleId="Mention">
     <w:name w:val="Mention"/>
-    <w:basedOn w:val="DefaultParagraphFont"/>
+    <w:basedOn w:val="a0"/>
     <w:uiPriority w:val="99"/>
     <w:semiHidden/>
     <w:unhideWhenUsed/>
@@ -3204,9 +2997,9 @@
       <w:shd w:val="clear" w:color="auto" w:fill="E6E6E6"/>
     </w:rPr>
   </w:style>
-  <w:style w:type="paragraph" w:styleId="ListParagraph">
+  <w:style w:type="paragraph" w:styleId="a6">
     <w:name w:val="List Paragraph"/>
-    <w:basedOn w:val="Normal"/>
+    <w:basedOn w:val="a"/>
     <w:uiPriority w:val="34"/>
     <w:qFormat/>
     <w:rsid w:val="006E2C13"/>
@@ -3214,6 +3007,335 @@
       <w:ind w:left="720"/>
       <w:contextualSpacing/>
     </w:pPr>
+  </w:style>
+  <w:style w:type="paragraph" w:styleId="a7">
+    <w:name w:val="Balloon Text"/>
+    <w:basedOn w:val="a"/>
+    <w:link w:val="Char1"/>
+    <w:uiPriority w:val="99"/>
+    <w:semiHidden/>
+    <w:unhideWhenUsed/>
+    <w:rsid w:val="008C3C9F"/>
+    <w:pPr>
+      <w:spacing w:after="0" w:line="240" w:lineRule="auto"/>
+    </w:pPr>
+    <w:rPr>
+      <w:sz w:val="18"/>
+      <w:szCs w:val="18"/>
+    </w:rPr>
+  </w:style>
+  <w:style w:type="character" w:customStyle="1" w:styleId="Char1">
+    <w:name w:val="批注框文本 Char"/>
+    <w:basedOn w:val="a0"/>
+    <w:link w:val="a7"/>
+    <w:uiPriority w:val="99"/>
+    <w:semiHidden/>
+    <w:rsid w:val="008C3C9F"/>
+    <w:rPr>
+      <w:sz w:val="18"/>
+      <w:szCs w:val="18"/>
+    </w:rPr>
+  </w:style>
+</w:styles>
+</file>
+
+<file path=word/stylesWithEffects.xml><?xml version="1.0" encoding="utf-8"?>
+<w:styles xmlns:wpc="http://schemas.microsoft.com/office/word/2010/wordprocessingCanvas" xmlns:mc="http://schemas.openxmlformats.org/markup-compatibility/2006" xmlns:o="urn:schemas-microsoft-com:office:office" xmlns:r="http://schemas.openxmlformats.org/officeDocument/2006/relationships" xmlns:m="http://schemas.openxmlformats.org/officeDocument/2006/math" xmlns:v="urn:schemas-microsoft-com:vml" xmlns:wp14="http://schemas.microsoft.com/office/word/2010/wordprocessingDrawing" xmlns:wp="http://schemas.openxmlformats.org/drawingml/2006/wordprocessingDrawing" xmlns:w10="urn:schemas-microsoft-com:office:word" xmlns:w="http://schemas.openxmlformats.org/wordprocessingml/2006/main" xmlns:w14="http://schemas.microsoft.com/office/word/2010/wordml" xmlns:wpg="http://schemas.microsoft.com/office/word/2010/wordprocessingGroup" xmlns:wpi="http://schemas.microsoft.com/office/word/2010/wordprocessingInk" xmlns:wne="http://schemas.microsoft.com/office/word/2006/wordml" xmlns:wps="http://schemas.microsoft.com/office/word/2010/wordprocessingShape" mc:Ignorable="w14 wp14">
+  <w:docDefaults>
+    <w:rPrDefault>
+      <w:rPr>
+        <w:rFonts w:asciiTheme="minorHAnsi" w:eastAsiaTheme="minorEastAsia" w:hAnsiTheme="minorHAnsi" w:cstheme="minorBidi"/>
+        <w:sz w:val="22"/>
+        <w:szCs w:val="22"/>
+        <w:lang w:val="en-US" w:eastAsia="zh-CN" w:bidi="ar-SA"/>
+      </w:rPr>
+    </w:rPrDefault>
+    <w:pPrDefault>
+      <w:pPr>
+        <w:spacing w:after="160" w:line="259" w:lineRule="auto"/>
+      </w:pPr>
+    </w:pPrDefault>
+  </w:docDefaults>
+  <w:latentStyles w:defLockedState="0" w:defUIPriority="99" w:defSemiHidden="1" w:defUnhideWhenUsed="1" w:defQFormat="0" w:count="267">
+    <w:lsdException w:name="Normal" w:semiHidden="0" w:uiPriority="0" w:unhideWhenUsed="0" w:qFormat="1"/>
+    <w:lsdException w:name="heading 1" w:semiHidden="0" w:uiPriority="9" w:unhideWhenUsed="0" w:qFormat="1"/>
+    <w:lsdException w:name="heading 2" w:uiPriority="9" w:qFormat="1"/>
+    <w:lsdException w:name="heading 3" w:uiPriority="9" w:qFormat="1"/>
+    <w:lsdException w:name="heading 4" w:uiPriority="9" w:qFormat="1"/>
+    <w:lsdException w:name="heading 5" w:uiPriority="9" w:qFormat="1"/>
+    <w:lsdException w:name="heading 6" w:uiPriority="9" w:qFormat="1"/>
+    <w:lsdException w:name="heading 7" w:uiPriority="9" w:qFormat="1"/>
+    <w:lsdException w:name="heading 8" w:uiPriority="9" w:qFormat="1"/>
+    <w:lsdException w:name="heading 9" w:uiPriority="9" w:qFormat="1"/>
+    <w:lsdException w:name="toc 1" w:uiPriority="39"/>
+    <w:lsdException w:name="toc 2" w:uiPriority="39"/>
+    <w:lsdException w:name="toc 3" w:uiPriority="39"/>
+    <w:lsdException w:name="toc 4" w:uiPriority="39"/>
+    <w:lsdException w:name="toc 5" w:uiPriority="39"/>
+    <w:lsdException w:name="toc 6" w:uiPriority="39"/>
+    <w:lsdException w:name="toc 7" w:uiPriority="39"/>
+    <w:lsdException w:name="toc 8" w:uiPriority="39"/>
+    <w:lsdException w:name="toc 9" w:uiPriority="39"/>
+    <w:lsdException w:name="caption" w:uiPriority="35" w:qFormat="1"/>
+    <w:lsdException w:name="Title" w:semiHidden="0" w:uiPriority="10" w:unhideWhenUsed="0" w:qFormat="1"/>
+    <w:lsdException w:name="Default Paragraph Font" w:uiPriority="1"/>
+    <w:lsdException w:name="Subtitle" w:semiHidden="0" w:uiPriority="11" w:unhideWhenUsed="0" w:qFormat="1"/>
+    <w:lsdException w:name="Strong" w:semiHidden="0" w:uiPriority="22" w:unhideWhenUsed="0" w:qFormat="1"/>
+    <w:lsdException w:name="Emphasis" w:semiHidden="0" w:uiPriority="20" w:unhideWhenUsed="0" w:qFormat="1"/>
+    <w:lsdException w:name="Table Grid" w:semiHidden="0" w:uiPriority="39" w:unhideWhenUsed="0"/>
+    <w:lsdException w:name="Placeholder Text" w:unhideWhenUsed="0"/>
+    <w:lsdException w:name="No Spacing" w:semiHidden="0" w:uiPriority="1" w:unhideWhenUsed="0" w:qFormat="1"/>
+    <w:lsdException w:name="Light Shading" w:semiHidden="0" w:uiPriority="60" w:unhideWhenUsed="0"/>
+    <w:lsdException w:name="Light List" w:semiHidden="0" w:uiPriority="61" w:unhideWhenUsed="0"/>
+    <w:lsdException w:name="Light Grid" w:semiHidden="0" w:uiPriority="62" w:unhideWhenUsed="0"/>
+    <w:lsdException w:name="Medium Shading 1" w:semiHidden="0" w:uiPriority="63" w:unhideWhenUsed="0"/>
+    <w:lsdException w:name="Medium Shading 2" w:semiHidden="0" w:uiPriority="64" w:unhideWhenUsed="0"/>
+    <w:lsdException w:name="Medium List 1" w:semiHidden="0" w:uiPriority="65" w:unhideWhenUsed="0"/>
+    <w:lsdException w:name="Medium List 2" w:semiHidden="0" w:uiPriority="66" w:unhideWhenUsed="0"/>
+    <w:lsdException w:name="Medium Grid 1" w:semiHidden="0" w:uiPriority="67" w:unhideWhenUsed="0"/>
+    <w:lsdException w:name="Medium Grid 2" w:semiHidden="0" w:uiPriority="68" w:unhideWhenUsed="0"/>
+    <w:lsdException w:name="Medium Grid 3" w:semiHidden="0" w:uiPriority="69" w:unhideWhenUsed="0"/>
+    <w:lsdException w:name="Dark List" w:semiHidden="0" w:uiPriority="70" w:unhideWhenUsed="0"/>
+    <w:lsdException w:name="Colorful Shading" w:semiHidden="0" w:uiPriority="71" w:unhideWhenUsed="0"/>
+    <w:lsdException w:name="Colorful List" w:semiHidden="0" w:uiPriority="72" w:unhideWhenUsed="0"/>
+    <w:lsdException w:name="Colorful Grid" w:semiHidden="0" w:uiPriority="73" w:unhideWhenUsed="0"/>
+    <w:lsdException w:name="Light Shading Accent 1" w:semiHidden="0" w:uiPriority="60" w:unhideWhenUsed="0"/>
+    <w:lsdException w:name="Light List Accent 1" w:semiHidden="0" w:uiPriority="61" w:unhideWhenUsed="0"/>
+    <w:lsdException w:name="Light Grid Accent 1" w:semiHidden="0" w:uiPriority="62" w:unhideWhenUsed="0"/>
+    <w:lsdException w:name="Medium Shading 1 Accent 1" w:semiHidden="0" w:uiPriority="63" w:unhideWhenUsed="0"/>
+    <w:lsdException w:name="Medium Shading 2 Accent 1" w:semiHidden="0" w:uiPriority="64" w:unhideWhenUsed="0"/>
+    <w:lsdException w:name="Medium List 1 Accent 1" w:semiHidden="0" w:uiPriority="65" w:unhideWhenUsed="0"/>
+    <w:lsdException w:name="Revision" w:unhideWhenUsed="0"/>
+    <w:lsdException w:name="List Paragraph" w:semiHidden="0" w:uiPriority="34" w:unhideWhenUsed="0" w:qFormat="1"/>
+    <w:lsdException w:name="Quote" w:semiHidden="0" w:uiPriority="29" w:unhideWhenUsed="0" w:qFormat="1"/>
+    <w:lsdException w:name="Intense Quote" w:semiHidden="0" w:uiPriority="30" w:unhideWhenUsed="0" w:qFormat="1"/>
+    <w:lsdException w:name="Medium List 2 Accent 1" w:semiHidden="0" w:uiPriority="66" w:unhideWhenUsed="0"/>
+    <w:lsdException w:name="Medium Grid 1 Accent 1" w:semiHidden="0" w:uiPriority="67" w:unhideWhenUsed="0"/>
+    <w:lsdException w:name="Medium Grid 2 Accent 1" w:semiHidden="0" w:uiPriority="68" w:unhideWhenUsed="0"/>
+    <w:lsdException w:name="Medium Grid 3 Accent 1" w:semiHidden="0" w:uiPriority="69" w:unhideWhenUsed="0"/>
+    <w:lsdException w:name="Dark List Accent 1" w:semiHidden="0" w:uiPriority="70" w:unhideWhenUsed="0"/>
+    <w:lsdException w:name="Colorful Shading Accent 1" w:semiHidden="0" w:uiPriority="71" w:unhideWhenUsed="0"/>
+    <w:lsdException w:name="Colorful List Accent 1" w:semiHidden="0" w:uiPriority="72" w:unhideWhenUsed="0"/>
+    <w:lsdException w:name="Colorful Grid Accent 1" w:semiHidden="0" w:uiPriority="73" w:unhideWhenUsed="0"/>
+    <w:lsdException w:name="Light Shading Accent 2" w:semiHidden="0" w:uiPriority="60" w:unhideWhenUsed="0"/>
+    <w:lsdException w:name="Light List Accent 2" w:semiHidden="0" w:uiPriority="61" w:unhideWhenUsed="0"/>
+    <w:lsdException w:name="Light Grid Accent 2" w:semiHidden="0" w:uiPriority="62" w:unhideWhenUsed="0"/>
+    <w:lsdException w:name="Medium Shading 1 Accent 2" w:semiHidden="0" w:uiPriority="63" w:unhideWhenUsed="0"/>
+    <w:lsdException w:name="Medium Shading 2 Accent 2" w:semiHidden="0" w:uiPriority="64" w:unhideWhenUsed="0"/>
+    <w:lsdException w:name="Medium List 1 Accent 2" w:semiHidden="0" w:uiPriority="65" w:unhideWhenUsed="0"/>
+    <w:lsdException w:name="Medium List 2 Accent 2" w:semiHidden="0" w:uiPriority="66" w:unhideWhenUsed="0"/>
+    <w:lsdException w:name="Medium Grid 1 Accent 2" w:semiHidden="0" w:uiPriority="67" w:unhideWhenUsed="0"/>
+    <w:lsdException w:name="Medium Grid 2 Accent 2" w:semiHidden="0" w:uiPriority="68" w:unhideWhenUsed="0"/>
+    <w:lsdException w:name="Medium Grid 3 Accent 2" w:semiHidden="0" w:uiPriority="69" w:unhideWhenUsed="0"/>
+    <w:lsdException w:name="Dark List Accent 2" w:semiHidden="0" w:uiPriority="70" w:unhideWhenUsed="0"/>
+    <w:lsdException w:name="Colorful Shading Accent 2" w:semiHidden="0" w:uiPriority="71" w:unhideWhenUsed="0"/>
+    <w:lsdException w:name="Colorful List Accent 2" w:semiHidden="0" w:uiPriority="72" w:unhideWhenUsed="0"/>
+    <w:lsdException w:name="Colorful Grid Accent 2" w:semiHidden="0" w:uiPriority="73" w:unhideWhenUsed="0"/>
+    <w:lsdException w:name="Light Shading Accent 3" w:semiHidden="0" w:uiPriority="60" w:unhideWhenUsed="0"/>
+    <w:lsdException w:name="Light List Accent 3" w:semiHidden="0" w:uiPriority="61" w:unhideWhenUsed="0"/>
+    <w:lsdException w:name="Light Grid Accent 3" w:semiHidden="0" w:uiPriority="62" w:unhideWhenUsed="0"/>
+    <w:lsdException w:name="Medium Shading 1 Accent 3" w:semiHidden="0" w:uiPriority="63" w:unhideWhenUsed="0"/>
+    <w:lsdException w:name="Medium Shading 2 Accent 3" w:semiHidden="0" w:uiPriority="64" w:unhideWhenUsed="0"/>
+    <w:lsdException w:name="Medium List 1 Accent 3" w:semiHidden="0" w:uiPriority="65" w:unhideWhenUsed="0"/>
+    <w:lsdException w:name="Medium List 2 Accent 3" w:semiHidden="0" w:uiPriority="66" w:unhideWhenUsed="0"/>
+    <w:lsdException w:name="Medium Grid 1 Accent 3" w:semiHidden="0" w:uiPriority="67" w:unhideWhenUsed="0"/>
+    <w:lsdException w:name="Medium Grid 2 Accent 3" w:semiHidden="0" w:uiPriority="68" w:unhideWhenUsed="0"/>
+    <w:lsdException w:name="Medium Grid 3 Accent 3" w:semiHidden="0" w:uiPriority="69" w:unhideWhenUsed="0"/>
+    <w:lsdException w:name="Dark List Accent 3" w:semiHidden="0" w:uiPriority="70" w:unhideWhenUsed="0"/>
+    <w:lsdException w:name="Colorful Shading Accent 3" w:semiHidden="0" w:uiPriority="71" w:unhideWhenUsed="0"/>
+    <w:lsdException w:name="Colorful List Accent 3" w:semiHidden="0" w:uiPriority="72" w:unhideWhenUsed="0"/>
+    <w:lsdException w:name="Colorful Grid Accent 3" w:semiHidden="0" w:uiPriority="73" w:unhideWhenUsed="0"/>
+    <w:lsdException w:name="Light Shading Accent 4" w:semiHidden="0" w:uiPriority="60" w:unhideWhenUsed="0"/>
+    <w:lsdException w:name="Light List Accent 4" w:semiHidden="0" w:uiPriority="61" w:unhideWhenUsed="0"/>
+    <w:lsdException w:name="Light Grid Accent 4" w:semiHidden="0" w:uiPriority="62" w:unhideWhenUsed="0"/>
+    <w:lsdException w:name="Medium Shading 1 Accent 4" w:semiHidden="0" w:uiPriority="63" w:unhideWhenUsed="0"/>
+    <w:lsdException w:name="Medium Shading 2 Accent 4" w:semiHidden="0" w:uiPriority="64" w:unhideWhenUsed="0"/>
+    <w:lsdException w:name="Medium List 1 Accent 4" w:semiHidden="0" w:uiPriority="65" w:unhideWhenUsed="0"/>
+    <w:lsdException w:name="Medium List 2 Accent 4" w:semiHidden="0" w:uiPriority="66" w:unhideWhenUsed="0"/>
+    <w:lsdException w:name="Medium Grid 1 Accent 4" w:semiHidden="0" w:uiPriority="67" w:unhideWhenUsed="0"/>
+    <w:lsdException w:name="Medium Grid 2 Accent 4" w:semiHidden="0" w:uiPriority="68" w:unhideWhenUsed="0"/>
+    <w:lsdException w:name="Medium Grid 3 Accent 4" w:semiHidden="0" w:uiPriority="69" w:unhideWhenUsed="0"/>
+    <w:lsdException w:name="Dark List Accent 4" w:semiHidden="0" w:uiPriority="70" w:unhideWhenUsed="0"/>
+    <w:lsdException w:name="Colorful Shading Accent 4" w:semiHidden="0" w:uiPriority="71" w:unhideWhenUsed="0"/>
+    <w:lsdException w:name="Colorful List Accent 4" w:semiHidden="0" w:uiPriority="72" w:unhideWhenUsed="0"/>
+    <w:lsdException w:name="Colorful Grid Accent 4" w:semiHidden="0" w:uiPriority="73" w:unhideWhenUsed="0"/>
+    <w:lsdException w:name="Light Shading Accent 5" w:semiHidden="0" w:uiPriority="60" w:unhideWhenUsed="0"/>
+    <w:lsdException w:name="Light List Accent 5" w:semiHidden="0" w:uiPriority="61" w:unhideWhenUsed="0"/>
+    <w:lsdException w:name="Light Grid Accent 5" w:semiHidden="0" w:uiPriority="62" w:unhideWhenUsed="0"/>
+    <w:lsdException w:name="Medium Shading 1 Accent 5" w:semiHidden="0" w:uiPriority="63" w:unhideWhenUsed="0"/>
+    <w:lsdException w:name="Medium Shading 2 Accent 5" w:semiHidden="0" w:uiPriority="64" w:unhideWhenUsed="0"/>
+    <w:lsdException w:name="Medium List 1 Accent 5" w:semiHidden="0" w:uiPriority="65" w:unhideWhenUsed="0"/>
+    <w:lsdException w:name="Medium List 2 Accent 5" w:semiHidden="0" w:uiPriority="66" w:unhideWhenUsed="0"/>
+    <w:lsdException w:name="Medium Grid 1 Accent 5" w:semiHidden="0" w:uiPriority="67" w:unhideWhenUsed="0"/>
+    <w:lsdException w:name="Medium Grid 2 Accent 5" w:semiHidden="0" w:uiPriority="68" w:unhideWhenUsed="0"/>
+    <w:lsdException w:name="Medium Grid 3 Accent 5" w:semiHidden="0" w:uiPriority="69" w:unhideWhenUsed="0"/>
+    <w:lsdException w:name="Dark List Accent 5" w:semiHidden="0" w:uiPriority="70" w:unhideWhenUsed="0"/>
+    <w:lsdException w:name="Colorful Shading Accent 5" w:semiHidden="0" w:uiPriority="71" w:unhideWhenUsed="0"/>
+    <w:lsdException w:name="Colorful List Accent 5" w:semiHidden="0" w:uiPriority="72" w:unhideWhenUsed="0"/>
+    <w:lsdException w:name="Colorful Grid Accent 5" w:semiHidden="0" w:uiPriority="73" w:unhideWhenUsed="0"/>
+    <w:lsdException w:name="Light Shading Accent 6" w:semiHidden="0" w:uiPriority="60" w:unhideWhenUsed="0"/>
+    <w:lsdException w:name="Light List Accent 6" w:semiHidden="0" w:uiPriority="61" w:unhideWhenUsed="0"/>
+    <w:lsdException w:name="Light Grid Accent 6" w:semiHidden="0" w:uiPriority="62" w:unhideWhenUsed="0"/>
+    <w:lsdException w:name="Medium Shading 1 Accent 6" w:semiHidden="0" w:uiPriority="63" w:unhideWhenUsed="0"/>
+    <w:lsdException w:name="Medium Shading 2 Accent 6" w:semiHidden="0" w:uiPriority="64" w:unhideWhenUsed="0"/>
+    <w:lsdException w:name="Medium List 1 Accent 6" w:semiHidden="0" w:uiPriority="65" w:unhideWhenUsed="0"/>
+    <w:lsdException w:name="Medium List 2 Accent 6" w:semiHidden="0" w:uiPriority="66" w:unhideWhenUsed="0"/>
+    <w:lsdException w:name="Medium Grid 1 Accent 6" w:semiHidden="0" w:uiPriority="67" w:unhideWhenUsed="0"/>
+    <w:lsdException w:name="Medium Grid 2 Accent 6" w:semiHidden="0" w:uiPriority="68" w:unhideWhenUsed="0"/>
+    <w:lsdException w:name="Medium Grid 3 Accent 6" w:semiHidden="0" w:uiPriority="69" w:unhideWhenUsed="0"/>
+    <w:lsdException w:name="Dark List Accent 6" w:semiHidden="0" w:uiPriority="70" w:unhideWhenUsed="0"/>
+    <w:lsdException w:name="Colorful Shading Accent 6" w:semiHidden="0" w:uiPriority="71" w:unhideWhenUsed="0"/>
+    <w:lsdException w:name="Colorful List Accent 6" w:semiHidden="0" w:uiPriority="72" w:unhideWhenUsed="0"/>
+    <w:lsdException w:name="Colorful Grid Accent 6" w:semiHidden="0" w:uiPriority="73" w:unhideWhenUsed="0"/>
+    <w:lsdException w:name="Subtle Emphasis" w:semiHidden="0" w:uiPriority="19" w:unhideWhenUsed="0" w:qFormat="1"/>
+    <w:lsdException w:name="Intense Emphasis" w:semiHidden="0" w:uiPriority="21" w:unhideWhenUsed="0" w:qFormat="1"/>
+    <w:lsdException w:name="Subtle Reference" w:semiHidden="0" w:uiPriority="31" w:unhideWhenUsed="0" w:qFormat="1"/>
+    <w:lsdException w:name="Intense Reference" w:semiHidden="0" w:uiPriority="32" w:unhideWhenUsed="0" w:qFormat="1"/>
+    <w:lsdException w:name="Book Title" w:semiHidden="0" w:uiPriority="33" w:unhideWhenUsed="0" w:qFormat="1"/>
+    <w:lsdException w:name="Bibliography" w:uiPriority="37"/>
+    <w:lsdException w:name="TOC Heading" w:uiPriority="39" w:qFormat="1"/>
+  </w:latentStyles>
+  <w:style w:type="paragraph" w:default="1" w:styleId="a">
+    <w:name w:val="Normal"/>
+    <w:qFormat/>
+  </w:style>
+  <w:style w:type="character" w:default="1" w:styleId="a0">
+    <w:name w:val="Default Paragraph Font"/>
+    <w:uiPriority w:val="1"/>
+    <w:semiHidden/>
+    <w:unhideWhenUsed/>
+  </w:style>
+  <w:style w:type="table" w:default="1" w:styleId="a1">
+    <w:name w:val="Normal Table"/>
+    <w:uiPriority w:val="99"/>
+    <w:semiHidden/>
+    <w:unhideWhenUsed/>
+    <w:tblPr>
+      <w:tblInd w:w="0" w:type="dxa"/>
+      <w:tblCellMar>
+        <w:top w:w="0" w:type="dxa"/>
+        <w:left w:w="108" w:type="dxa"/>
+        <w:bottom w:w="0" w:type="dxa"/>
+        <w:right w:w="108" w:type="dxa"/>
+      </w:tblCellMar>
+    </w:tblPr>
+  </w:style>
+  <w:style w:type="numbering" w:default="1" w:styleId="a2">
+    <w:name w:val="No List"/>
+    <w:uiPriority w:val="99"/>
+    <w:semiHidden/>
+    <w:unhideWhenUsed/>
+  </w:style>
+  <w:style w:type="character" w:customStyle="1" w:styleId="author-13472">
+    <w:name w:val="author-13472"/>
+    <w:basedOn w:val="a0"/>
+    <w:rsid w:val="0066731B"/>
+  </w:style>
+  <w:style w:type="paragraph" w:styleId="a3">
+    <w:name w:val="header"/>
+    <w:basedOn w:val="a"/>
+    <w:link w:val="Char"/>
+    <w:uiPriority w:val="99"/>
+    <w:unhideWhenUsed/>
+    <w:rsid w:val="0066731B"/>
+    <w:pPr>
+      <w:tabs>
+        <w:tab w:val="center" w:pos="4680"/>
+        <w:tab w:val="right" w:pos="9360"/>
+      </w:tabs>
+      <w:spacing w:after="0" w:line="240" w:lineRule="auto"/>
+    </w:pPr>
+  </w:style>
+  <w:style w:type="character" w:customStyle="1" w:styleId="Char">
+    <w:name w:val="页眉 Char"/>
+    <w:basedOn w:val="a0"/>
+    <w:link w:val="a3"/>
+    <w:uiPriority w:val="99"/>
+    <w:rsid w:val="0066731B"/>
+  </w:style>
+  <w:style w:type="paragraph" w:styleId="a4">
+    <w:name w:val="footer"/>
+    <w:basedOn w:val="a"/>
+    <w:link w:val="Char0"/>
+    <w:uiPriority w:val="99"/>
+    <w:unhideWhenUsed/>
+    <w:rsid w:val="0066731B"/>
+    <w:pPr>
+      <w:tabs>
+        <w:tab w:val="center" w:pos="4680"/>
+        <w:tab w:val="right" w:pos="9360"/>
+      </w:tabs>
+      <w:spacing w:after="0" w:line="240" w:lineRule="auto"/>
+    </w:pPr>
+  </w:style>
+  <w:style w:type="character" w:customStyle="1" w:styleId="Char0">
+    <w:name w:val="页脚 Char"/>
+    <w:basedOn w:val="a0"/>
+    <w:link w:val="a4"/>
+    <w:uiPriority w:val="99"/>
+    <w:rsid w:val="0066731B"/>
+  </w:style>
+  <w:style w:type="character" w:styleId="a5">
+    <w:name w:val="Hyperlink"/>
+    <w:basedOn w:val="a0"/>
+    <w:uiPriority w:val="99"/>
+    <w:unhideWhenUsed/>
+    <w:rsid w:val="00404C75"/>
+    <w:rPr>
+      <w:color w:val="0563C1" w:themeColor="hyperlink"/>
+      <w:u w:val="single"/>
+    </w:rPr>
+  </w:style>
+  <w:style w:type="character" w:customStyle="1" w:styleId="Mention">
+    <w:name w:val="Mention"/>
+    <w:basedOn w:val="a0"/>
+    <w:uiPriority w:val="99"/>
+    <w:semiHidden/>
+    <w:unhideWhenUsed/>
+    <w:rsid w:val="00404C75"/>
+    <w:rPr>
+      <w:color w:val="2B579A"/>
+      <w:shd w:val="clear" w:color="auto" w:fill="E6E6E6"/>
+    </w:rPr>
+  </w:style>
+  <w:style w:type="paragraph" w:styleId="a6">
+    <w:name w:val="List Paragraph"/>
+    <w:basedOn w:val="a"/>
+    <w:uiPriority w:val="34"/>
+    <w:qFormat/>
+    <w:rsid w:val="006E2C13"/>
+    <w:pPr>
+      <w:ind w:left="720"/>
+      <w:contextualSpacing/>
+    </w:pPr>
+  </w:style>
+  <w:style w:type="paragraph" w:styleId="a7">
+    <w:name w:val="Balloon Text"/>
+    <w:basedOn w:val="a"/>
+    <w:link w:val="Char1"/>
+    <w:uiPriority w:val="99"/>
+    <w:semiHidden/>
+    <w:unhideWhenUsed/>
+    <w:rsid w:val="008C3C9F"/>
+    <w:pPr>
+      <w:spacing w:after="0" w:line="240" w:lineRule="auto"/>
+    </w:pPr>
+    <w:rPr>
+      <w:sz w:val="18"/>
+      <w:szCs w:val="18"/>
+    </w:rPr>
+  </w:style>
+  <w:style w:type="character" w:customStyle="1" w:styleId="Char1">
+    <w:name w:val="批注框文本 Char"/>
+    <w:basedOn w:val="a0"/>
+    <w:link w:val="a7"/>
+    <w:uiPriority w:val="99"/>
+    <w:semiHidden/>
+    <w:rsid w:val="008C3C9F"/>
+    <w:rPr>
+      <w:sz w:val="18"/>
+      <w:szCs w:val="18"/>
+    </w:rPr>
   </w:style>
 </w:styles>
 </file>
@@ -3261,7 +3383,7 @@
     </a:clrScheme>
     <a:fontScheme name="Office">
       <a:majorFont>
-        <a:latin typeface="Calibri Light" panose="020F0302020204030204"/>
+        <a:latin typeface="Calibri Light"/>
         <a:ea typeface=""/>
         <a:cs typeface=""/>
         <a:font script="Jpan" typeface="游ゴシック Light"/>
@@ -3313,7 +3435,7 @@
         <a:font script="Tfng" typeface="Ebrima"/>
       </a:majorFont>
       <a:minorFont>
-        <a:latin typeface="Calibri" panose="020F0502020204030204"/>
+        <a:latin typeface="Calibri"/>
         <a:ea typeface=""/>
         <a:cs typeface=""/>
         <a:font script="Jpan" typeface="游明朝"/>
@@ -3507,7 +3629,7 @@
   <a:extraClrSchemeLst/>
   <a:extLst>
     <a:ext uri="{05A4C25C-085E-4340-85A3-A5531E510DB2}">
-      <thm15:themeFamily xmlns:thm15="http://schemas.microsoft.com/office/thememl/2012/main" name="Office Theme" id="{62F939B6-93AF-4DB8-9C6B-D6C7DFDC589F}" vid="{4A3C46E8-61CC-4603-A589-7422A47A8E4A}"/>
+      <thm15:themeFamily xmlns:thm15="http://schemas.microsoft.com/office/thememl/2012/main" xmlns="" name="Office Theme" id="{62F939B6-93AF-4DB8-9C6B-D6C7DFDC589F}" vid="{4A3C46E8-61CC-4603-A589-7422A47A8E4A}"/>
     </a:ext>
   </a:extLst>
 </a:theme>
